--- a/Docs/Action V12 - ED 10.4.docx
+++ b/Docs/Action V12 - ED 10.4.docx
@@ -385,13 +385,7 @@
         <w:t>PersistentGlobal command</w:t>
       </w:r>
       <w:r>
-        <w:t>, or b</w:t>
-      </w:r>
-      <w:r>
-        <w:t>y the user in the Global dialog box</w:t>
-      </w:r>
-      <w:r>
-        <w:t>:</w:t>
+        <w:t>, or by the user in the Global dialog box:</w:t>
       </w:r>
     </w:p>
     <w:p>
@@ -514,13 +508,7 @@
         </w:rPr>
       </w:pPr>
       <w:r>
-        <w:t xml:space="preserve">They are </w:t>
-      </w:r>
-      <w:r>
-        <w:t xml:space="preserve">not </w:t>
-      </w:r>
-      <w:r>
-        <w:t>persistent between invocations of the EXE program.</w:t>
+        <w:t>They are not persistent between invocations of the EXE program.</w:t>
       </w:r>
     </w:p>
     <w:p>
@@ -907,10 +895,7 @@
         <w:t xml:space="preserve">Conditions may be grouped using And, Or, Nor, Nand operators between each condition.  </w:t>
       </w:r>
       <w:r>
-        <w:t xml:space="preserve">An example is </w:t>
-      </w:r>
-      <w:r>
-        <w:t>var Contains “fred” Or var Contains “Jim”.</w:t>
+        <w:t>An example is var Contains “fred” Or var Contains “Jim”.</w:t>
       </w:r>
     </w:p>
     <w:p>
@@ -918,18 +903,7 @@
         <w:spacing w:after="200"/>
       </w:pPr>
       <w:r>
-        <w:t xml:space="preserve">Conditions can be grouped together using () operators, and the groups can be And, Or, Nor, Nand checked.  An </w:t>
-      </w:r>
-      <w:bookmarkStart w:id="0" w:name="_GoBack"/>
-      <w:bookmarkEnd w:id="0"/>
-      <w:r>
-        <w:t>example is (</w:t>
-      </w:r>
-      <w:r>
-        <w:t>var Contains “fred” Or var Contains “Jim”</w:t>
-      </w:r>
-      <w:r>
-        <w:t>) And (var2 $== “xx”)</w:t>
+        <w:t>Conditions can be grouped together using () operators, and the groups can be And, Or, Nor, Nand checked.  An example is (var Contains “fred” Or var Contains “Jim”) And (var2 $== “xx”)</w:t>
       </w:r>
     </w:p>
     <w:p>
@@ -6902,7 +6876,13 @@
         </w:numPr>
       </w:pPr>
       <w:r>
-        <w:t>Quoted string means it’s a literal value. If a % is present the expression is expanded.</w:t>
+        <w:t xml:space="preserve">Quoted string means it’s a literal value. If a % is present </w:t>
+      </w:r>
+      <w:r>
+        <w:t xml:space="preserve">in the string </w:t>
+      </w:r>
+      <w:r>
+        <w:t>the expression is expanded.</w:t>
       </w:r>
     </w:p>
     <w:p>
@@ -6944,7 +6924,13 @@
         </w:numPr>
       </w:pPr>
       <w:r>
-        <w:t>Quoted string means it’s a literal value. If a % is present the expression is expanded.</w:t>
+        <w:t xml:space="preserve">Quoted string means it’s a literal value. If a % is present </w:t>
+      </w:r>
+      <w:r>
+        <w:t xml:space="preserve">in the string </w:t>
+      </w:r>
+      <w:r>
+        <w:t>the expression is expanded.</w:t>
       </w:r>
     </w:p>
     <w:p>
@@ -6983,6 +6969,9 @@
       <w:r>
         <w:t>&lt;varname&gt; = name of a variable</w:t>
       </w:r>
+      <w:r>
+        <w:t>.</w:t>
+      </w:r>
     </w:p>
     <w:p/>
     <w:p>
@@ -6990,6 +6979,7 @@
         <w:pStyle w:val="Heading4"/>
       </w:pPr>
       <w:r>
+        <w:lastRenderedPageBreak/>
         <w:t>%ExistsDefault(</w:t>
       </w:r>
       <w:r>
@@ -7056,16 +7046,453 @@
     </w:p>
     <w:p>
       <w:r>
+        <w:t>&lt;varname&gt; = name of a variable</w:t>
+      </w:r>
+    </w:p>
+    <w:p>
+      <w:r>
+        <w:t>&lt;defaultvarname&gt; = variable or “string”.</w:t>
+      </w:r>
+    </w:p>
+    <w:p/>
+    <w:p/>
+    <w:p>
+      <w:pPr>
+        <w:pStyle w:val="Heading4"/>
+        <w:rPr>
+          <w:lang w:val="sv-SE"/>
+        </w:rPr>
+      </w:pPr>
+      <w:r>
+        <w:rPr>
+          <w:lang w:val="sv-SE"/>
+        </w:rPr>
+        <w:t>%Expand(</w:t>
+      </w:r>
+      <w:r>
+        <w:rPr>
+          <w:lang w:val="sv-SE"/>
+        </w:rPr>
+        <w:t>&lt;</w:t>
+      </w:r>
+      <w:r>
+        <w:rPr>
+          <w:lang w:val="sv-SE"/>
+        </w:rPr>
+        <w:t>varname</w:t>
+      </w:r>
+      <w:r>
+        <w:rPr>
+          <w:lang w:val="sv-SE"/>
+        </w:rPr>
+        <w:t xml:space="preserve">&gt; </w:t>
+      </w:r>
+      <w:r>
+        <w:rPr>
+          <w:lang w:val="sv-SE"/>
+        </w:rPr>
+        <w:t>[</w:t>
+      </w:r>
+      <w:r>
+        <w:rPr>
+          <w:lang w:val="sv-SE"/>
+        </w:rPr>
+        <w:t xml:space="preserve"> ,&lt;</w:t>
+      </w:r>
+      <w:r>
+        <w:rPr>
+          <w:lang w:val="sv-SE"/>
+        </w:rPr>
+        <w:t>varname</w:t>
+      </w:r>
+      <w:r>
+        <w:rPr>
+          <w:lang w:val="sv-SE"/>
+        </w:rPr>
+        <w:t>&gt;]</w:t>
+      </w:r>
+      <w:r>
+        <w:rPr>
+          <w:lang w:val="sv-SE"/>
+        </w:rPr>
+        <w:t xml:space="preserve">..)  </w:t>
+      </w:r>
+    </w:p>
+    <w:p>
+      <w:r>
+        <w:t>Given a variable, expand it (i.e resolve any % functions or variables).  This is useful in conjunction with the ‘$’ operator on set to delay expansion of variables until required.</w:t>
+      </w:r>
+    </w:p>
+    <w:p>
+      <w:r>
+        <w:t>&lt;varname&gt; = name of a variable</w:t>
+      </w:r>
+    </w:p>
+    <w:p/>
+    <w:p>
+      <w:pPr>
+        <w:pStyle w:val="Heading4"/>
+      </w:pPr>
+      <w:r>
+        <w:t>%ExpandArray(</w:t>
+      </w:r>
+      <w:r>
+        <w:t>&lt;arrayrootname&gt;, &lt;separ&gt;, &lt;start&gt;, &lt;length&gt; [, &lt;specialfunc&gt;</w:t>
+      </w:r>
+      <w:r>
+        <w:t>, [&lt;postfix&gt;</w:t>
+      </w:r>
+      <w:r>
+        <w:t>])</w:t>
+      </w:r>
+    </w:p>
+    <w:p>
+      <w:r>
+        <w:t xml:space="preserve">Look up variables starting with </w:t>
+      </w:r>
+      <w:r>
+        <w:t>&lt;</w:t>
+      </w:r>
+      <w:r>
+        <w:t>arrayrootname</w:t>
+      </w:r>
+      <w:r>
+        <w:t>&gt;[n]</w:t>
+      </w:r>
+      <w:r>
+        <w:t>&lt;postfix&gt;</w:t>
+      </w:r>
+      <w:r>
+        <w:t xml:space="preserve">, and expand the contents of them to a list, separated by </w:t>
+      </w:r>
+      <w:r>
+        <w:t>&lt;</w:t>
+      </w:r>
+      <w:r>
+        <w:t>separ</w:t>
+      </w:r>
+      <w:r>
+        <w:t>&gt;,</w:t>
+      </w:r>
+      <w:r>
+        <w:t xml:space="preserve"> in the range from </w:t>
+      </w:r>
+      <w:r>
+        <w:t>&lt;</w:t>
+      </w:r>
+      <w:r>
+        <w:t>start</w:t>
+      </w:r>
+      <w:r>
+        <w:t xml:space="preserve">&gt; </w:t>
+      </w:r>
+      <w:r>
+        <w:t xml:space="preserve">with maximum of </w:t>
+      </w:r>
+      <w:r>
+        <w:t>&lt;</w:t>
+      </w:r>
+      <w:r>
+        <w:t>length</w:t>
+      </w:r>
+      <w:r>
+        <w:t>&gt; items</w:t>
+      </w:r>
+      <w:r>
+        <w:t>.  Start and length determine the number of entries.  Length can be greater than the number of entries.</w:t>
+      </w:r>
+    </w:p>
+    <w:p/>
+    <w:p>
+      <w:r>
+        <w:t>&lt;arrayvarname&gt; = name of a variable</w:t>
+      </w:r>
+    </w:p>
+    <w:p>
+      <w:r>
+        <w:t>&lt;separ&gt; = variable or “string”</w:t>
+      </w:r>
+    </w:p>
+    <w:p>
+      <w:r>
+        <w:t>&lt;start&gt; = &lt;length&gt; = literal, variable or “string” containing the integer value.</w:t>
+      </w:r>
+    </w:p>
+    <w:p>
+      <w:r>
+        <w:t>&lt;specialfunc&gt; = literal, either not present or splitcaps (case ignored).  Any others will be ignored.</w:t>
+      </w:r>
+      <w:r>
+        <w:t xml:space="preserve">   Splitcaps runs the split caps function on each entry.</w:t>
+      </w:r>
+    </w:p>
+    <w:p>
+      <w:r>
+        <w:t>&lt;postfix</w:t>
+      </w:r>
+      <w:proofErr w:type="gramStart"/>
+      <w:r>
+        <w:t>&gt;</w:t>
+      </w:r>
+      <w:r>
+        <w:rPr>
+          <w:vertAlign w:val="superscript"/>
+        </w:rPr>
+        <w:t>[</w:t>
+      </w:r>
+      <w:proofErr w:type="gramEnd"/>
+      <w:r>
+        <w:rPr>
+          <w:vertAlign w:val="superscript"/>
+        </w:rPr>
+        <w:t>8]</w:t>
+      </w:r>
+      <w:r>
+        <w:t xml:space="preserve"> = variable or “string”.  If not present, its empty string</w:t>
+      </w:r>
+    </w:p>
+    <w:p/>
+    <w:p>
+      <w:pPr>
+        <w:pStyle w:val="Heading4"/>
+      </w:pPr>
+      <w:r>
+        <w:rPr>
+          <w:lang w:val="sv-SE"/>
+        </w:rPr>
+        <w:t>%</w:t>
+      </w:r>
+      <w:r>
+        <w:rPr>
+          <w:lang w:val="sv-SE"/>
+        </w:rPr>
+        <w:t>E</w:t>
+      </w:r>
+      <w:r>
+        <w:rPr>
+          <w:lang w:val="sv-SE"/>
+        </w:rPr>
+        <w:t>xpandvars(</w:t>
+      </w:r>
+      <w:r>
+        <w:t>&lt;rootname&gt;, &lt;separ&gt;, &lt;start&gt;, &lt;length&gt; [, &lt;specialfunc&gt;])</w:t>
+      </w:r>
+    </w:p>
+    <w:p>
+      <w:r>
+        <w:t xml:space="preserve">Look up variables starting with </w:t>
+      </w:r>
+      <w:r>
+        <w:t>&lt;</w:t>
+      </w:r>
+      <w:r>
+        <w:t>rootname</w:t>
+      </w:r>
+      <w:r>
+        <w:t>&gt;</w:t>
+      </w:r>
+      <w:r>
+        <w:t xml:space="preserve"> and expand the contents of them to a list, separated by </w:t>
+      </w:r>
+      <w:r>
+        <w:t>&lt;</w:t>
+      </w:r>
+      <w:r>
+        <w:t>sepa</w:t>
+      </w:r>
+      <w:r>
+        <w:t>r&gt;</w:t>
+      </w:r>
+      <w:r>
+        <w:t>. Each entry will be in the form &lt;name of variable with prefix of rootname removed&gt; = value.</w:t>
+      </w:r>
+      <w:r>
+        <w:t xml:space="preserve"> </w:t>
+      </w:r>
+      <w:r>
+        <w:t>Start and length determine the number of entries. 1 is the first one. Length can be greater than the number of entries.</w:t>
+      </w:r>
+    </w:p>
+    <w:p>
+      <w:r>
+        <w:t>&lt;rootname&gt; = name of a variable</w:t>
+      </w:r>
+    </w:p>
+    <w:p>
+      <w:r>
+        <w:t>&lt;separ&gt; = variable or “string”</w:t>
+      </w:r>
+    </w:p>
+    <w:p>
+      <w:r>
+        <w:t>&lt;start&gt; = &lt;length&gt; = literal, variable or “string” containing the integer value.</w:t>
+      </w:r>
+    </w:p>
+    <w:p>
+      <w:r>
+        <w:t>&lt;specialfunc&gt; = literal, either not present or one of:</w:t>
+      </w:r>
+    </w:p>
+    <w:p>
+      <w:pPr>
+        <w:ind w:firstLine="720"/>
+      </w:pPr>
+      <w:r>
+        <w:t>If specialfunc contains “nameonly”, only the name part will be written.</w:t>
+      </w:r>
+    </w:p>
+    <w:p>
+      <w:pPr>
+        <w:ind w:firstLine="720"/>
+      </w:pPr>
+      <w:r>
+        <w:t>If specialfunc contains “valueonly”, only the value part will be written.</w:t>
+      </w:r>
+    </w:p>
+    <w:p>
+      <w:pPr>
+        <w:ind w:firstLine="720"/>
+      </w:pPr>
+      <w:r>
+        <w:t xml:space="preserve">If specialfunc contains “splitcaps” then the split caps function is applied to each entry. </w:t>
+      </w:r>
+    </w:p>
+    <w:p>
+      <w:pPr>
+        <w:ind w:firstLine="720"/>
+      </w:pPr>
+      <w:r>
+        <w:t>Any other special function characters are ignored.</w:t>
+      </w:r>
+    </w:p>
+    <w:p/>
+    <w:p>
+      <w:pPr>
+        <w:pStyle w:val="Heading4"/>
+      </w:pPr>
+      <w:r>
+        <w:t>%FindArray</w:t>
+      </w:r>
+      <w:r>
+        <w:t>(&lt;arrayrootname</w:t>
+      </w:r>
+      <w:proofErr w:type="gramStart"/>
+      <w:r>
+        <w:t>&gt;,&lt;</w:t>
+      </w:r>
+      <w:proofErr w:type="gramEnd"/>
+      <w:r>
+        <w:t xml:space="preserve">searchname&gt; </w:t>
+      </w:r>
+      <w:r>
+        <w:t xml:space="preserve">[‘,’ </w:t>
+      </w:r>
+      <w:r>
+        <w:t>&lt;</w:t>
+      </w:r>
+      <w:r>
+        <w:t>startafter</w:t>
+      </w:r>
+      <w:r>
+        <w:t>&gt;] )</w:t>
+      </w:r>
+    </w:p>
+    <w:p>
+      <w:r>
+        <w:t xml:space="preserve">Look up variables starting with </w:t>
+      </w:r>
+      <w:r>
+        <w:t>&lt;</w:t>
+      </w:r>
+      <w:r>
+        <w:t>arrayrootname</w:t>
+      </w:r>
+      <w:r>
+        <w:t>&gt;</w:t>
+      </w:r>
+      <w:r>
+        <w:t xml:space="preserve"> and search case insensitive </w:t>
+      </w:r>
+      <w:r>
+        <w:t xml:space="preserve">inside the variables </w:t>
+      </w:r>
+      <w:r>
+        <w:t>for searchname</w:t>
+      </w:r>
+      <w:r>
+        <w:t>&gt;</w:t>
+      </w:r>
+      <w:r>
+        <w:t xml:space="preserve">.  Return the name of the first variable with the contents matching </w:t>
+      </w:r>
+      <w:r>
+        <w:t>&lt;</w:t>
+      </w:r>
+      <w:r>
+        <w:t>searchname</w:t>
+      </w:r>
+      <w:r>
+        <w:t>&gt;</w:t>
+      </w:r>
+      <w:r>
+        <w:t xml:space="preserve">.  If none is found, return empty string.  If </w:t>
+      </w:r>
+      <w:r>
+        <w:t>&lt;</w:t>
+      </w:r>
+      <w:r>
+        <w:t>startafter</w:t>
+      </w:r>
+      <w:r>
+        <w:t>&gt;</w:t>
+      </w:r>
+      <w:r>
+        <w:t xml:space="preserve"> is given, ignore all variables up to and including </w:t>
+      </w:r>
+      <w:r>
+        <w:t>&lt;</w:t>
+      </w:r>
+      <w:r>
+        <w:t>startafter</w:t>
+      </w:r>
+      <w:r>
+        <w:t>&gt;</w:t>
+      </w:r>
+      <w:r>
+        <w:t xml:space="preserve"> and start searching after this.  If </w:t>
+      </w:r>
+      <w:r>
+        <w:t>&lt;</w:t>
+      </w:r>
+      <w:r>
+        <w:t>startafter</w:t>
+      </w:r>
+      <w:r>
+        <w:t>&gt;</w:t>
+      </w:r>
+      <w:r>
+        <w:t xml:space="preserve"> is empty, then it starts immediately.</w:t>
+      </w:r>
+      <w:r>
+        <w:t xml:space="preserve"> </w:t>
+      </w:r>
+    </w:p>
+    <w:p>
+      <w:r>
+        <w:t>&lt;arrayrootname&gt; = name of a variable</w:t>
+      </w:r>
+    </w:p>
+    <w:p>
+      <w:r>
         <w:lastRenderedPageBreak/>
-        <w:t>&lt;varname&gt; = name of a variable</w:t>
-      </w:r>
-    </w:p>
-    <w:p>
-      <w:r>
-        <w:t>&lt;defaultvarname&gt; = variable or “string”.</w:t>
-      </w:r>
-    </w:p>
-    <w:p/>
+        <w:t>&lt;searchname&gt; = variable or “string” giving search criteria</w:t>
+      </w:r>
+    </w:p>
+    <w:p>
+      <w:r>
+        <w:t>&lt;startafter&gt; = variable or “string” giving variable name.</w:t>
+      </w:r>
+    </w:p>
     <w:p/>
     <w:p>
       <w:pPr>
@@ -7078,444 +7505,6 @@
         <w:rPr>
           <w:lang w:val="sv-SE"/>
         </w:rPr>
-        <w:t>%Expand(</w:t>
-      </w:r>
-      <w:r>
-        <w:rPr>
-          <w:lang w:val="sv-SE"/>
-        </w:rPr>
-        <w:t>&lt;</w:t>
-      </w:r>
-      <w:r>
-        <w:rPr>
-          <w:lang w:val="sv-SE"/>
-        </w:rPr>
-        <w:t>varname</w:t>
-      </w:r>
-      <w:r>
-        <w:rPr>
-          <w:lang w:val="sv-SE"/>
-        </w:rPr>
-        <w:t xml:space="preserve">&gt; </w:t>
-      </w:r>
-      <w:r>
-        <w:rPr>
-          <w:lang w:val="sv-SE"/>
-        </w:rPr>
-        <w:t>[</w:t>
-      </w:r>
-      <w:r>
-        <w:rPr>
-          <w:lang w:val="sv-SE"/>
-        </w:rPr>
-        <w:t xml:space="preserve"> ,&lt;</w:t>
-      </w:r>
-      <w:r>
-        <w:rPr>
-          <w:lang w:val="sv-SE"/>
-        </w:rPr>
-        <w:t>varname</w:t>
-      </w:r>
-      <w:r>
-        <w:rPr>
-          <w:lang w:val="sv-SE"/>
-        </w:rPr>
-        <w:t>&gt;]</w:t>
-      </w:r>
-      <w:r>
-        <w:rPr>
-          <w:lang w:val="sv-SE"/>
-        </w:rPr>
-        <w:t xml:space="preserve">..)  </w:t>
-      </w:r>
-    </w:p>
-    <w:p>
-      <w:r>
-        <w:t>Given a variable, expand it (i.e resolve any % functions or variables).  This is useful in conjunction with the ‘$’ operator on set to delay expansion of variables until required.</w:t>
-      </w:r>
-    </w:p>
-    <w:p>
-      <w:r>
-        <w:t>&lt;varname&gt; = name of a variable</w:t>
-      </w:r>
-    </w:p>
-    <w:p/>
-    <w:p>
-      <w:pPr>
-        <w:pStyle w:val="Heading4"/>
-      </w:pPr>
-      <w:r>
-        <w:t>%ExpandArray(</w:t>
-      </w:r>
-      <w:r>
-        <w:t>&lt;arrayrootname&gt;, &lt;separ&gt;, &lt;start&gt;, &lt;length&gt; [, &lt;specialfunc&gt;</w:t>
-      </w:r>
-      <w:r>
-        <w:t>, [&lt;postfix&gt;</w:t>
-      </w:r>
-      <w:r>
-        <w:t>])</w:t>
-      </w:r>
-    </w:p>
-    <w:p>
-      <w:r>
-        <w:t xml:space="preserve">Look up variables starting with </w:t>
-      </w:r>
-      <w:r>
-        <w:t>&lt;</w:t>
-      </w:r>
-      <w:r>
-        <w:t>arrayrootname</w:t>
-      </w:r>
-      <w:r>
-        <w:t>&gt;[n]</w:t>
-      </w:r>
-      <w:r>
-        <w:t>&lt;postfix&gt;</w:t>
-      </w:r>
-      <w:r>
-        <w:t xml:space="preserve">, and expand the contents of them to a list, separated by </w:t>
-      </w:r>
-      <w:r>
-        <w:t>&lt;</w:t>
-      </w:r>
-      <w:r>
-        <w:t>separ</w:t>
-      </w:r>
-      <w:r>
-        <w:t>&gt;,</w:t>
-      </w:r>
-      <w:r>
-        <w:t xml:space="preserve"> in the range from </w:t>
-      </w:r>
-      <w:r>
-        <w:t>&lt;</w:t>
-      </w:r>
-      <w:r>
-        <w:t>start</w:t>
-      </w:r>
-      <w:r>
-        <w:t xml:space="preserve">&gt; </w:t>
-      </w:r>
-      <w:r>
-        <w:t xml:space="preserve">with maximum of </w:t>
-      </w:r>
-      <w:r>
-        <w:t>&lt;</w:t>
-      </w:r>
-      <w:r>
-        <w:t>length</w:t>
-      </w:r>
-      <w:r>
-        <w:t>&gt; items</w:t>
-      </w:r>
-      <w:r>
-        <w:t>.  Start and length determine the number of entries.  Length can be greater than the number of entries.</w:t>
-      </w:r>
-    </w:p>
-    <w:p/>
-    <w:p>
-      <w:r>
-        <w:t>&lt;arrayvarname&gt; = name of a variable</w:t>
-      </w:r>
-    </w:p>
-    <w:p>
-      <w:r>
-        <w:t>&lt;separ&gt; = variable or “string”</w:t>
-      </w:r>
-    </w:p>
-    <w:p>
-      <w:r>
-        <w:t>&lt;start&gt; = &lt;length&gt; = literal, variable or “string” containing the integer value.</w:t>
-      </w:r>
-    </w:p>
-    <w:p>
-      <w:r>
-        <w:t>&lt;specialfunc&gt; = literal, either not present or splitcaps (case ignored).  Any others will be ignored.</w:t>
-      </w:r>
-      <w:r>
-        <w:t xml:space="preserve">   Splitcaps runs the split caps function on each entry.</w:t>
-      </w:r>
-    </w:p>
-    <w:p>
-      <w:r>
-        <w:t>&lt;postfix</w:t>
-      </w:r>
-      <w:proofErr w:type="gramStart"/>
-      <w:r>
-        <w:t>&gt;</w:t>
-      </w:r>
-      <w:r>
-        <w:rPr>
-          <w:vertAlign w:val="superscript"/>
-        </w:rPr>
-        <w:t>[</w:t>
-      </w:r>
-      <w:proofErr w:type="gramEnd"/>
-      <w:r>
-        <w:rPr>
-          <w:vertAlign w:val="superscript"/>
-        </w:rPr>
-        <w:t>8]</w:t>
-      </w:r>
-      <w:r>
-        <w:t xml:space="preserve"> = variable or “string”.  If not present, its empty string</w:t>
-      </w:r>
-    </w:p>
-    <w:p/>
-    <w:p>
-      <w:pPr>
-        <w:pStyle w:val="Heading4"/>
-      </w:pPr>
-      <w:r>
-        <w:rPr>
-          <w:lang w:val="sv-SE"/>
-        </w:rPr>
-        <w:t>%</w:t>
-      </w:r>
-      <w:r>
-        <w:rPr>
-          <w:lang w:val="sv-SE"/>
-        </w:rPr>
-        <w:t>E</w:t>
-      </w:r>
-      <w:r>
-        <w:rPr>
-          <w:lang w:val="sv-SE"/>
-        </w:rPr>
-        <w:t>xpandvars(</w:t>
-      </w:r>
-      <w:r>
-        <w:t>&lt;rootname&gt;, &lt;separ&gt;, &lt;start&gt;, &lt;length&gt; [, &lt;specialfunc&gt;])</w:t>
-      </w:r>
-    </w:p>
-    <w:p>
-      <w:r>
-        <w:t xml:space="preserve">Look up variables starting with </w:t>
-      </w:r>
-      <w:r>
-        <w:t>&lt;</w:t>
-      </w:r>
-      <w:r>
-        <w:t>rootname</w:t>
-      </w:r>
-      <w:r>
-        <w:t>&gt;</w:t>
-      </w:r>
-      <w:r>
-        <w:t xml:space="preserve"> and expand the contents of them to a list, separated by </w:t>
-      </w:r>
-      <w:r>
-        <w:t>&lt;</w:t>
-      </w:r>
-      <w:r>
-        <w:t>sepa</w:t>
-      </w:r>
-      <w:r>
-        <w:t>r&gt;</w:t>
-      </w:r>
-      <w:r>
-        <w:t>. Each entry will be in the form &lt;name of variable with prefix of rootname removed&gt; = value.</w:t>
-      </w:r>
-      <w:r>
-        <w:t xml:space="preserve"> </w:t>
-      </w:r>
-      <w:r>
-        <w:t>Start and length determine the number of entries. 1 is the first one. Length can be greater than the number of entries.</w:t>
-      </w:r>
-    </w:p>
-    <w:p>
-      <w:r>
-        <w:t>&lt;rootname&gt; = name of a variable</w:t>
-      </w:r>
-    </w:p>
-    <w:p>
-      <w:r>
-        <w:t>&lt;separ&gt; = variable or “string”</w:t>
-      </w:r>
-    </w:p>
-    <w:p>
-      <w:r>
-        <w:t>&lt;start&gt; = &lt;length&gt; = literal, variable or “string” containing the integer value.</w:t>
-      </w:r>
-    </w:p>
-    <w:p>
-      <w:r>
-        <w:t>&lt;specialfunc&gt; = literal, either not present or one of:</w:t>
-      </w:r>
-    </w:p>
-    <w:p>
-      <w:pPr>
-        <w:ind w:firstLine="720"/>
-      </w:pPr>
-      <w:r>
-        <w:t>If specialfunc contains “nameonly”, only the name part will be written.</w:t>
-      </w:r>
-    </w:p>
-    <w:p>
-      <w:pPr>
-        <w:ind w:firstLine="720"/>
-      </w:pPr>
-      <w:r>
-        <w:t>If specialfunc contains “valueonly”, only the value part will be written.</w:t>
-      </w:r>
-    </w:p>
-    <w:p>
-      <w:pPr>
-        <w:ind w:firstLine="720"/>
-      </w:pPr>
-      <w:r>
-        <w:t xml:space="preserve">If specialfunc contains “splitcaps” then the split caps function is applied to each entry. </w:t>
-      </w:r>
-    </w:p>
-    <w:p>
-      <w:pPr>
-        <w:ind w:firstLine="720"/>
-      </w:pPr>
-      <w:r>
-        <w:t>Any other special function characters are ignored.</w:t>
-      </w:r>
-    </w:p>
-    <w:p/>
-    <w:p>
-      <w:pPr>
-        <w:pStyle w:val="Heading4"/>
-      </w:pPr>
-      <w:r>
-        <w:t>%FindArray</w:t>
-      </w:r>
-      <w:r>
-        <w:t>(&lt;arrayrootname</w:t>
-      </w:r>
-      <w:proofErr w:type="gramStart"/>
-      <w:r>
-        <w:t>&gt;,&lt;</w:t>
-      </w:r>
-      <w:proofErr w:type="gramEnd"/>
-      <w:r>
-        <w:t xml:space="preserve">searchname&gt; </w:t>
-      </w:r>
-      <w:r>
-        <w:t xml:space="preserve">[‘,’ </w:t>
-      </w:r>
-      <w:r>
-        <w:t>&lt;</w:t>
-      </w:r>
-      <w:r>
-        <w:t>startafter</w:t>
-      </w:r>
-      <w:r>
-        <w:t>&gt;] )</w:t>
-      </w:r>
-    </w:p>
-    <w:p>
-      <w:r>
-        <w:t xml:space="preserve">Look up variables starting with </w:t>
-      </w:r>
-      <w:r>
-        <w:t>&lt;</w:t>
-      </w:r>
-      <w:r>
-        <w:t>arrayrootname</w:t>
-      </w:r>
-      <w:r>
-        <w:t>&gt;</w:t>
-      </w:r>
-      <w:r>
-        <w:t xml:space="preserve"> and search case insensitive </w:t>
-      </w:r>
-      <w:r>
-        <w:t xml:space="preserve">inside the variables </w:t>
-      </w:r>
-      <w:r>
-        <w:t>for searchname</w:t>
-      </w:r>
-      <w:r>
-        <w:t>&gt;</w:t>
-      </w:r>
-      <w:r>
-        <w:t xml:space="preserve">.  Return the name of the first variable with the contents matching </w:t>
-      </w:r>
-      <w:r>
-        <w:t>&lt;</w:t>
-      </w:r>
-      <w:r>
-        <w:t>searchname</w:t>
-      </w:r>
-      <w:r>
-        <w:t>&gt;</w:t>
-      </w:r>
-      <w:r>
-        <w:t xml:space="preserve">.  If none is found, return empty string.  If </w:t>
-      </w:r>
-      <w:r>
-        <w:t>&lt;</w:t>
-      </w:r>
-      <w:r>
-        <w:t>startafter</w:t>
-      </w:r>
-      <w:r>
-        <w:t>&gt;</w:t>
-      </w:r>
-      <w:r>
-        <w:t xml:space="preserve"> is given, ignore all variables up to and including </w:t>
-      </w:r>
-      <w:r>
-        <w:t>&lt;</w:t>
-      </w:r>
-      <w:r>
-        <w:t>startafter</w:t>
-      </w:r>
-      <w:r>
-        <w:t>&gt;</w:t>
-      </w:r>
-      <w:r>
-        <w:t xml:space="preserve"> and start searching after this.  If </w:t>
-      </w:r>
-      <w:r>
-        <w:t>&lt;</w:t>
-      </w:r>
-      <w:r>
-        <w:t>startafter</w:t>
-      </w:r>
-      <w:r>
-        <w:t>&gt;</w:t>
-      </w:r>
-      <w:r>
-        <w:t xml:space="preserve"> is empty, then it starts immediately.</w:t>
-      </w:r>
-      <w:r>
-        <w:t xml:space="preserve"> </w:t>
-      </w:r>
-    </w:p>
-    <w:p>
-      <w:r>
-        <w:t>&lt;arrayrootname&gt; = name of a variable</w:t>
-      </w:r>
-    </w:p>
-    <w:p>
-      <w:r>
-        <w:t>&lt;searchname&gt; = variable or “string” giving search criteria</w:t>
-      </w:r>
-    </w:p>
-    <w:p>
-      <w:r>
-        <w:t>&lt;startafter&gt; = variable or “string” giving variable name.</w:t>
-      </w:r>
-    </w:p>
-    <w:p/>
-    <w:p>
-      <w:pPr>
-        <w:pStyle w:val="Heading4"/>
-        <w:rPr>
-          <w:lang w:val="sv-SE"/>
-        </w:rPr>
-      </w:pPr>
-      <w:r>
-        <w:rPr>
-          <w:lang w:val="sv-SE"/>
-        </w:rPr>
-        <w:lastRenderedPageBreak/>
         <w:t>%Indirect(</w:t>
       </w:r>
       <w:r>
@@ -8353,6 +8342,7 @@
         <w:pStyle w:val="Heading4"/>
       </w:pPr>
       <w:r>
+        <w:lastRenderedPageBreak/>
         <w:t>%Eval(</w:t>
       </w:r>
       <w:r>
@@ -8395,14 +8385,498 @@
     </w:p>
     <w:p>
       <w:r>
+        <w:t>&lt;option&gt; = if present, only “Try” is supported.  This supresses the error if the expression does not evaluate and returns “NAN” instead.</w:t>
+      </w:r>
+    </w:p>
+    <w:p/>
+    <w:p>
+      <w:r>
+        <w:t>Expression is as per Let.</w:t>
+      </w:r>
+    </w:p>
+    <w:p/>
+    <w:p>
+      <w:pPr>
+        <w:pStyle w:val="Heading4"/>
+      </w:pPr>
+      <w:r>
+        <w:t>%Floor(</w:t>
+      </w:r>
+      <w:r>
+        <w:t>&lt;value&gt;</w:t>
+      </w:r>
+      <w:r>
+        <w:t>,</w:t>
+      </w:r>
+      <w:r>
+        <w:t xml:space="preserve"> </w:t>
+      </w:r>
+      <w:r>
+        <w:t>&lt;</w:t>
+      </w:r>
+      <w:r>
+        <w:t>outputforma</w:t>
+      </w:r>
+      <w:r>
+        <w:t>t</w:t>
+      </w:r>
+      <w:r>
+        <w:t>&gt;</w:t>
+      </w:r>
+      <w:r>
+        <w:t>)</w:t>
+      </w:r>
+    </w:p>
+    <w:p>
+      <w:r>
+        <w:t>Given the double value, truncate to the integer using floor.  See %Abs</w:t>
+      </w:r>
+      <w:r>
+        <w:t>.</w:t>
+      </w:r>
+    </w:p>
+    <w:p/>
+    <w:p>
+      <w:pPr>
+        <w:pStyle w:val="Heading4"/>
+      </w:pPr>
+      <w:r>
+        <w:t>%Hnum(</w:t>
+      </w:r>
+      <w:r>
+        <w:t>&lt;value&gt;</w:t>
+      </w:r>
+      <w:r>
+        <w:t xml:space="preserve">, </w:t>
+      </w:r>
+      <w:r>
+        <w:t>&lt;</w:t>
+      </w:r>
+      <w:r>
+        <w:t>postfix</w:t>
+      </w:r>
+      <w:r>
+        <w:t>list&gt;</w:t>
+      </w:r>
+      <w:r>
+        <w:t>)</w:t>
+      </w:r>
+      <w:r>
+        <w:t xml:space="preserve"> </w:t>
+      </w:r>
+      <w:r>
+        <w:rPr>
+          <w:vertAlign w:val="superscript"/>
+        </w:rPr>
+        <w:t>[6]</w:t>
+      </w:r>
+    </w:p>
+    <w:p>
+      <w:r>
+        <w:t xml:space="preserve">Given the double value, </w:t>
+      </w:r>
+      <w:r>
+        <w:t>make it human readable and reduce its</w:t>
+      </w:r>
+      <w:r>
+        <w:t xml:space="preserve"> </w:t>
+      </w:r>
+      <w:r>
+        <w:t>complexity.</w:t>
+      </w:r>
+      <w:r>
+        <w:t xml:space="preserve">  </w:t>
+      </w:r>
+    </w:p>
+    <w:p>
+      <w:r>
+        <w:t>&lt;value&gt; = Number literal, variable</w:t>
+      </w:r>
+      <w:r>
+        <w:t xml:space="preserve"> containing a number,</w:t>
+      </w:r>
+      <w:r>
+        <w:t xml:space="preserve"> or “string containing number”</w:t>
+      </w:r>
+    </w:p>
+    <w:p>
+      <w:r>
+        <w:t>&lt;postfixlist&gt;</w:t>
+      </w:r>
+      <w:r>
+        <w:t xml:space="preserve"> </w:t>
+      </w:r>
+      <w:r>
+        <w:t xml:space="preserve">= variable or “string” or literal. This </w:t>
+      </w:r>
+      <w:r>
+        <w:t xml:space="preserve">must be six </w:t>
+      </w:r>
+      <w:r>
+        <w:t>comma separated values to describe the name of the units in the chos</w:t>
+      </w:r>
+      <w:r>
+        <w:t>en language.  For English it i</w:t>
+      </w:r>
+      <w:r>
+        <w:t xml:space="preserve">s </w:t>
+      </w:r>
+      <w:r>
+        <w:t>“</w:t>
+      </w:r>
+      <w:proofErr w:type="gramStart"/>
+      <w:r>
+        <w:t>Minus;</w:t>
+      </w:r>
+      <w:r>
+        <w:t>Trillions</w:t>
+      </w:r>
+      <w:proofErr w:type="gramEnd"/>
+      <w:r>
+        <w:t>;</w:t>
+      </w:r>
+      <w:r>
+        <w:t>Billions</w:t>
+      </w:r>
+      <w:r>
+        <w:t>;</w:t>
+      </w:r>
+      <w:r>
+        <w:t>Millions</w:t>
+      </w:r>
+      <w:r>
+        <w:t>;</w:t>
+      </w:r>
+      <w:r>
+        <w:t>Thousands</w:t>
+      </w:r>
+      <w:r>
+        <w:t>;</w:t>
+      </w:r>
+      <w:r>
+        <w:t>Hundreds</w:t>
+      </w:r>
+      <w:r>
+        <w:t>”</w:t>
+      </w:r>
+      <w:r>
+        <w:t>.</w:t>
+      </w:r>
+    </w:p>
+    <w:p/>
+    <w:p>
+      <w:pPr>
+        <w:pStyle w:val="Heading4"/>
+      </w:pPr>
+      <w:r>
+        <w:t>%If</w:t>
+      </w:r>
+      <w:proofErr w:type="gramStart"/>
+      <w:r>
+        <w:t xml:space="preserve"> ..</w:t>
+      </w:r>
+      <w:proofErr w:type="gramEnd"/>
+      <w:r>
+        <w:t>Numbers</w:t>
+      </w:r>
+    </w:p>
+    <w:p>
+      <w:r>
+        <w:t xml:space="preserve">Many forms of this are supported. </w:t>
+      </w:r>
+    </w:p>
+    <w:p/>
+    <w:p>
+      <w:r>
+        <w:t>%IfTrue,</w:t>
+      </w:r>
+      <w:r>
+        <w:t xml:space="preserve"> </w:t>
+      </w:r>
+      <w:r>
+        <w:t>%IfFalse</w:t>
+      </w:r>
+      <w:r>
+        <w:t xml:space="preserve"> </w:t>
+      </w:r>
+      <w:r>
+        <w:t>(&lt;v</w:t>
+      </w:r>
+      <w:r>
+        <w:t>b</w:t>
+      </w:r>
+      <w:r>
+        <w:t>&gt;, &lt;v-true&gt; [, &lt;v-false&gt;</w:t>
+      </w:r>
+      <w:r>
+        <w:t>]</w:t>
+      </w:r>
+      <w:r>
+        <w:t>)</w:t>
+      </w:r>
+    </w:p>
+    <w:p>
+      <w:r>
+        <w:t xml:space="preserve">If v1 is true </w:t>
+      </w:r>
+      <w:r>
+        <w:t>(</w:t>
+      </w:r>
+      <w:proofErr w:type="gramStart"/>
+      <w:r>
+        <w:t>non zero</w:t>
+      </w:r>
+      <w:proofErr w:type="gramEnd"/>
+      <w:r>
+        <w:t xml:space="preserve">) </w:t>
+      </w:r>
+      <w:r>
+        <w:t>for IfTrue, false for IfFalse, expand v-true, else expand v-false</w:t>
+      </w:r>
+      <w:r>
+        <w:t xml:space="preserve"> if present</w:t>
+      </w:r>
+      <w:r>
+        <w:t xml:space="preserve">, else empty string. </w:t>
+      </w:r>
+    </w:p>
+    <w:p/>
+    <w:p>
+      <w:r>
+        <w:t>&lt;vb&gt; = Integer literal, variable</w:t>
+      </w:r>
+      <w:r>
+        <w:t xml:space="preserve"> containing a number,</w:t>
+      </w:r>
+      <w:r>
+        <w:t xml:space="preserve"> or “string containing number”</w:t>
+      </w:r>
+    </w:p>
+    <w:p>
+      <w:r>
+        <w:t>&lt;v-true&gt; = &lt;v-false&gt; = &lt;v-not-present&gt; = variable or “string”</w:t>
+      </w:r>
+    </w:p>
+    <w:p/>
+    <w:p>
+      <w:r>
+        <w:t xml:space="preserve">%IfZero, %IfNonZero </w:t>
+      </w:r>
+      <w:r>
+        <w:t>(&lt;v</w:t>
+      </w:r>
+      <w:r>
+        <w:t>f&gt;</w:t>
+      </w:r>
+      <w:r>
+        <w:t>, &lt;v-true&gt; [, &lt;v-false&gt;</w:t>
+      </w:r>
+      <w:r>
+        <w:t>]</w:t>
+      </w:r>
+      <w:r>
+        <w:t>)</w:t>
+      </w:r>
+    </w:p>
+    <w:p>
+      <w:r>
+        <w:t>If v</w:t>
+      </w:r>
+      <w:r>
+        <w:t>f</w:t>
+      </w:r>
+      <w:r>
+        <w:t xml:space="preserve"> is zero for IfZero, </w:t>
+      </w:r>
+      <w:proofErr w:type="gramStart"/>
+      <w:r>
+        <w:t>non zero</w:t>
+      </w:r>
+      <w:proofErr w:type="gramEnd"/>
+      <w:r>
+        <w:t xml:space="preserve"> for IfNonZero, expand v-true, else expand v-false if present, else empty string.</w:t>
+      </w:r>
+    </w:p>
+    <w:p/>
+    <w:p>
+      <w:r>
+        <w:rPr>
+          <w:lang w:val="sv-SE"/>
+        </w:rPr>
+        <w:t>%IfGT, %IfLT,%ifGE,%ifLE,%IfEQ,%IfNE (</w:t>
+      </w:r>
+      <w:r>
+        <w:rPr>
+          <w:lang w:val="sv-SE"/>
+        </w:rPr>
+        <w:t>&lt;vf&gt;,&lt;</w:t>
+      </w:r>
+      <w:r>
+        <w:rPr>
+          <w:lang w:val="sv-SE"/>
+        </w:rPr>
+        <w:t>v-compare</w:t>
+      </w:r>
+      <w:r>
+        <w:rPr>
+          <w:lang w:val="sv-SE"/>
+        </w:rPr>
+        <w:t>&gt;</w:t>
+      </w:r>
+      <w:r>
+        <w:rPr>
+          <w:lang w:val="sv-SE"/>
+        </w:rPr>
+        <w:t xml:space="preserve">, </w:t>
+      </w:r>
+      <w:r>
+        <w:rPr>
+          <w:lang w:val="sv-SE"/>
+        </w:rPr>
+        <w:t>&lt;</w:t>
+      </w:r>
+      <w:r>
+        <w:rPr>
+          <w:lang w:val="sv-SE"/>
+        </w:rPr>
+        <w:t>v-true</w:t>
+      </w:r>
+      <w:r>
+        <w:rPr>
+          <w:lang w:val="sv-SE"/>
+        </w:rPr>
+        <w:t>&gt;</w:t>
+      </w:r>
+      <w:r>
+        <w:rPr>
+          <w:lang w:val="sv-SE"/>
+        </w:rPr>
+        <w:t xml:space="preserve">, </w:t>
+      </w:r>
+      <w:r>
+        <w:rPr>
+          <w:lang w:val="sv-SE"/>
+        </w:rPr>
+        <w:t>[&lt;</w:t>
+      </w:r>
+      <w:r>
+        <w:t>v-false</w:t>
+      </w:r>
+      <w:r>
+        <w:t>&gt;</w:t>
+      </w:r>
+      <w:r>
+        <w:t xml:space="preserve"> [,</w:t>
+      </w:r>
+      <w:r>
+        <w:t>&lt;</w:t>
+      </w:r>
+      <w:r>
+        <w:t>v-not-present</w:t>
+      </w:r>
+      <w:r>
+        <w:t>&gt;</w:t>
+      </w:r>
+      <w:r>
+        <w:t>]])</w:t>
+      </w:r>
+    </w:p>
+    <w:p/>
+    <w:p>
+      <w:r>
+        <w:t xml:space="preserve">If vf is empty and v-not-present is present, expand v-not-present.  </w:t>
+      </w:r>
+    </w:p>
+    <w:p>
+      <w:r>
+        <w:t>Else Vf must then have a valid number in it. C</w:t>
+      </w:r>
+      <w:r>
+        <w:t>ompare vf with v-compare (according to condition) and expand v-true if condition is true, else expand v-false if present, else empty string.</w:t>
+      </w:r>
+    </w:p>
+    <w:p/>
+    <w:p>
+      <w:r>
+        <w:t xml:space="preserve">&lt;vf&gt; = </w:t>
+      </w:r>
+      <w:r>
+        <w:t xml:space="preserve">Empty string (must have v-not-present defined), or </w:t>
+      </w:r>
+      <w:r>
+        <w:t>Number literal, variable</w:t>
+      </w:r>
+      <w:r>
+        <w:t xml:space="preserve"> containing a number,</w:t>
+      </w:r>
+      <w:r>
+        <w:t xml:space="preserve"> or</w:t>
+      </w:r>
+      <w:r>
+        <w:t xml:space="preserve"> “string containing number”</w:t>
+      </w:r>
+    </w:p>
+    <w:p>
+      <w:r>
+        <w:t>&lt;v-compare&gt;</w:t>
+      </w:r>
+      <w:r>
+        <w:t xml:space="preserve"> = </w:t>
+      </w:r>
+      <w:r>
+        <w:t>Number literal, variable</w:t>
+      </w:r>
+      <w:r>
+        <w:t xml:space="preserve"> containing a number,</w:t>
+      </w:r>
+      <w:r>
+        <w:t xml:space="preserve"> or</w:t>
+      </w:r>
+      <w:r>
+        <w:t xml:space="preserve"> “string containing number”</w:t>
+      </w:r>
+    </w:p>
+    <w:p/>
+    <w:p>
+      <w:pPr>
+        <w:pStyle w:val="Heading4"/>
+      </w:pPr>
+      <w:r>
         <w:lastRenderedPageBreak/>
-        <w:t>&lt;option&gt; = if present, only “Try” is supported.  This supresses the error if the expression does not evaluate and returns “NAN” instead.</w:t>
-      </w:r>
-    </w:p>
-    <w:p/>
-    <w:p>
-      <w:r>
-        <w:t>Expression is as per Let.</w:t>
+        <w:t>%Random(&lt;range&gt;)</w:t>
+      </w:r>
+    </w:p>
+    <w:p>
+      <w:r>
+        <w:t>Give a decimal random number between 0 and the &lt;range&gt;-1, so %</w:t>
+      </w:r>
+      <w:proofErr w:type="gramStart"/>
+      <w:r>
+        <w:t>Random(</w:t>
+      </w:r>
+      <w:proofErr w:type="gramEnd"/>
+      <w:r>
+        <w:t>10) gives 0-9.</w:t>
+      </w:r>
+      <w:r>
+        <w:t xml:space="preserve"> Invariant culture.</w:t>
+      </w:r>
+    </w:p>
+    <w:p>
+      <w:r>
+        <w:t xml:space="preserve">&lt;range&gt; = </w:t>
+      </w:r>
+      <w:r>
+        <w:t xml:space="preserve">literal integer, variable </w:t>
+      </w:r>
+      <w:r>
+        <w:t xml:space="preserve">containing a number, </w:t>
+      </w:r>
+      <w:r>
+        <w:t>or “</w:t>
+      </w:r>
+      <w:r>
+        <w:t>String” containing an integer.</w:t>
       </w:r>
     </w:p>
     <w:p/>
@@ -8411,491 +8885,6 @@
         <w:pStyle w:val="Heading4"/>
       </w:pPr>
       <w:r>
-        <w:t>%Floor(</w:t>
-      </w:r>
-      <w:r>
-        <w:t>&lt;value&gt;</w:t>
-      </w:r>
-      <w:r>
-        <w:t>,</w:t>
-      </w:r>
-      <w:r>
-        <w:t xml:space="preserve"> </w:t>
-      </w:r>
-      <w:r>
-        <w:t>&lt;</w:t>
-      </w:r>
-      <w:r>
-        <w:t>outputforma</w:t>
-      </w:r>
-      <w:r>
-        <w:t>t</w:t>
-      </w:r>
-      <w:r>
-        <w:t>&gt;</w:t>
-      </w:r>
-      <w:r>
-        <w:t>)</w:t>
-      </w:r>
-    </w:p>
-    <w:p>
-      <w:r>
-        <w:t>Given the double value, truncate to the integer using floor.  See %Abs</w:t>
-      </w:r>
-      <w:r>
-        <w:t>.</w:t>
-      </w:r>
-    </w:p>
-    <w:p/>
-    <w:p>
-      <w:pPr>
-        <w:pStyle w:val="Heading4"/>
-      </w:pPr>
-      <w:r>
-        <w:t>%Hnum(</w:t>
-      </w:r>
-      <w:r>
-        <w:t>&lt;value&gt;</w:t>
-      </w:r>
-      <w:r>
-        <w:t xml:space="preserve">, </w:t>
-      </w:r>
-      <w:r>
-        <w:t>&lt;</w:t>
-      </w:r>
-      <w:r>
-        <w:t>postfix</w:t>
-      </w:r>
-      <w:r>
-        <w:t>list&gt;</w:t>
-      </w:r>
-      <w:r>
-        <w:t>)</w:t>
-      </w:r>
-      <w:r>
-        <w:t xml:space="preserve"> </w:t>
-      </w:r>
-      <w:r>
-        <w:rPr>
-          <w:vertAlign w:val="superscript"/>
-        </w:rPr>
-        <w:t>[6]</w:t>
-      </w:r>
-    </w:p>
-    <w:p>
-      <w:r>
-        <w:t xml:space="preserve">Given the double value, </w:t>
-      </w:r>
-      <w:r>
-        <w:t>make it human readable and reduce its</w:t>
-      </w:r>
-      <w:r>
-        <w:t xml:space="preserve"> </w:t>
-      </w:r>
-      <w:r>
-        <w:t>complexity.</w:t>
-      </w:r>
-      <w:r>
-        <w:t xml:space="preserve">  </w:t>
-      </w:r>
-    </w:p>
-    <w:p>
-      <w:r>
-        <w:t>&lt;value&gt; = Number literal, variable</w:t>
-      </w:r>
-      <w:r>
-        <w:t xml:space="preserve"> containing a number,</w:t>
-      </w:r>
-      <w:r>
-        <w:t xml:space="preserve"> or “string containing number”</w:t>
-      </w:r>
-    </w:p>
-    <w:p>
-      <w:r>
-        <w:t>&lt;postfixlist&gt;</w:t>
-      </w:r>
-      <w:r>
-        <w:t xml:space="preserve"> </w:t>
-      </w:r>
-      <w:r>
-        <w:t xml:space="preserve">= variable or “string” or literal. This </w:t>
-      </w:r>
-      <w:r>
-        <w:t xml:space="preserve">must be six </w:t>
-      </w:r>
-      <w:r>
-        <w:t>comma separated values to describe the name of the units in the chos</w:t>
-      </w:r>
-      <w:r>
-        <w:t>en language.  For English it i</w:t>
-      </w:r>
-      <w:r>
-        <w:t xml:space="preserve">s </w:t>
-      </w:r>
-      <w:r>
-        <w:t>“</w:t>
-      </w:r>
-      <w:proofErr w:type="gramStart"/>
-      <w:r>
-        <w:t>Minus;</w:t>
-      </w:r>
-      <w:r>
-        <w:t>Trillions</w:t>
-      </w:r>
-      <w:proofErr w:type="gramEnd"/>
-      <w:r>
-        <w:t>;</w:t>
-      </w:r>
-      <w:r>
-        <w:t>Billions</w:t>
-      </w:r>
-      <w:r>
-        <w:t>;</w:t>
-      </w:r>
-      <w:r>
-        <w:t>Millions</w:t>
-      </w:r>
-      <w:r>
-        <w:t>;</w:t>
-      </w:r>
-      <w:r>
-        <w:t>Thousands</w:t>
-      </w:r>
-      <w:r>
-        <w:t>;</w:t>
-      </w:r>
-      <w:r>
-        <w:t>Hundreds</w:t>
-      </w:r>
-      <w:r>
-        <w:t>”</w:t>
-      </w:r>
-      <w:r>
-        <w:t>.</w:t>
-      </w:r>
-    </w:p>
-    <w:p/>
-    <w:p>
-      <w:pPr>
-        <w:pStyle w:val="Heading4"/>
-      </w:pPr>
-      <w:r>
-        <w:t>%If</w:t>
-      </w:r>
-      <w:proofErr w:type="gramStart"/>
-      <w:r>
-        <w:t xml:space="preserve"> ..</w:t>
-      </w:r>
-      <w:proofErr w:type="gramEnd"/>
-      <w:r>
-        <w:t>Numbers</w:t>
-      </w:r>
-    </w:p>
-    <w:p>
-      <w:r>
-        <w:t xml:space="preserve">Many forms of this are supported. </w:t>
-      </w:r>
-    </w:p>
-    <w:p/>
-    <w:p>
-      <w:r>
-        <w:t>%IfTrue,</w:t>
-      </w:r>
-      <w:r>
-        <w:t xml:space="preserve"> </w:t>
-      </w:r>
-      <w:r>
-        <w:t>%IfFalse</w:t>
-      </w:r>
-      <w:r>
-        <w:t xml:space="preserve"> </w:t>
-      </w:r>
-      <w:r>
-        <w:t>(&lt;v</w:t>
-      </w:r>
-      <w:r>
-        <w:t>b</w:t>
-      </w:r>
-      <w:r>
-        <w:t>&gt;, &lt;v-true&gt; [, &lt;v-false&gt;</w:t>
-      </w:r>
-      <w:r>
-        <w:t>]</w:t>
-      </w:r>
-      <w:r>
-        <w:t>)</w:t>
-      </w:r>
-    </w:p>
-    <w:p>
-      <w:r>
-        <w:t xml:space="preserve">If v1 is true </w:t>
-      </w:r>
-      <w:r>
-        <w:t>(</w:t>
-      </w:r>
-      <w:proofErr w:type="gramStart"/>
-      <w:r>
-        <w:t>non zero</w:t>
-      </w:r>
-      <w:proofErr w:type="gramEnd"/>
-      <w:r>
-        <w:t xml:space="preserve">) </w:t>
-      </w:r>
-      <w:r>
-        <w:t>for IfTrue, false for IfFalse, expand v-true, else expand v-false</w:t>
-      </w:r>
-      <w:r>
-        <w:t xml:space="preserve"> if present</w:t>
-      </w:r>
-      <w:r>
-        <w:t xml:space="preserve">, else empty string. </w:t>
-      </w:r>
-    </w:p>
-    <w:p/>
-    <w:p>
-      <w:r>
-        <w:t>&lt;vb&gt; = Integer literal, variable</w:t>
-      </w:r>
-      <w:r>
-        <w:t xml:space="preserve"> containing a number,</w:t>
-      </w:r>
-      <w:r>
-        <w:t xml:space="preserve"> or “string containing number”</w:t>
-      </w:r>
-    </w:p>
-    <w:p>
-      <w:r>
-        <w:t>&lt;v-true&gt; = &lt;v-false&gt; = &lt;v-not-present&gt; = variable or “string”</w:t>
-      </w:r>
-    </w:p>
-    <w:p/>
-    <w:p>
-      <w:r>
-        <w:t xml:space="preserve">%IfZero, %IfNonZero </w:t>
-      </w:r>
-      <w:r>
-        <w:t>(&lt;v</w:t>
-      </w:r>
-      <w:r>
-        <w:t>f&gt;</w:t>
-      </w:r>
-      <w:r>
-        <w:t>, &lt;v-true&gt; [, &lt;v-false&gt;</w:t>
-      </w:r>
-      <w:r>
-        <w:t>]</w:t>
-      </w:r>
-      <w:r>
-        <w:t>)</w:t>
-      </w:r>
-    </w:p>
-    <w:p>
-      <w:r>
-        <w:t>If v</w:t>
-      </w:r>
-      <w:r>
-        <w:t>f</w:t>
-      </w:r>
-      <w:r>
-        <w:t xml:space="preserve"> is zero for IfZero, </w:t>
-      </w:r>
-      <w:proofErr w:type="gramStart"/>
-      <w:r>
-        <w:t>non zero</w:t>
-      </w:r>
-      <w:proofErr w:type="gramEnd"/>
-      <w:r>
-        <w:t xml:space="preserve"> for IfNonZero, expand v-true, else expand v-false if present, else empty string.</w:t>
-      </w:r>
-    </w:p>
-    <w:p/>
-    <w:p>
-      <w:r>
-        <w:rPr>
-          <w:lang w:val="sv-SE"/>
-        </w:rPr>
-        <w:t>%IfGT, %IfLT,%ifGE,%ifLE,%IfEQ,%IfNE (</w:t>
-      </w:r>
-      <w:r>
-        <w:rPr>
-          <w:lang w:val="sv-SE"/>
-        </w:rPr>
-        <w:t>&lt;vf&gt;,&lt;</w:t>
-      </w:r>
-      <w:r>
-        <w:rPr>
-          <w:lang w:val="sv-SE"/>
-        </w:rPr>
-        <w:t>v-compare</w:t>
-      </w:r>
-      <w:r>
-        <w:rPr>
-          <w:lang w:val="sv-SE"/>
-        </w:rPr>
-        <w:t>&gt;</w:t>
-      </w:r>
-      <w:r>
-        <w:rPr>
-          <w:lang w:val="sv-SE"/>
-        </w:rPr>
-        <w:t xml:space="preserve">, </w:t>
-      </w:r>
-      <w:r>
-        <w:rPr>
-          <w:lang w:val="sv-SE"/>
-        </w:rPr>
-        <w:t>&lt;</w:t>
-      </w:r>
-      <w:r>
-        <w:rPr>
-          <w:lang w:val="sv-SE"/>
-        </w:rPr>
-        <w:t>v-true</w:t>
-      </w:r>
-      <w:r>
-        <w:rPr>
-          <w:lang w:val="sv-SE"/>
-        </w:rPr>
-        <w:t>&gt;</w:t>
-      </w:r>
-      <w:r>
-        <w:rPr>
-          <w:lang w:val="sv-SE"/>
-        </w:rPr>
-        <w:t xml:space="preserve">, </w:t>
-      </w:r>
-      <w:r>
-        <w:rPr>
-          <w:lang w:val="sv-SE"/>
-        </w:rPr>
-        <w:t>[&lt;</w:t>
-      </w:r>
-      <w:r>
-        <w:t>v-false</w:t>
-      </w:r>
-      <w:r>
-        <w:t>&gt;</w:t>
-      </w:r>
-      <w:r>
-        <w:t xml:space="preserve"> [,</w:t>
-      </w:r>
-      <w:r>
-        <w:t>&lt;</w:t>
-      </w:r>
-      <w:r>
-        <w:t>v-not-present</w:t>
-      </w:r>
-      <w:r>
-        <w:t>&gt;</w:t>
-      </w:r>
-      <w:r>
-        <w:t>]])</w:t>
-      </w:r>
-    </w:p>
-    <w:p/>
-    <w:p>
-      <w:r>
-        <w:t xml:space="preserve">If vf is empty and v-not-present is present, expand v-not-present.  </w:t>
-      </w:r>
-    </w:p>
-    <w:p>
-      <w:r>
-        <w:t>Else Vf must then have a valid number in it. C</w:t>
-      </w:r>
-      <w:r>
-        <w:t>ompare vf with v-compare (according to condition) and expand v-true if condition is true, else expand v-false if present, else empty string.</w:t>
-      </w:r>
-    </w:p>
-    <w:p/>
-    <w:p>
-      <w:r>
-        <w:t xml:space="preserve">&lt;vf&gt; = </w:t>
-      </w:r>
-      <w:r>
-        <w:t xml:space="preserve">Empty string (must have v-not-present defined), or </w:t>
-      </w:r>
-      <w:r>
-        <w:t>Number literal, variable</w:t>
-      </w:r>
-      <w:r>
-        <w:t xml:space="preserve"> containing a number,</w:t>
-      </w:r>
-      <w:r>
-        <w:t xml:space="preserve"> or</w:t>
-      </w:r>
-      <w:r>
-        <w:t xml:space="preserve"> “string containing number”</w:t>
-      </w:r>
-    </w:p>
-    <w:p>
-      <w:r>
-        <w:t>&lt;v-compare&gt;</w:t>
-      </w:r>
-      <w:r>
-        <w:t xml:space="preserve"> = </w:t>
-      </w:r>
-      <w:r>
-        <w:t>Number literal, variable</w:t>
-      </w:r>
-      <w:r>
-        <w:t xml:space="preserve"> containing a number,</w:t>
-      </w:r>
-      <w:r>
-        <w:t xml:space="preserve"> or</w:t>
-      </w:r>
-      <w:r>
-        <w:t xml:space="preserve"> “string containing number”</w:t>
-      </w:r>
-    </w:p>
-    <w:p/>
-    <w:p>
-      <w:pPr>
-        <w:pStyle w:val="Heading4"/>
-      </w:pPr>
-      <w:r>
-        <w:t>%Random(&lt;range&gt;)</w:t>
-      </w:r>
-    </w:p>
-    <w:p>
-      <w:r>
-        <w:t>Give a decimal random number between 0 and the &lt;range&gt;-1, so %</w:t>
-      </w:r>
-      <w:proofErr w:type="gramStart"/>
-      <w:r>
-        <w:t>Random(</w:t>
-      </w:r>
-      <w:proofErr w:type="gramEnd"/>
-      <w:r>
-        <w:t>10) gives 0-9.</w:t>
-      </w:r>
-      <w:r>
-        <w:t xml:space="preserve"> Invariant culture.</w:t>
-      </w:r>
-    </w:p>
-    <w:p>
-      <w:r>
-        <w:t xml:space="preserve">&lt;range&gt; = </w:t>
-      </w:r>
-      <w:r>
-        <w:t xml:space="preserve">literal integer, variable </w:t>
-      </w:r>
-      <w:r>
-        <w:t xml:space="preserve">containing a number, </w:t>
-      </w:r>
-      <w:r>
-        <w:t>or “</w:t>
-      </w:r>
-      <w:r>
-        <w:t>String” containing an integer.</w:t>
-      </w:r>
-    </w:p>
-    <w:p/>
-    <w:p>
-      <w:pPr>
-        <w:pStyle w:val="Heading4"/>
-      </w:pPr>
-      <w:r>
-        <w:lastRenderedPageBreak/>
         <w:t>%Round(</w:t>
       </w:r>
       <w:r>
@@ -9294,6 +9283,7 @@
     </w:p>
     <w:p>
       <w:r>
+        <w:lastRenderedPageBreak/>
         <w:t xml:space="preserve">&lt;enabledash&gt; = literal, variable or “String” containing a string.  Use “Dash” to enable dash to be outputted. </w:t>
       </w:r>
     </w:p>
@@ -9330,7 +9320,6 @@
         </w:rPr>
       </w:pPr>
       <w:r>
-        <w:lastRenderedPageBreak/>
         <w:t>%</w:t>
       </w:r>
       <w:proofErr w:type="gramStart"/>
@@ -9980,6 +9969,7 @@
     <w:p/>
     <w:p>
       <w:r>
+        <w:lastRenderedPageBreak/>
         <w:t>Lower respects current culture of the machine.  Use LowerInvariant to use a standard translation.</w:t>
       </w:r>
     </w:p>
@@ -10017,7 +10007,6 @@
     </w:p>
     <w:p>
       <w:r>
-        <w:lastRenderedPageBreak/>
         <w:t>&lt;text&gt; = variable or “String”</w:t>
       </w:r>
     </w:p>
@@ -10397,6 +10386,7 @@
         <w:rPr>
           <w:lang w:val="sv-SE"/>
         </w:rPr>
+        <w:lastRenderedPageBreak/>
         <w:t>&lt;text&gt; = variable or ”String”</w:t>
       </w:r>
     </w:p>
@@ -10453,90 +10443,1785 @@
         <w:pStyle w:val="Heading4"/>
       </w:pPr>
       <w:r>
+        <w:t>%Substring(</w:t>
+      </w:r>
+      <w:r>
+        <w:t>&lt;text&gt;</w:t>
+      </w:r>
+      <w:r>
+        <w:t>,</w:t>
+      </w:r>
+      <w:r>
+        <w:t xml:space="preserve"> </w:t>
+      </w:r>
+      <w:r>
+        <w:t>&lt;start-index&gt;, &lt;length&gt;</w:t>
+      </w:r>
+      <w:r>
+        <w:t>)</w:t>
+      </w:r>
+    </w:p>
+    <w:p>
+      <w:r>
+        <w:t xml:space="preserve">Given </w:t>
+      </w:r>
+      <w:r>
+        <w:t>&lt;</w:t>
+      </w:r>
+      <w:r>
+        <w:t>text</w:t>
+      </w:r>
+      <w:r>
+        <w:t>&gt;</w:t>
+      </w:r>
+      <w:r>
+        <w:t xml:space="preserve">, cut it at </w:t>
+      </w:r>
+      <w:r>
+        <w:t>&lt;start-</w:t>
+      </w:r>
+      <w:r>
+        <w:t>index</w:t>
+      </w:r>
+      <w:r>
+        <w:t>&gt;</w:t>
+      </w:r>
+      <w:r>
+        <w:t xml:space="preserve"> for </w:t>
+      </w:r>
+      <w:r>
+        <w:t>&lt;</w:t>
+      </w:r>
+      <w:r>
+        <w:t>length</w:t>
+      </w:r>
+      <w:r>
+        <w:t>&gt;</w:t>
+      </w:r>
+      <w:r>
+        <w:t xml:space="preserve"> characters.  If index is out of range, return empty string. If length is too long, return as many as possible</w:t>
+      </w:r>
+      <w:r>
+        <w:t>.</w:t>
+      </w:r>
+    </w:p>
+    <w:p>
+      <w:pPr>
+        <w:rPr>
+          <w:lang w:val="sv-SE"/>
+        </w:rPr>
+      </w:pPr>
+      <w:r>
+        <w:rPr>
+          <w:lang w:val="sv-SE"/>
+        </w:rPr>
+        <w:t>&lt;text&gt; = variable or ”String”</w:t>
+      </w:r>
+    </w:p>
+    <w:p>
+      <w:r>
+        <w:t>&lt;start-index&gt; = Literal Integer, variable or “String” containing an integer.  Index is 0 based (first character).</w:t>
+      </w:r>
+    </w:p>
+    <w:p>
+      <w:r>
+        <w:t xml:space="preserve">&lt;length&gt; = Literal Integer, variable or “String” containing an integer.  </w:t>
+      </w:r>
+    </w:p>
+    <w:p/>
+    <w:p>
+      <w:pPr>
+        <w:pStyle w:val="Heading4"/>
+      </w:pPr>
+      <w:r>
+        <w:t>%Trim(</w:t>
+      </w:r>
+      <w:r>
+        <w:t>&lt;text&gt;</w:t>
+      </w:r>
+      <w:r>
+        <w:t>)</w:t>
+      </w:r>
+    </w:p>
+    <w:p>
+      <w:r>
+        <w:t xml:space="preserve">Given </w:t>
+      </w:r>
+      <w:r>
+        <w:t>&lt;text&gt;,</w:t>
+      </w:r>
+      <w:r>
+        <w:t xml:space="preserve"> return its value with whitespace at start and end trimmed.</w:t>
+      </w:r>
+    </w:p>
+    <w:p>
+      <w:pPr>
+        <w:rPr>
+          <w:lang w:val="sv-SE"/>
+        </w:rPr>
+      </w:pPr>
+      <w:r>
+        <w:rPr>
+          <w:lang w:val="sv-SE"/>
+        </w:rPr>
+        <w:t>&lt;text&gt; = variable or ”String”</w:t>
+      </w:r>
+    </w:p>
+    <w:p/>
+    <w:p>
+      <w:pPr>
+        <w:pStyle w:val="Heading4"/>
+        <w:rPr>
+          <w:lang w:val="sv-SE"/>
+        </w:rPr>
+      </w:pPr>
+      <w:r>
+        <w:rPr>
+          <w:lang w:val="sv-SE"/>
+        </w:rPr>
+        <w:t>%</w:t>
+      </w:r>
+      <w:r>
+        <w:rPr>
+          <w:lang w:val="sv-SE"/>
+        </w:rPr>
+        <w:t>Upper</w:t>
+      </w:r>
+      <w:r>
+        <w:rPr>
+          <w:lang w:val="sv-SE"/>
+        </w:rPr>
+        <w:t>(</w:t>
+      </w:r>
+      <w:r>
+        <w:rPr>
+          <w:lang w:val="sv-SE"/>
+        </w:rPr>
+        <w:t>&lt;text&gt; [,&lt;text&gt;]..</w:t>
+      </w:r>
+      <w:r>
+        <w:rPr>
+          <w:lang w:val="sv-SE"/>
+        </w:rPr>
+        <w:t>)</w:t>
+      </w:r>
+      <w:r>
+        <w:rPr>
+          <w:lang w:val="sv-SE"/>
+        </w:rPr>
+        <w:t xml:space="preserve"> %UpperInvariant</w:t>
+      </w:r>
+    </w:p>
+    <w:p>
+      <w:r>
+        <w:t xml:space="preserve">As per lower, but </w:t>
+      </w:r>
+      <w:r>
+        <w:t xml:space="preserve">for </w:t>
+      </w:r>
+      <w:r>
+        <w:t>upper case.</w:t>
+      </w:r>
+    </w:p>
+    <w:p/>
+    <w:p>
+      <w:pPr>
+        <w:pStyle w:val="Heading4"/>
+      </w:pPr>
+      <w:r>
+        <w:t>%Version(</w:t>
+      </w:r>
+      <w:r>
+        <w:t>&lt;version&gt;</w:t>
+      </w:r>
+      <w:r>
+        <w:t>)</w:t>
+      </w:r>
+    </w:p>
+    <w:p>
+      <w:r>
+        <w:t xml:space="preserve">Return version part of the program in a </w:t>
+      </w:r>
+      <w:proofErr w:type="gramStart"/>
+      <w:r>
+        <w:t>four digit</w:t>
+      </w:r>
+      <w:proofErr w:type="gramEnd"/>
+      <w:r>
+        <w:t xml:space="preserve"> version number. 1 is the highest part, 4 is the lowest.  Or use 0 to get all the digits as X.Y.Z.A</w:t>
+      </w:r>
+    </w:p>
+    <w:p>
+      <w:r>
+        <w:t>&lt;version&gt; = literal integer, variable or “</w:t>
+      </w:r>
+      <w:r>
+        <w:t>String” containing an integer.</w:t>
+      </w:r>
+    </w:p>
+    <w:p/>
+    <w:p>
+      <w:pPr>
+        <w:pStyle w:val="Heading4"/>
+      </w:pPr>
+      <w:r>
+        <w:t>%WordOf(</w:t>
+      </w:r>
+      <w:r>
+        <w:t>&lt;wordlist&gt;, &lt;wordnumber&gt; [, &lt;delimiter&gt;])</w:t>
+      </w:r>
+    </w:p>
+    <w:p>
+      <w:r>
+        <w:t>Given a lis</w:t>
+      </w:r>
+      <w:r>
+        <w:t>t in &lt;wordlist&gt;</w:t>
+      </w:r>
+      <w:r>
+        <w:t xml:space="preserve">, separated by a single character from </w:t>
+      </w:r>
+      <w:r>
+        <w:t>&lt;delim</w:t>
+      </w:r>
+      <w:r>
+        <w:t>i</w:t>
+      </w:r>
+      <w:r>
+        <w:t>ter&gt;</w:t>
+      </w:r>
+      <w:r>
+        <w:t xml:space="preserve"> (default is ‘;’), give the </w:t>
+      </w:r>
+      <w:r>
+        <w:t>&lt;wordcount&gt;</w:t>
+      </w:r>
+      <w:r>
+        <w:t xml:space="preserve"> word.  If </w:t>
+      </w:r>
+      <w:r>
+        <w:t>the count</w:t>
+      </w:r>
+      <w:r>
+        <w:t xml:space="preserve"> is too high, it returns the last, if too low, it returns the first.</w:t>
+      </w:r>
+      <w:r>
+        <w:t xml:space="preserve"> </w:t>
+      </w:r>
+      <w:r>
+        <w:t>&lt;wordcount&gt;</w:t>
+      </w:r>
+      <w:r>
+        <w:t xml:space="preserve"> is 1 to N</w:t>
+      </w:r>
+      <w:r>
+        <w:t>.</w:t>
+      </w:r>
+    </w:p>
+    <w:p>
+      <w:r>
+        <w:t>&lt;wordlist&gt; &lt;delimiter&gt;= variable or “String”.</w:t>
+      </w:r>
+    </w:p>
+    <w:p>
+      <w:r>
+        <w:t xml:space="preserve">&lt;wordnumber&gt; = </w:t>
+      </w:r>
+      <w:r>
+        <w:t>literal integer, variable or “</w:t>
+      </w:r>
+      <w:r>
+        <w:t>String” containing an integer.</w:t>
+      </w:r>
+    </w:p>
+    <w:p>
+      <w:pPr>
+        <w:spacing w:after="200"/>
+      </w:pPr>
+    </w:p>
+    <w:p>
+      <w:pPr>
+        <w:pStyle w:val="Heading4"/>
+      </w:pPr>
+      <w:r>
+        <w:t>%WordListCount(</w:t>
+      </w:r>
+      <w:r>
+        <w:t>&lt;text&gt;</w:t>
+      </w:r>
+      <w:r>
+        <w:t xml:space="preserve"> [, &lt;delimiter&gt;</w:t>
+      </w:r>
+      <w:r>
+        <w:t xml:space="preserve"> </w:t>
+      </w:r>
+      <w:r>
+        <w:rPr>
+          <w:vertAlign w:val="superscript"/>
+        </w:rPr>
+        <w:t>[8]</w:t>
+      </w:r>
+      <w:r>
+        <w:t>]</w:t>
+      </w:r>
+      <w:r>
+        <w:t>)</w:t>
+      </w:r>
+    </w:p>
+    <w:p>
+      <w:r>
+        <w:t xml:space="preserve">Given a list of strings in &lt;text&gt;, optionally quoted, separated by </w:t>
+      </w:r>
+      <w:r>
+        <w:t>any characters</w:t>
+      </w:r>
+      <w:r>
+        <w:t xml:space="preserve"> from &lt;delimiter&gt; (default is ‘,’)</w:t>
+      </w:r>
+      <w:r>
+        <w:t xml:space="preserve"> or space</w:t>
+      </w:r>
+      <w:r>
+        <w:t>, give the number of entries.</w:t>
+      </w:r>
+      <w:r>
+        <w:t xml:space="preserve">  0 if no words are found (due to a formatting problem).</w:t>
+      </w:r>
+    </w:p>
+    <w:p>
+      <w:r>
+        <w:t>&lt;wordlist&gt; = variable or “String”.</w:t>
+      </w:r>
+    </w:p>
+    <w:p/>
+    <w:p>
+      <w:pPr>
+        <w:pStyle w:val="Heading4"/>
+      </w:pPr>
+      <w:r>
+        <w:t>%WordListEntry(</w:t>
+      </w:r>
+      <w:r>
+        <w:t>&lt;text&gt;, &lt;wordnumber&gt;</w:t>
+      </w:r>
+      <w:r>
+        <w:t xml:space="preserve"> [, &lt;delimiter&gt; </w:t>
+      </w:r>
+      <w:r>
+        <w:rPr>
+          <w:vertAlign w:val="superscript"/>
+        </w:rPr>
+        <w:t>[8]</w:t>
+      </w:r>
+      <w:r>
+        <w:t>])</w:t>
+      </w:r>
+    </w:p>
+    <w:p>
+      <w:pPr>
+        <w:spacing w:after="200"/>
+      </w:pPr>
+      <w:r>
+        <w:t>Given a list of strings</w:t>
+      </w:r>
+      <w:r>
+        <w:t xml:space="preserve"> in &lt;text&gt;</w:t>
+      </w:r>
+      <w:r>
+        <w:t xml:space="preserve">, optionally quoted, </w:t>
+      </w:r>
+      <w:r>
+        <w:t xml:space="preserve">separated by </w:t>
+      </w:r>
+      <w:r>
+        <w:t>any</w:t>
+      </w:r>
+      <w:r>
+        <w:t xml:space="preserve"> character</w:t>
+      </w:r>
+      <w:r>
+        <w:t>s</w:t>
+      </w:r>
+      <w:r>
+        <w:t xml:space="preserve"> from &lt;delimiter&gt; (default is ‘,’)</w:t>
+      </w:r>
+      <w:r>
+        <w:t xml:space="preserve"> or space</w:t>
+      </w:r>
+      <w:r>
+        <w:t xml:space="preserve">, </w:t>
+      </w:r>
+      <w:r>
+        <w:t xml:space="preserve">give the </w:t>
+      </w:r>
+      <w:r>
+        <w:t>&lt;wordnumber&gt;</w:t>
+      </w:r>
+      <w:r>
+        <w:t xml:space="preserve"> entry.  </w:t>
+      </w:r>
+      <w:r>
+        <w:t xml:space="preserve">&lt;wordnumber&gt; entry </w:t>
+      </w:r>
+      <w:r>
+        <w:t xml:space="preserve">is 0 to N-1. If </w:t>
+      </w:r>
+      <w:r>
+        <w:t>it’s</w:t>
+      </w:r>
+      <w:r>
+        <w:t xml:space="preserve"> too high or too low</w:t>
+      </w:r>
+      <w:r>
+        <w:t xml:space="preserve"> or the text is not a word list</w:t>
+      </w:r>
+      <w:r>
+        <w:t>, it returns an empty string.</w:t>
+      </w:r>
+    </w:p>
+    <w:p>
+      <w:r>
         <w:lastRenderedPageBreak/>
-        <w:t>%Substring(</w:t>
+        <w:t>&lt;wordlist&gt; =</w:t>
+      </w:r>
+      <w:r>
+        <w:t xml:space="preserve"> &lt;delimiter&gt;=</w:t>
+      </w:r>
+      <w:r>
+        <w:t xml:space="preserve"> variable or “String”.</w:t>
+      </w:r>
+    </w:p>
+    <w:p>
+      <w:r>
+        <w:t xml:space="preserve">&lt;wordnumber&gt; = </w:t>
+      </w:r>
+      <w:r>
+        <w:t>literal integer, variable or “</w:t>
+      </w:r>
+      <w:r>
+        <w:t>String” containing an integer.</w:t>
+      </w:r>
+    </w:p>
+    <w:p/>
+    <w:p>
+      <w:pPr>
+        <w:pStyle w:val="Heading3"/>
+      </w:pPr>
+      <w:r>
+        <w:t>Files</w:t>
+      </w:r>
+    </w:p>
+    <w:p>
+      <w:pPr>
+        <w:pStyle w:val="Heading4"/>
+      </w:pPr>
+      <w:r>
+        <w:t>%CloseFile(</w:t>
+      </w:r>
+      <w:r>
+        <w:t>&lt;</w:t>
+      </w:r>
+      <w:r>
+        <w:t>handle</w:t>
+      </w:r>
+      <w:r>
+        <w:t>&gt;</w:t>
+      </w:r>
+      <w:r>
+        <w:t>)</w:t>
+      </w:r>
+    </w:p>
+    <w:p>
+      <w:r>
+        <w:t>Close file associated with handle.  No error will be produced if the handle is already closed.</w:t>
+      </w:r>
+    </w:p>
+    <w:p>
+      <w:r>
+        <w:t>&lt;handle&gt; = name of handle, or “string” containing a handle name.</w:t>
+      </w:r>
+    </w:p>
+    <w:p/>
+    <w:p>
+      <w:pPr>
+        <w:pStyle w:val="Heading4"/>
+      </w:pPr>
+      <w:r>
+        <w:t>%DirExist(</w:t>
+      </w:r>
+      <w:r>
+        <w:t>&lt;path&gt; [, &lt;path&gt;</w:t>
+      </w:r>
+      <w:proofErr w:type="gramStart"/>
+      <w:r>
+        <w:t>]</w:t>
+      </w:r>
+      <w:r>
+        <w:t>..</w:t>
+      </w:r>
+      <w:proofErr w:type="gramEnd"/>
+      <w:r>
+        <w:t>)</w:t>
+      </w:r>
+    </w:p>
+    <w:p>
+      <w:r>
+        <w:t>If all folders named exist, return 1. Else return 0.</w:t>
+      </w:r>
+    </w:p>
+    <w:p>
+      <w:r>
+        <w:t>&lt;path&gt; = variable or “string” of path to folder.</w:t>
+      </w:r>
+    </w:p>
+    <w:p/>
+    <w:p>
+      <w:pPr>
+        <w:pStyle w:val="Heading4"/>
+      </w:pPr>
+      <w:r>
+        <w:t>%FileExists(</w:t>
+      </w:r>
+      <w:r>
+        <w:t xml:space="preserve">&lt;filepath&gt; </w:t>
+      </w:r>
+      <w:proofErr w:type="gramStart"/>
+      <w:r>
+        <w:t>[,&lt;</w:t>
+      </w:r>
+      <w:proofErr w:type="gramEnd"/>
+      <w:r>
+        <w:t>filepath&gt;]..</w:t>
+      </w:r>
+      <w:r>
+        <w:t xml:space="preserve">) </w:t>
+      </w:r>
+    </w:p>
+    <w:p>
+      <w:proofErr w:type="gramStart"/>
+      <w:r>
+        <w:t>Does</w:t>
+      </w:r>
+      <w:proofErr w:type="gramEnd"/>
+      <w:r>
+        <w:t xml:space="preserve"> all files given by variables, or file paths if in quotes, exist?</w:t>
+      </w:r>
+      <w:r>
+        <w:t xml:space="preserve">  Return 1 or 0.</w:t>
+      </w:r>
+    </w:p>
+    <w:p>
+      <w:r>
+        <w:t>&lt;filepath&gt; = variable or “string” of path of file.</w:t>
+      </w:r>
+    </w:p>
+    <w:p/>
+    <w:p>
+      <w:pPr>
+        <w:pStyle w:val="Heading4"/>
+      </w:pPr>
+      <w:r>
+        <w:t>%FileList(</w:t>
+      </w:r>
+      <w:r>
+        <w:t>&lt;path&gt;</w:t>
+      </w:r>
+      <w:r>
+        <w:t xml:space="preserve">, </w:t>
+      </w:r>
+      <w:r>
+        <w:t>&lt;wildcard&gt;</w:t>
+      </w:r>
+      <w:r>
+        <w:t>)</w:t>
+      </w:r>
+      <w:r>
+        <w:t xml:space="preserve"> </w:t>
+      </w:r>
+      <w:r>
+        <w:rPr>
+          <w:vertAlign w:val="superscript"/>
+        </w:rPr>
+        <w:t>[8]</w:t>
+      </w:r>
+    </w:p>
+    <w:p>
+      <w:r>
+        <w:t xml:space="preserve">Pass back a list of quoted </w:t>
+      </w:r>
+      <w:proofErr w:type="gramStart"/>
+      <w:r>
+        <w:t>list</w:t>
+      </w:r>
+      <w:proofErr w:type="gramEnd"/>
+      <w:r>
+        <w:t xml:space="preserve"> of files found in this path</w:t>
+      </w:r>
+      <w:r>
+        <w:t xml:space="preserve"> using the wildcard filename as the search pattern</w:t>
+      </w:r>
+      <w:r>
+        <w:t>.  Error if the path does not exist.</w:t>
+      </w:r>
+    </w:p>
+    <w:p>
+      <w:r>
+        <w:t>&lt;filepath&gt; = variable or “string” of path of file.</w:t>
+      </w:r>
+    </w:p>
+    <w:p>
+      <w:r>
+        <w:t xml:space="preserve">&lt;wildcard&gt; = variable or “string” containing a filename or filename wildcard pattern using * </w:t>
+      </w:r>
+      <w:proofErr w:type="gramStart"/>
+      <w:r>
+        <w:t>and ?</w:t>
+      </w:r>
+      <w:proofErr w:type="gramEnd"/>
+    </w:p>
+    <w:p/>
+    <w:p>
+      <w:pPr>
+        <w:pStyle w:val="Heading4"/>
+      </w:pPr>
+      <w:r>
+        <w:t>%FileLength(</w:t>
+      </w:r>
+      <w:r>
+        <w:t>&lt;filepath&gt;</w:t>
+      </w:r>
+      <w:r>
+        <w:t xml:space="preserve">) </w:t>
+      </w:r>
+    </w:p>
+    <w:p>
+      <w:r>
+        <w:t>What is the file length of this file</w:t>
+      </w:r>
+      <w:r>
+        <w:t xml:space="preserve"> or</w:t>
+      </w:r>
+      <w:r>
+        <w:t xml:space="preserve"> -1 if file does not </w:t>
+      </w:r>
+      <w:proofErr w:type="gramStart"/>
+      <w:r>
+        <w:t>exist.</w:t>
+      </w:r>
+      <w:proofErr w:type="gramEnd"/>
+    </w:p>
+    <w:p>
+      <w:r>
+        <w:t>&lt;filepath&gt; = variable or “string” of path of file.</w:t>
+      </w:r>
+    </w:p>
+    <w:p/>
+    <w:p>
+      <w:pPr>
+        <w:pStyle w:val="Heading4"/>
+      </w:pPr>
+      <w:r>
+        <w:t>%Findline(</w:t>
+      </w:r>
+      <w:r>
+        <w:t>&lt;filepath</w:t>
+      </w:r>
+      <w:proofErr w:type="gramStart"/>
+      <w:r>
+        <w:t>&gt;</w:t>
+      </w:r>
+      <w:r>
+        <w:t>,</w:t>
+      </w:r>
+      <w:r>
+        <w:t>&lt;</w:t>
+      </w:r>
+      <w:proofErr w:type="gramEnd"/>
+      <w:r>
+        <w:t>matchstring&gt;</w:t>
+      </w:r>
+      <w:r>
+        <w:t>)</w:t>
+      </w:r>
+    </w:p>
+    <w:p>
+      <w:r>
+        <w:t>Find in the &lt;filepath&gt; file the first line containing &lt;matchstring&gt;, case insensitive, and return the whole line it is on.   Empty string if not found.</w:t>
+      </w:r>
+    </w:p>
+    <w:p>
+      <w:r>
+        <w:t>&lt;filepath&gt; = variable or “string” of path of file.</w:t>
+      </w:r>
+    </w:p>
+    <w:p>
+      <w:r>
+        <w:t>&lt;matchstring&gt; = variable or “string” containing the match string.</w:t>
+      </w:r>
+    </w:p>
+    <w:p/>
+    <w:p>
+      <w:pPr>
+        <w:pStyle w:val="Heading4"/>
+      </w:pPr>
+      <w:r>
+        <w:t>%MkDir(</w:t>
+      </w:r>
+      <w:r>
+        <w:t>&lt;path&gt;</w:t>
+      </w:r>
+      <w:r>
+        <w:t>)</w:t>
+      </w:r>
+    </w:p>
+    <w:p>
+      <w:r>
+        <w:t>Ensure direct</w:t>
+      </w:r>
+      <w:r>
+        <w:t xml:space="preserve">ory </w:t>
+      </w:r>
+      <w:r>
+        <w:t>exists.  Return 1 if made, 0 otherwise.</w:t>
+      </w:r>
+    </w:p>
+    <w:p>
+      <w:r>
+        <w:t>&lt;path&gt; = variable or “string” of path to folder.</w:t>
+      </w:r>
+    </w:p>
+    <w:p/>
+    <w:p>
+      <w:pPr>
+        <w:pStyle w:val="Heading4"/>
+      </w:pPr>
+      <w:r>
+        <w:t>%OpenFile(</w:t>
+      </w:r>
+      <w:r>
+        <w:t>&lt;</w:t>
+      </w:r>
+      <w:r>
+        <w:t>handle</w:t>
+      </w:r>
+      <w:r>
+        <w:t>&gt;</w:t>
+      </w:r>
+      <w:r>
+        <w:t>,</w:t>
+      </w:r>
+      <w:r>
+        <w:t xml:space="preserve"> &lt;filepath&gt;</w:t>
+      </w:r>
+      <w:r>
+        <w:t>,</w:t>
+      </w:r>
+      <w:r>
+        <w:t xml:space="preserve"> </w:t>
+      </w:r>
+      <w:r>
+        <w:t>&lt;</w:t>
+      </w:r>
+      <w:r>
+        <w:t>mod</w:t>
+      </w:r>
+      <w:r>
+        <w:t>e</w:t>
+      </w:r>
+      <w:r>
+        <w:t>&gt;</w:t>
+      </w:r>
+      <w:r>
+        <w:t>)</w:t>
+      </w:r>
+    </w:p>
+    <w:p>
+      <w:r>
+        <w:t xml:space="preserve">Open </w:t>
+      </w:r>
+      <w:r>
+        <w:t xml:space="preserve">the &lt;filepath&gt; </w:t>
+      </w:r>
+      <w:r>
+        <w:t>file</w:t>
+      </w:r>
+      <w:r>
+        <w:t xml:space="preserve"> in &lt;mode&gt; and use the &lt;handle&gt; variable to hold the reference to it.  Return 1 if opened, 0 if not.  If 0, the handle will be set to the reason why it did not open.</w:t>
+      </w:r>
+    </w:p>
+    <w:p>
+      <w:r>
+        <w:t>&lt;handle&gt; = name of handle, or “string” containing a handle name.</w:t>
+      </w:r>
+    </w:p>
+    <w:p>
+      <w:r>
+        <w:t>&lt;filepath&gt; = variable or “string” of path of file.</w:t>
+      </w:r>
+    </w:p>
+    <w:p>
+      <w:r>
+        <w:t>&lt;mode&gt; = Literal, variable or “string” containing the mode to open file in, one of:</w:t>
+      </w:r>
+    </w:p>
+    <w:p>
+      <w:pPr>
+        <w:pStyle w:val="ListParagraph"/>
+        <w:numPr>
+          <w:ilvl w:val="0"/>
+          <w:numId w:val="10"/>
+        </w:numPr>
+      </w:pPr>
+      <w:proofErr w:type="gramStart"/>
+      <w:r>
+        <w:t>Append :</w:t>
+      </w:r>
+      <w:proofErr w:type="gramEnd"/>
+      <w:r>
+        <w:t xml:space="preserve"> File must exist, write to end</w:t>
+      </w:r>
+    </w:p>
+    <w:p>
+      <w:pPr>
+        <w:pStyle w:val="ListParagraph"/>
+        <w:numPr>
+          <w:ilvl w:val="0"/>
+          <w:numId w:val="10"/>
+        </w:numPr>
+      </w:pPr>
+      <w:r>
+        <w:t>Create: Write a new file, overwrite current, write to beginning.</w:t>
+      </w:r>
+    </w:p>
+    <w:p>
+      <w:pPr>
+        <w:pStyle w:val="ListParagraph"/>
+        <w:numPr>
+          <w:ilvl w:val="0"/>
+          <w:numId w:val="10"/>
+        </w:numPr>
+      </w:pPr>
+      <w:proofErr w:type="gramStart"/>
+      <w:r>
+        <w:lastRenderedPageBreak/>
+        <w:t>CreateNew,:</w:t>
+      </w:r>
+      <w:proofErr w:type="gramEnd"/>
+      <w:r>
+        <w:t xml:space="preserve"> Write a new file, file must not exist, write to beginning</w:t>
+      </w:r>
+    </w:p>
+    <w:p>
+      <w:pPr>
+        <w:pStyle w:val="ListParagraph"/>
+        <w:numPr>
+          <w:ilvl w:val="0"/>
+          <w:numId w:val="10"/>
+        </w:numPr>
+      </w:pPr>
+      <w:r>
+        <w:t>Open: Read from a file, file must exist</w:t>
+      </w:r>
+    </w:p>
+    <w:p>
+      <w:pPr>
+        <w:pStyle w:val="ListParagraph"/>
+        <w:numPr>
+          <w:ilvl w:val="0"/>
+          <w:numId w:val="10"/>
+        </w:numPr>
+      </w:pPr>
+      <w:r>
+        <w:t>OpenOrCreate: Write to a file, if file exists overwrites, else makes a new file</w:t>
+      </w:r>
+    </w:p>
+    <w:p>
+      <w:pPr>
+        <w:pStyle w:val="ListParagraph"/>
+        <w:numPr>
+          <w:ilvl w:val="0"/>
+          <w:numId w:val="10"/>
+        </w:numPr>
+      </w:pPr>
+      <w:r>
+        <w:t>Truncate: Write to an existing file and truncate it, write to beginning.</w:t>
+      </w:r>
+    </w:p>
+    <w:p>
+      <w:pPr>
+        <w:pStyle w:val="ListParagraph"/>
+      </w:pPr>
+    </w:p>
+    <w:p>
+      <w:pPr>
+        <w:pStyle w:val="Heading4"/>
+      </w:pPr>
+      <w:r>
+        <w:t>%ReadLine(</w:t>
+      </w:r>
+      <w:r>
+        <w:t>&lt;handle&gt;</w:t>
+      </w:r>
+      <w:r>
+        <w:t>, &lt;linevar&gt;</w:t>
+      </w:r>
+      <w:r>
+        <w:t>)</w:t>
+      </w:r>
+    </w:p>
+    <w:p>
+      <w:r>
+        <w:t xml:space="preserve">Read a line from </w:t>
+      </w:r>
+      <w:r>
+        <w:t>&lt;</w:t>
+      </w:r>
+      <w:r>
+        <w:t>handle</w:t>
+      </w:r>
+      <w:r>
+        <w:t>&gt;</w:t>
+      </w:r>
+      <w:r>
+        <w:t xml:space="preserve"> into </w:t>
+      </w:r>
+      <w:r>
+        <w:t>&lt;linevar&gt;</w:t>
+      </w:r>
+      <w:r>
+        <w:t>.  Return 1 if success, 0 if end of file.</w:t>
+      </w:r>
+    </w:p>
+    <w:p>
+      <w:r>
+        <w:t>&lt;handle&gt; = name of handle, or “string” containing a handle name.</w:t>
+      </w:r>
+    </w:p>
+    <w:p>
+      <w:r>
+        <w:t>&lt;linevar&gt; = name or “string” giving the name of a variable to set to receive the line.</w:t>
+      </w:r>
+    </w:p>
+    <w:p/>
+    <w:p>
+      <w:pPr>
+        <w:pStyle w:val="Heading4"/>
+      </w:pPr>
+      <w:r>
+        <w:t>%ReadAllText(</w:t>
+      </w:r>
+      <w:r>
+        <w:t>&lt;filepath&gt;</w:t>
+      </w:r>
+      <w:r>
+        <w:t>)</w:t>
+      </w:r>
+    </w:p>
+    <w:p>
+      <w:r>
+        <w:t xml:space="preserve">Read the whole file </w:t>
+      </w:r>
+      <w:r>
+        <w:t>and return it</w:t>
+      </w:r>
+      <w:r>
+        <w:t>. Error if the file does not exist.</w:t>
+      </w:r>
+    </w:p>
+    <w:p>
+      <w:r>
+        <w:t>&lt;filepath&gt; = variable or “string” of path of file.</w:t>
+      </w:r>
+    </w:p>
+    <w:p/>
+    <w:p>
+      <w:pPr>
+        <w:pStyle w:val="Heading4"/>
+      </w:pPr>
+      <w:r>
+        <w:t>%RmDir(</w:t>
+      </w:r>
+      <w:r>
+        <w:t>&lt;path&gt;</w:t>
+      </w:r>
+      <w:r>
+        <w:t>)</w:t>
+      </w:r>
+    </w:p>
+    <w:p>
+      <w:r>
+        <w:t>Remove the directory if it exists and is empty.  Return 1 if made, 0 otherwise.</w:t>
+      </w:r>
+    </w:p>
+    <w:p>
+      <w:r>
+        <w:t>&lt;path&gt; = variable or “string” of path to folder.</w:t>
+      </w:r>
+    </w:p>
+    <w:p/>
+    <w:p>
+      <w:pPr>
+        <w:pStyle w:val="Heading4"/>
+      </w:pPr>
+      <w:r>
+        <w:t>%SafeVarName(</w:t>
+      </w:r>
+      <w:r>
+        <w:t>&lt;unsafevarname&gt;</w:t>
+      </w:r>
+      <w:r>
+        <w:t>)</w:t>
+      </w:r>
+    </w:p>
+    <w:p>
+      <w:r>
+        <w:t xml:space="preserve">Return a variable name made out of the </w:t>
+      </w:r>
+      <w:r>
+        <w:t>&lt;unsafefilename&gt; replacing any invalid characters with “_”.</w:t>
+      </w:r>
+    </w:p>
+    <w:p>
+      <w:r>
+        <w:t>&lt;unsafevarname&gt; = variable or “string” of variable name.</w:t>
+      </w:r>
+    </w:p>
+    <w:p/>
+    <w:p>
+      <w:pPr>
+        <w:pStyle w:val="Heading4"/>
+      </w:pPr>
+      <w:r>
+        <w:t>%Seek(</w:t>
+      </w:r>
+      <w:r>
+        <w:t>&lt;handle&gt;</w:t>
+      </w:r>
+      <w:r>
+        <w:t>,</w:t>
+      </w:r>
+      <w:r>
+        <w:t xml:space="preserve"> &lt;seekpos&gt;</w:t>
+      </w:r>
+      <w:r>
+        <w:t>)</w:t>
+      </w:r>
+    </w:p>
+    <w:p>
+      <w:r>
+        <w:t xml:space="preserve">Seek the position of file to this </w:t>
+      </w:r>
+      <w:r>
+        <w:t xml:space="preserve">&lt;seekpos&gt; </w:t>
+      </w:r>
+      <w:r>
+        <w:t>position</w:t>
+      </w:r>
+      <w:r>
+        <w:t>.</w:t>
+      </w:r>
+      <w:r>
+        <w:t xml:space="preserve"> </w:t>
+      </w:r>
+      <w:r>
+        <w:t>1 if succeeds, 0 otherwise.</w:t>
+      </w:r>
+    </w:p>
+    <w:p>
+      <w:r>
+        <w:t>&lt;handle&gt; = name of handle, or “string” containing a handle name.</w:t>
+      </w:r>
+    </w:p>
+    <w:p>
+      <w:r>
+        <w:t>&lt;seekpos&gt; = Integer, variable or “string” giving the position to move to.</w:t>
+      </w:r>
+    </w:p>
+    <w:p/>
+    <w:p>
+      <w:pPr>
+        <w:pStyle w:val="Heading4"/>
+      </w:pPr>
+      <w:r>
+        <w:t>%Tell(</w:t>
+      </w:r>
+      <w:r>
+        <w:t>&lt;handle&gt;</w:t>
+      </w:r>
+      <w:r>
+        <w:t>)</w:t>
+      </w:r>
+    </w:p>
+    <w:p>
+      <w:r>
+        <w:t>Tell the position of this file</w:t>
+      </w:r>
+      <w:r>
+        <w:t>, as a decimal value.</w:t>
+      </w:r>
+    </w:p>
+    <w:p>
+      <w:r>
+        <w:t>&lt;handle&gt; = name of handle, or “string” containing a handle name.</w:t>
+      </w:r>
+    </w:p>
+    <w:p/>
+    <w:p>
+      <w:pPr>
+        <w:pStyle w:val="Heading4"/>
+      </w:pPr>
+      <w:r>
+        <w:t>%Write(</w:t>
+      </w:r>
+      <w:r>
+        <w:t>&lt;handle&gt;</w:t>
+      </w:r>
+      <w:r>
+        <w:t>, &lt;text&gt;</w:t>
+      </w:r>
+      <w:r>
+        <w:t>)</w:t>
+      </w:r>
+    </w:p>
+    <w:p>
+      <w:r>
+        <w:t xml:space="preserve">Write the </w:t>
       </w:r>
       <w:r>
         <w:t>&lt;text&gt;</w:t>
       </w:r>
       <w:r>
-        <w:t>,</w:t>
+        <w:t xml:space="preserve"> into </w:t>
+      </w:r>
+      <w:r>
+        <w:t xml:space="preserve">the </w:t>
+      </w:r>
+      <w:r>
+        <w:t xml:space="preserve">file.    </w:t>
+      </w:r>
+      <w:r>
+        <w:t>1 if succeeds, 0 otherwise.</w:t>
+      </w:r>
+    </w:p>
+    <w:p>
+      <w:r>
+        <w:t>&lt;handle&gt; = name of handle, or “string” containing a handle name.</w:t>
+      </w:r>
+    </w:p>
+    <w:p>
+      <w:r>
+        <w:t>&lt;text&gt; = variable or “string” containing the text to write.</w:t>
+      </w:r>
+    </w:p>
+    <w:p/>
+    <w:p>
+      <w:pPr>
+        <w:pStyle w:val="Heading4"/>
+      </w:pPr>
+      <w:r>
+        <w:t>%WriteLine(</w:t>
+      </w:r>
+      <w:r>
+        <w:t>&lt;handle&gt;</w:t>
+      </w:r>
+      <w:r>
+        <w:t>, &lt;text&gt;</w:t>
+      </w:r>
+      <w:r>
+        <w:t>)</w:t>
+      </w:r>
+    </w:p>
+    <w:p>
+      <w:r>
+        <w:t xml:space="preserve">Write the </w:t>
+      </w:r>
+      <w:r>
+        <w:t>&lt;text&gt; plus a line feed into the file.</w:t>
+      </w:r>
+      <w:r>
+        <w:t xml:space="preserve">    1 if succeeds, 0 otherwise.</w:t>
+      </w:r>
+    </w:p>
+    <w:p>
+      <w:r>
+        <w:t>&lt;handle&gt; = name of handle, or “string” containing a handle name.</w:t>
+      </w:r>
+    </w:p>
+    <w:p>
+      <w:r>
+        <w:t>&lt;text&gt; = variable or “string” containing the text to write.</w:t>
+      </w:r>
+    </w:p>
+    <w:p/>
+    <w:p/>
+    <w:p>
+      <w:pPr>
+        <w:pStyle w:val="Heading3"/>
+      </w:pPr>
+      <w:r>
+        <w:lastRenderedPageBreak/>
+        <w:t>Processes</w:t>
+      </w:r>
+    </w:p>
+    <w:p>
+      <w:pPr>
+        <w:pStyle w:val="Heading4"/>
+      </w:pPr>
+      <w:r>
+        <w:t>%CloseProcess(</w:t>
+      </w:r>
+      <w:r>
+        <w:t>&lt;</w:t>
+      </w:r>
+      <w:r>
+        <w:t>handle</w:t>
+      </w:r>
+      <w:r>
+        <w:t>&gt;</w:t>
+      </w:r>
+      <w:r>
+        <w:t>)</w:t>
+      </w:r>
+    </w:p>
+    <w:p>
+      <w:r>
+        <w:t>Kill the process given by the handle.  Returns “1” if the process is found.  Closing is not guaranteed.</w:t>
+      </w:r>
+    </w:p>
+    <w:p>
+      <w:r>
+        <w:t>&lt;handle&gt; = variable name of handle assigned in %startprocess.</w:t>
+      </w:r>
+    </w:p>
+    <w:p/>
+    <w:p>
+      <w:pPr>
+        <w:pStyle w:val="Heading4"/>
+      </w:pPr>
+      <w:r>
+        <w:t>%FindProcess(</w:t>
+      </w:r>
+      <w:r>
+        <w:t>&lt;</w:t>
+      </w:r>
+      <w:r>
+        <w:t>processname</w:t>
+      </w:r>
+      <w:r>
+        <w:t>&gt;</w:t>
+      </w:r>
+      <w:r>
+        <w:t>)</w:t>
+      </w:r>
+    </w:p>
+    <w:p>
+      <w:r>
+        <w:t>Find the ID of a process, or 0 if it does not exist.</w:t>
+      </w:r>
+    </w:p>
+    <w:p>
+      <w:r>
+        <w:t xml:space="preserve">&lt;processname&gt; = variable or </w:t>
+      </w:r>
+      <w:r>
+        <w:t>“</w:t>
+      </w:r>
+      <w:r>
+        <w:t>string</w:t>
+      </w:r>
+      <w:r>
+        <w:t>”</w:t>
+      </w:r>
+      <w:r>
+        <w:t>.</w:t>
+      </w:r>
+    </w:p>
+    <w:p/>
+    <w:p>
+      <w:pPr>
+        <w:pStyle w:val="Heading4"/>
+      </w:pPr>
+      <w:r>
+        <w:t>%HasProcessExited(</w:t>
+      </w:r>
+      <w:r>
+        <w:t>&lt;</w:t>
+      </w:r>
+      <w:r>
+        <w:t>handle</w:t>
+      </w:r>
+      <w:r>
+        <w:t>&gt;</w:t>
+      </w:r>
+      <w:r>
+        <w:t>)</w:t>
+      </w:r>
+    </w:p>
+    <w:p>
+      <w:r>
+        <w:t>Return if process has exited.  If it has, it returns the exit code. If not, it returns “NOTEXITED” string.</w:t>
+      </w:r>
+    </w:p>
+    <w:p>
+      <w:r>
+        <w:t>&lt;handle&gt; = variable name of handle assigned in %startprocess.</w:t>
+      </w:r>
+    </w:p>
+    <w:p/>
+    <w:p>
+      <w:pPr>
+        <w:pStyle w:val="Heading4"/>
+      </w:pPr>
+      <w:r>
+        <w:t>%Killprocess</w:t>
+      </w:r>
+      <w:r>
+        <w:t>(&lt;</w:t>
+      </w:r>
+      <w:r>
+        <w:t>handle</w:t>
+      </w:r>
+      <w:r>
+        <w:t>&gt;</w:t>
+      </w:r>
+      <w:r>
+        <w:t>)</w:t>
+      </w:r>
+    </w:p>
+    <w:p>
+      <w:r>
+        <w:t>Kill the process given by the handle.  Returns “1” if the process is found.  Killing is not guaranteed.</w:t>
+      </w:r>
+    </w:p>
+    <w:p>
+      <w:r>
+        <w:t>&lt;handle&gt; = variable name of handle assigned in %startprocess.</w:t>
+      </w:r>
+    </w:p>
+    <w:p/>
+    <w:p>
+      <w:pPr>
+        <w:pStyle w:val="Heading4"/>
+      </w:pPr>
+      <w:r>
+        <w:t>%Listprocesses(</w:t>
+      </w:r>
+      <w:r>
+        <w:t>&lt;</w:t>
+      </w:r>
+      <w:r>
+        <w:t>literalarrayroot</w:t>
+      </w:r>
+      <w:r>
+        <w:t>&gt;</w:t>
+      </w:r>
+      <w:r>
+        <w:t>)</w:t>
+      </w:r>
+    </w:p>
+    <w:p>
+      <w:r>
+        <w:t>List all the processes running on the machine at this point, and store them in variables called arrayroot[n], n = 1 onwards.</w:t>
+      </w:r>
+    </w:p>
+    <w:p>
+      <w:r>
+        <w:t xml:space="preserve">&lt;literalarrayroot&gt; = </w:t>
+      </w:r>
+      <w:r>
+        <w:t>variable</w:t>
+      </w:r>
+      <w:r>
+        <w:t xml:space="preserve"> name.</w:t>
+      </w:r>
+    </w:p>
+    <w:p/>
+    <w:p>
+      <w:pPr>
+        <w:pStyle w:val="Heading4"/>
+      </w:pPr>
+      <w:r>
+        <w:t>%Startprocess(</w:t>
+      </w:r>
+      <w:r>
+        <w:t>&lt;processpath&gt;, &lt;cmdline&gt;</w:t>
+      </w:r>
+      <w:r>
+        <w:t>)</w:t>
+      </w:r>
+    </w:p>
+    <w:p>
+      <w:r>
+        <w:t>Run the process given by cmdname with the cmdline.  Return the handle (PID) of the process.</w:t>
+      </w:r>
+    </w:p>
+    <w:p/>
+    <w:p>
+      <w:r>
+        <w:t>The first time a process is requested to run, a confirmation dialog will appear which the user must accept to allow the process to run.  Afterwards, it will run without prompting.</w:t>
+      </w:r>
+    </w:p>
+    <w:p>
+      <w:r>
+        <w:t>&lt;processpath&gt; = variable or “string”. Fully qualified or partial name of process</w:t>
+      </w:r>
+    </w:p>
+    <w:p>
+      <w:r>
+        <w:t>&lt;cmdline&gt; = command line to pass to process.</w:t>
+      </w:r>
+    </w:p>
+    <w:p>
+      <w:r>
+        <w:t>Returns the handle to use. Store this in a variable and use the variable for the &lt;handle&gt; parameter.</w:t>
+      </w:r>
+    </w:p>
+    <w:p/>
+    <w:p>
+      <w:pPr>
+        <w:pStyle w:val="Heading4"/>
+      </w:pPr>
+      <w:r>
+        <w:t>%WaitForProcess(</w:t>
+      </w:r>
+      <w:r>
+        <w:t>&lt;</w:t>
+      </w:r>
+      <w:r>
+        <w:t>handle</w:t>
+      </w:r>
+      <w:r>
+        <w:t>&gt;</w:t>
+      </w:r>
+      <w:r>
+        <w:t xml:space="preserve">, </w:t>
+      </w:r>
+      <w:r>
+        <w:t>&lt;timeout&gt;</w:t>
+      </w:r>
+      <w:r>
+        <w:t>)</w:t>
+      </w:r>
+    </w:p>
+    <w:p>
+      <w:r>
+        <w:t>Wait for the process to terminate for timeout ms.  Return 1 if the process terminated, 0 if not.  Beware use – this will stall EDD until the timeout or process exits.</w:t>
+      </w:r>
+    </w:p>
+    <w:p>
+      <w:r>
+        <w:t>&lt;handle&gt; = variable name of handle assigned in %startprocess.</w:t>
+      </w:r>
+    </w:p>
+    <w:p>
+      <w:r>
+        <w:t>&lt;timeout&gt; = Literal Integer, or variable, or “string” containing an integer.</w:t>
+      </w:r>
+    </w:p>
+    <w:p/>
+    <w:p>
+      <w:pPr>
+        <w:pStyle w:val="Heading3"/>
+      </w:pPr>
+      <w:r>
+        <w:t xml:space="preserve">Date and </w:t>
+      </w:r>
+      <w:r>
+        <w:t>Time</w:t>
+      </w:r>
+    </w:p>
+    <w:p/>
+    <w:p>
+      <w:pPr>
+        <w:pStyle w:val="Heading4"/>
+      </w:pPr>
+      <w:r>
+        <w:t>%Date(</w:t>
+      </w:r>
+      <w:r>
+        <w:t>&lt;date&gt;,</w:t>
+      </w:r>
+      <w:r>
+        <w:t xml:space="preserve"> &lt;</w:t>
+      </w:r>
+      <w:r>
+        <w:t>date-</w:t>
+      </w:r>
+      <w:r>
+        <w:t>format&gt;</w:t>
+      </w:r>
+      <w:r>
+        <w:t>)</w:t>
+      </w:r>
+    </w:p>
+    <w:p>
+      <w:r>
+        <w:t xml:space="preserve">Taking a date, the default format being US Form, </w:t>
+      </w:r>
+      <w:r>
+        <w:t>read the date, then expand to a string in a defined format.</w:t>
+      </w:r>
+      <w:r>
+        <w:t xml:space="preserve"> The date is presumed to be a UTC date time, unless you use Local in the format.  Any timezone information in the string will cause local to be ignored.</w:t>
+      </w:r>
+    </w:p>
+    <w:p/>
+    <w:p>
+      <w:r>
+        <w:t>&lt;date&gt; = variable</w:t>
+      </w:r>
+      <w:r>
+        <w:t xml:space="preserve"> or “string”</w:t>
+      </w:r>
+      <w:r>
+        <w:t>.  Date in US form</w:t>
+      </w:r>
+      <w:r>
+        <w:t>.</w:t>
+      </w:r>
+    </w:p>
+    <w:p>
+      <w:r>
+        <w:t>&lt;</w:t>
+      </w:r>
+      <w:r>
+        <w:t>date-</w:t>
+      </w:r>
+      <w:r>
+        <w:t xml:space="preserve">format&gt; = </w:t>
+      </w:r>
+      <w:r>
+        <w:t xml:space="preserve">literal, </w:t>
+      </w:r>
+      <w:r>
+        <w:t xml:space="preserve">variable or “string”. This </w:t>
+      </w:r>
+      <w:r>
+        <w:t xml:space="preserve">is a </w:t>
+      </w:r>
+      <w:r>
+        <w:t>semi</w:t>
+      </w:r>
+      <w:r>
+        <w:t>colon s</w:t>
+      </w:r>
+      <w:r>
+        <w:t>eparated case insensitive list of options, in any order. If multiple formats are given, the first one is used</w:t>
+      </w:r>
+      <w:r>
+        <w:t>. Names are case insensitive:</w:t>
+      </w:r>
+    </w:p>
+    <w:p>
+      <w:pPr>
+        <w:pStyle w:val="ListParagraph"/>
+        <w:numPr>
+          <w:ilvl w:val="0"/>
+          <w:numId w:val="14"/>
+        </w:numPr>
+      </w:pPr>
+      <w:r>
+        <w:t>LongTime</w:t>
+      </w:r>
+    </w:p>
+    <w:p>
+      <w:pPr>
+        <w:pStyle w:val="ListParagraph"/>
+        <w:numPr>
+          <w:ilvl w:val="0"/>
+          <w:numId w:val="14"/>
+        </w:numPr>
+      </w:pPr>
+      <w:r>
+        <w:t>ShortTime</w:t>
+      </w:r>
+    </w:p>
+    <w:p>
+      <w:pPr>
+        <w:pStyle w:val="ListParagraph"/>
+        <w:numPr>
+          <w:ilvl w:val="0"/>
+          <w:numId w:val="14"/>
+        </w:numPr>
+      </w:pPr>
+      <w:r>
+        <w:t>LongDate</w:t>
+      </w:r>
+    </w:p>
+    <w:p>
+      <w:pPr>
+        <w:pStyle w:val="ListParagraph"/>
+        <w:numPr>
+          <w:ilvl w:val="0"/>
+          <w:numId w:val="14"/>
+        </w:numPr>
+      </w:pPr>
+      <w:r>
+        <w:t>ShortDate</w:t>
+      </w:r>
+    </w:p>
+    <w:p>
+      <w:pPr>
+        <w:pStyle w:val="ListParagraph"/>
+        <w:numPr>
+          <w:ilvl w:val="0"/>
+          <w:numId w:val="14"/>
+        </w:numPr>
+      </w:pPr>
+      <w:r>
+        <w:t>LongDateTime = (Long Date + Long Time)</w:t>
+      </w:r>
+    </w:p>
+    <w:p>
+      <w:pPr>
+        <w:pStyle w:val="ListParagraph"/>
+        <w:numPr>
+          <w:ilvl w:val="0"/>
+          <w:numId w:val="14"/>
+        </w:numPr>
+      </w:pPr>
+      <w:r>
+        <w:t>DateTime =ShortDate+LongTime.</w:t>
+      </w:r>
+    </w:p>
+    <w:p>
+      <w:pPr>
+        <w:pStyle w:val="ListParagraph"/>
+        <w:numPr>
+          <w:ilvl w:val="0"/>
+          <w:numId w:val="14"/>
+        </w:numPr>
+      </w:pPr>
+      <w:r>
+        <w:t>Ticks = Seconds since 1 January 1.</w:t>
+      </w:r>
+    </w:p>
+    <w:p>
+      <w:pPr>
+        <w:pStyle w:val="ListParagraph"/>
+        <w:numPr>
+          <w:ilvl w:val="0"/>
+          <w:numId w:val="15"/>
+        </w:numPr>
+      </w:pPr>
+      <w:r>
+        <w:t>Or default:</w:t>
       </w:r>
       <w:r>
         <w:t xml:space="preserve"> </w:t>
       </w:r>
       <w:r>
-        <w:t>&lt;start-index&gt;, &lt;length&gt;</w:t>
+        <w:t>yyyy/dd/mm hh:</w:t>
+      </w:r>
+      <w:proofErr w:type="gramStart"/>
+      <w:r>
+        <w:t>mm:ss</w:t>
+      </w:r>
+      <w:proofErr w:type="gramEnd"/>
+      <w:r>
+        <w:t xml:space="preserve"> if none of the above is found.</w:t>
+      </w:r>
+    </w:p>
+    <w:p>
+      <w:r>
+        <w:t>To convert to UTC/Local:</w:t>
+      </w:r>
+    </w:p>
+    <w:p>
+      <w:pPr>
+        <w:pStyle w:val="ListParagraph"/>
+        <w:numPr>
+          <w:ilvl w:val="0"/>
+          <w:numId w:val="15"/>
+        </w:numPr>
+      </w:pPr>
+      <w:r>
+        <w:t>ToLocal to convert a UTC to local.</w:t>
+      </w:r>
+    </w:p>
+    <w:p>
+      <w:pPr>
+        <w:pStyle w:val="ListParagraph"/>
+        <w:numPr>
+          <w:ilvl w:val="0"/>
+          <w:numId w:val="15"/>
+        </w:numPr>
+      </w:pPr>
+      <w:r>
+        <w:t>ToUTC to convert local to UTC.</w:t>
+      </w:r>
+    </w:p>
+    <w:p>
+      <w:r>
+        <w:rPr>
+          <w:vertAlign w:val="superscript"/>
+        </w:rPr>
+        <w:t>[</w:t>
+      </w:r>
+      <w:r>
+        <w:rPr>
+          <w:vertAlign w:val="superscript"/>
+        </w:rPr>
+        <w:t>8</w:t>
+      </w:r>
+      <w:r>
+        <w:rPr>
+          <w:vertAlign w:val="superscript"/>
+        </w:rPr>
+        <w:t>]</w:t>
+      </w:r>
+      <w:r>
+        <w:t xml:space="preserve"> </w:t>
+      </w:r>
+      <w:r>
+        <w:t>Output will be in the current culture of the machine</w:t>
+      </w:r>
+      <w:r>
+        <w:t>, unless:</w:t>
+      </w:r>
+    </w:p>
+    <w:p>
+      <w:pPr>
+        <w:pStyle w:val="ListParagraph"/>
+        <w:numPr>
+          <w:ilvl w:val="0"/>
+          <w:numId w:val="16"/>
+        </w:numPr>
+      </w:pPr>
+      <w:r>
+        <w:t xml:space="preserve">Culture:&lt;culture id&gt; where id is the IOS code for culture (see </w:t>
+      </w:r>
+      <w:r>
+        <w:t>https://msdn.microsoft.com/en-us/library/system.globalization.cultureinfo(vs.71).aspx</w:t>
       </w:r>
       <w:r>
         <w:t>)</w:t>
       </w:r>
     </w:p>
-    <w:p>
-      <w:r>
-        <w:t xml:space="preserve">Given </w:t>
-      </w:r>
-      <w:r>
-        <w:t>&lt;</w:t>
-      </w:r>
-      <w:r>
-        <w:t>text</w:t>
-      </w:r>
-      <w:r>
-        <w:t>&gt;</w:t>
-      </w:r>
-      <w:r>
-        <w:t xml:space="preserve">, cut it at </w:t>
-      </w:r>
-      <w:r>
-        <w:t>&lt;start-</w:t>
-      </w:r>
-      <w:r>
-        <w:t>index</w:t>
-      </w:r>
-      <w:r>
-        <w:t>&gt;</w:t>
-      </w:r>
-      <w:r>
-        <w:t xml:space="preserve"> for </w:t>
-      </w:r>
-      <w:r>
-        <w:t>&lt;</w:t>
-      </w:r>
-      <w:r>
-        <w:t>length</w:t>
-      </w:r>
-      <w:r>
-        <w:t>&gt;</w:t>
-      </w:r>
-      <w:r>
-        <w:t xml:space="preserve"> characters.  If index is out of range, return empty string. If length is too long, return as many as possible</w:t>
-      </w:r>
-      <w:r>
-        <w:t>.</w:t>
-      </w:r>
-    </w:p>
-    <w:p>
-      <w:pPr>
-        <w:rPr>
-          <w:lang w:val="sv-SE"/>
-        </w:rPr>
-      </w:pPr>
-      <w:r>
-        <w:rPr>
-          <w:lang w:val="sv-SE"/>
-        </w:rPr>
-        <w:t>&lt;text&gt; = variable or ”String”</w:t>
-      </w:r>
-    </w:p>
-    <w:p>
-      <w:r>
-        <w:t>&lt;start-index&gt; = Literal Integer, variable or “String” containing an integer.  Index is 0 based (first character).</w:t>
-      </w:r>
-    </w:p>
-    <w:p>
-      <w:r>
-        <w:t xml:space="preserve">&lt;length&gt; = Literal Integer, variable or “String” containing an integer.  </w:t>
+    <w:p/>
+    <w:p>
+      <w:r>
+        <w:t>Example:</w:t>
+      </w:r>
+      <w:r>
+        <w:t xml:space="preserve"> %date</w:t>
+      </w:r>
+      <w:proofErr w:type="gramStart"/>
+      <w:r>
+        <w:t>(..</w:t>
+      </w:r>
+      <w:proofErr w:type="gramEnd"/>
+      <w:r>
+        <w:t>,local</w:t>
+      </w:r>
+      <w:r>
+        <w:t>;</w:t>
+      </w:r>
+      <w:r>
+        <w:t>longdate</w:t>
+      </w:r>
+      <w:r>
+        <w:t>;toutc)</w:t>
       </w:r>
     </w:p>
     <w:p/>
@@ -10545,1711 +12230,15 @@
         <w:pStyle w:val="Heading4"/>
       </w:pPr>
       <w:r>
-        <w:t>%Trim(</w:t>
-      </w:r>
-      <w:r>
-        <w:t>&lt;text&gt;</w:t>
-      </w:r>
-      <w:r>
-        <w:t>)</w:t>
-      </w:r>
-    </w:p>
-    <w:p>
-      <w:r>
-        <w:t xml:space="preserve">Given </w:t>
-      </w:r>
-      <w:r>
-        <w:t>&lt;text&gt;,</w:t>
-      </w:r>
-      <w:r>
-        <w:t xml:space="preserve"> return its value with whitespace at start and end trimmed.</w:t>
-      </w:r>
-    </w:p>
-    <w:p>
-      <w:pPr>
-        <w:rPr>
-          <w:lang w:val="sv-SE"/>
-        </w:rPr>
-      </w:pPr>
-      <w:r>
-        <w:rPr>
-          <w:lang w:val="sv-SE"/>
-        </w:rPr>
-        <w:t>&lt;text&gt; = variable or ”String”</w:t>
-      </w:r>
-    </w:p>
-    <w:p/>
-    <w:p>
-      <w:pPr>
-        <w:pStyle w:val="Heading4"/>
-        <w:rPr>
-          <w:lang w:val="sv-SE"/>
-        </w:rPr>
-      </w:pPr>
-      <w:r>
-        <w:rPr>
-          <w:lang w:val="sv-SE"/>
-        </w:rPr>
-        <w:t>%</w:t>
-      </w:r>
-      <w:r>
-        <w:rPr>
-          <w:lang w:val="sv-SE"/>
-        </w:rPr>
-        <w:t>Upper</w:t>
-      </w:r>
-      <w:r>
-        <w:rPr>
-          <w:lang w:val="sv-SE"/>
-        </w:rPr>
-        <w:t>(</w:t>
-      </w:r>
-      <w:r>
-        <w:rPr>
-          <w:lang w:val="sv-SE"/>
-        </w:rPr>
-        <w:t>&lt;text&gt; [,&lt;text&gt;]..</w:t>
-      </w:r>
-      <w:r>
-        <w:rPr>
-          <w:lang w:val="sv-SE"/>
-        </w:rPr>
-        <w:t>)</w:t>
-      </w:r>
-      <w:r>
-        <w:rPr>
-          <w:lang w:val="sv-SE"/>
-        </w:rPr>
-        <w:t xml:space="preserve"> %UpperInvariant</w:t>
-      </w:r>
-    </w:p>
-    <w:p>
-      <w:r>
-        <w:t xml:space="preserve">As per lower, but </w:t>
-      </w:r>
-      <w:r>
-        <w:t xml:space="preserve">for </w:t>
-      </w:r>
-      <w:r>
-        <w:t>upper case.</w:t>
-      </w:r>
-    </w:p>
-    <w:p/>
-    <w:p>
-      <w:pPr>
-        <w:pStyle w:val="Heading4"/>
-      </w:pPr>
-      <w:r>
-        <w:t>%Version(</w:t>
-      </w:r>
-      <w:r>
-        <w:t>&lt;version&gt;</w:t>
-      </w:r>
-      <w:r>
-        <w:t>)</w:t>
-      </w:r>
-    </w:p>
-    <w:p>
-      <w:r>
-        <w:t xml:space="preserve">Return version part of the program in a </w:t>
-      </w:r>
-      <w:proofErr w:type="gramStart"/>
-      <w:r>
-        <w:t>four digit</w:t>
-      </w:r>
-      <w:proofErr w:type="gramEnd"/>
-      <w:r>
-        <w:t xml:space="preserve"> version number. 1 is the highest part, 4 is the lowest.  Or use 0 to get all the digits as X.Y.Z.A</w:t>
-      </w:r>
-    </w:p>
-    <w:p>
-      <w:r>
-        <w:t>&lt;version&gt; = literal integer, variable or “</w:t>
-      </w:r>
-      <w:r>
-        <w:t>String” containing an integer.</w:t>
-      </w:r>
-    </w:p>
-    <w:p/>
-    <w:p>
-      <w:pPr>
-        <w:pStyle w:val="Heading4"/>
-      </w:pPr>
-      <w:r>
-        <w:t>%WordOf(</w:t>
-      </w:r>
-      <w:r>
-        <w:t>&lt;wordlist&gt;, &lt;wordnumber&gt; [, &lt;delimiter&gt;])</w:t>
-      </w:r>
-    </w:p>
-    <w:p>
-      <w:r>
-        <w:t>Given a lis</w:t>
-      </w:r>
-      <w:r>
-        <w:t>t in &lt;wordlist&gt;</w:t>
-      </w:r>
-      <w:r>
-        <w:t xml:space="preserve">, separated by a single character from </w:t>
-      </w:r>
-      <w:r>
-        <w:t>&lt;delim</w:t>
-      </w:r>
-      <w:r>
-        <w:t>i</w:t>
-      </w:r>
-      <w:r>
-        <w:t>ter&gt;</w:t>
-      </w:r>
-      <w:r>
-        <w:t xml:space="preserve"> (default is ‘;’), give the </w:t>
-      </w:r>
-      <w:r>
-        <w:t>&lt;wordcount&gt;</w:t>
-      </w:r>
-      <w:r>
-        <w:t xml:space="preserve"> word.  If </w:t>
-      </w:r>
-      <w:r>
-        <w:t>the count</w:t>
-      </w:r>
-      <w:r>
-        <w:t xml:space="preserve"> is too high, it returns the last, if too low, it returns the first.</w:t>
-      </w:r>
-      <w:r>
-        <w:t xml:space="preserve"> </w:t>
-      </w:r>
-      <w:r>
-        <w:t>&lt;wordcount&gt;</w:t>
-      </w:r>
-      <w:r>
-        <w:t xml:space="preserve"> is 1 to N</w:t>
-      </w:r>
-      <w:r>
-        <w:t>.</w:t>
-      </w:r>
-    </w:p>
-    <w:p>
-      <w:r>
-        <w:t>&lt;wordlist&gt; &lt;delimiter&gt;= variable or “String”.</w:t>
-      </w:r>
-    </w:p>
-    <w:p>
-      <w:r>
-        <w:t xml:space="preserve">&lt;wordnumber&gt; = </w:t>
-      </w:r>
-      <w:r>
-        <w:t>literal integer, variable or “</w:t>
-      </w:r>
-      <w:r>
-        <w:t>String” containing an integer.</w:t>
-      </w:r>
-    </w:p>
-    <w:p>
-      <w:pPr>
-        <w:spacing w:after="200"/>
-      </w:pPr>
-    </w:p>
-    <w:p>
-      <w:pPr>
-        <w:pStyle w:val="Heading4"/>
-      </w:pPr>
-      <w:r>
-        <w:t>%WordListCount(</w:t>
-      </w:r>
-      <w:r>
-        <w:t>&lt;text&gt;</w:t>
-      </w:r>
-      <w:r>
-        <w:t xml:space="preserve"> [, &lt;delimiter&gt;</w:t>
-      </w:r>
-      <w:r>
-        <w:t xml:space="preserve"> </w:t>
-      </w:r>
-      <w:r>
-        <w:rPr>
-          <w:vertAlign w:val="superscript"/>
-        </w:rPr>
-        <w:t>[8]</w:t>
-      </w:r>
-      <w:r>
-        <w:t>]</w:t>
-      </w:r>
-      <w:r>
-        <w:t>)</w:t>
-      </w:r>
-    </w:p>
-    <w:p>
-      <w:r>
-        <w:t xml:space="preserve">Given a list of strings in &lt;text&gt;, optionally quoted, separated by </w:t>
-      </w:r>
-      <w:r>
-        <w:t>any characters</w:t>
-      </w:r>
-      <w:r>
-        <w:t xml:space="preserve"> from &lt;delimiter&gt; (default is ‘,’)</w:t>
-      </w:r>
-      <w:r>
-        <w:t xml:space="preserve"> or space</w:t>
-      </w:r>
-      <w:r>
-        <w:t>, give the number of entries.</w:t>
-      </w:r>
-      <w:r>
-        <w:t xml:space="preserve">  0 if no words are found (due to a formatting problem).</w:t>
-      </w:r>
-    </w:p>
-    <w:p>
-      <w:r>
-        <w:t>&lt;wordlist&gt; = variable or “String”.</w:t>
-      </w:r>
-    </w:p>
-    <w:p/>
-    <w:p>
-      <w:pPr>
-        <w:pStyle w:val="Heading4"/>
-      </w:pPr>
-      <w:r>
-        <w:t>%WordListEntry(</w:t>
-      </w:r>
-      <w:r>
-        <w:t>&lt;text&gt;, &lt;wordnumber&gt;</w:t>
-      </w:r>
-      <w:r>
-        <w:t xml:space="preserve"> [, &lt;delimiter&gt; </w:t>
-      </w:r>
-      <w:r>
-        <w:rPr>
-          <w:vertAlign w:val="superscript"/>
-        </w:rPr>
-        <w:t>[8]</w:t>
-      </w:r>
-      <w:r>
-        <w:t>])</w:t>
-      </w:r>
-    </w:p>
-    <w:p>
-      <w:pPr>
-        <w:spacing w:after="200"/>
-      </w:pPr>
-      <w:r>
-        <w:t>Given a list of strings</w:t>
-      </w:r>
-      <w:r>
-        <w:t xml:space="preserve"> in &lt;text&gt;</w:t>
-      </w:r>
-      <w:r>
-        <w:t xml:space="preserve">, optionally quoted, </w:t>
-      </w:r>
-      <w:r>
-        <w:t xml:space="preserve">separated by </w:t>
-      </w:r>
-      <w:r>
-        <w:t>any</w:t>
-      </w:r>
-      <w:r>
-        <w:t xml:space="preserve"> character</w:t>
-      </w:r>
-      <w:r>
-        <w:t>s</w:t>
-      </w:r>
-      <w:r>
-        <w:t xml:space="preserve"> from &lt;delimiter&gt; (default is ‘,’)</w:t>
-      </w:r>
-      <w:r>
-        <w:t xml:space="preserve"> or space</w:t>
-      </w:r>
-      <w:r>
-        <w:t xml:space="preserve">, </w:t>
-      </w:r>
-      <w:r>
-        <w:t xml:space="preserve">give the </w:t>
-      </w:r>
-      <w:r>
-        <w:t>&lt;wordnumber&gt;</w:t>
-      </w:r>
-      <w:r>
-        <w:t xml:space="preserve"> entry.  </w:t>
-      </w:r>
-      <w:r>
-        <w:t xml:space="preserve">&lt;wordnumber&gt; entry </w:t>
-      </w:r>
-      <w:r>
-        <w:t xml:space="preserve">is 0 to N-1. If </w:t>
-      </w:r>
-      <w:r>
-        <w:t>it’s</w:t>
-      </w:r>
-      <w:r>
-        <w:t xml:space="preserve"> too high or too low</w:t>
-      </w:r>
-      <w:r>
-        <w:t xml:space="preserve"> or the text is not a word list</w:t>
-      </w:r>
-      <w:r>
-        <w:t>, it returns an empty string.</w:t>
-      </w:r>
-    </w:p>
-    <w:p>
-      <w:r>
-        <w:t>&lt;wordlist&gt; =</w:t>
-      </w:r>
-      <w:r>
-        <w:t xml:space="preserve"> &lt;delimiter&gt;=</w:t>
-      </w:r>
-      <w:r>
-        <w:t xml:space="preserve"> variable or “String”.</w:t>
-      </w:r>
-    </w:p>
-    <w:p>
-      <w:r>
-        <w:t xml:space="preserve">&lt;wordnumber&gt; = </w:t>
-      </w:r>
-      <w:r>
-        <w:t>literal integer, variable or “</w:t>
-      </w:r>
-      <w:r>
-        <w:t>String” containing an integer.</w:t>
-      </w:r>
-    </w:p>
-    <w:p/>
-    <w:p>
-      <w:pPr>
-        <w:pStyle w:val="Heading3"/>
-      </w:pPr>
-      <w:r>
-        <w:lastRenderedPageBreak/>
-        <w:t>Files</w:t>
-      </w:r>
-    </w:p>
-    <w:p>
-      <w:pPr>
-        <w:pStyle w:val="Heading4"/>
-      </w:pPr>
-      <w:r>
-        <w:t>%CloseFile(</w:t>
-      </w:r>
-      <w:r>
-        <w:t>&lt;</w:t>
-      </w:r>
-      <w:r>
-        <w:t>handle</w:t>
-      </w:r>
-      <w:r>
-        <w:t>&gt;</w:t>
-      </w:r>
-      <w:r>
-        <w:t>)</w:t>
-      </w:r>
-    </w:p>
-    <w:p>
-      <w:r>
-        <w:t>Close file associated with handle.  No error will be produced if the handle is already closed.</w:t>
-      </w:r>
-    </w:p>
-    <w:p>
-      <w:r>
-        <w:t>&lt;handle&gt; = name of handle, or “string” containing a handle name.</w:t>
-      </w:r>
-    </w:p>
-    <w:p/>
-    <w:p>
-      <w:pPr>
-        <w:pStyle w:val="Heading4"/>
-      </w:pPr>
-      <w:r>
-        <w:t>%DirExist(</w:t>
-      </w:r>
-      <w:r>
-        <w:t>&lt;path&gt; [, &lt;path&gt;</w:t>
-      </w:r>
-      <w:proofErr w:type="gramStart"/>
-      <w:r>
-        <w:t>]</w:t>
-      </w:r>
-      <w:r>
-        <w:t>..</w:t>
-      </w:r>
-      <w:proofErr w:type="gramEnd"/>
-      <w:r>
-        <w:t>)</w:t>
-      </w:r>
-    </w:p>
-    <w:p>
-      <w:r>
-        <w:t>If all folders named exist, return 1. Else return 0.</w:t>
-      </w:r>
-    </w:p>
-    <w:p>
-      <w:r>
-        <w:t>&lt;path&gt; = variable or “string” of path to folder.</w:t>
-      </w:r>
-    </w:p>
-    <w:p/>
-    <w:p>
-      <w:pPr>
-        <w:pStyle w:val="Heading4"/>
-      </w:pPr>
-      <w:r>
-        <w:t>%FileExists(</w:t>
-      </w:r>
-      <w:r>
-        <w:t xml:space="preserve">&lt;filepath&gt; </w:t>
-      </w:r>
-      <w:proofErr w:type="gramStart"/>
-      <w:r>
-        <w:t>[,&lt;</w:t>
-      </w:r>
-      <w:proofErr w:type="gramEnd"/>
-      <w:r>
-        <w:t>filepath&gt;]..</w:t>
-      </w:r>
-      <w:r>
-        <w:t xml:space="preserve">) </w:t>
-      </w:r>
-    </w:p>
-    <w:p>
-      <w:proofErr w:type="gramStart"/>
-      <w:r>
-        <w:t>Does</w:t>
-      </w:r>
-      <w:proofErr w:type="gramEnd"/>
-      <w:r>
-        <w:t xml:space="preserve"> all files given by variables, or file paths if in quotes, exist?</w:t>
-      </w:r>
-      <w:r>
-        <w:t xml:space="preserve">  Return 1 or 0.</w:t>
-      </w:r>
-    </w:p>
-    <w:p>
-      <w:r>
-        <w:t>&lt;filepath&gt; = variable or “string” of path of file.</w:t>
-      </w:r>
-    </w:p>
-    <w:p/>
-    <w:p>
-      <w:pPr>
-        <w:pStyle w:val="Heading4"/>
-      </w:pPr>
-      <w:r>
-        <w:t>%FileList(</w:t>
-      </w:r>
-      <w:r>
-        <w:t>&lt;path&gt;</w:t>
-      </w:r>
-      <w:r>
-        <w:t xml:space="preserve">, </w:t>
-      </w:r>
-      <w:r>
-        <w:t>&lt;wildcard&gt;</w:t>
-      </w:r>
-      <w:r>
-        <w:t>)</w:t>
-      </w:r>
-      <w:r>
-        <w:t xml:space="preserve"> </w:t>
-      </w:r>
-      <w:r>
-        <w:rPr>
-          <w:vertAlign w:val="superscript"/>
-        </w:rPr>
-        <w:t>[8]</w:t>
-      </w:r>
-    </w:p>
-    <w:p>
-      <w:r>
-        <w:t xml:space="preserve">Pass back a list of quoted </w:t>
-      </w:r>
-      <w:proofErr w:type="gramStart"/>
-      <w:r>
-        <w:t>list</w:t>
-      </w:r>
-      <w:proofErr w:type="gramEnd"/>
-      <w:r>
-        <w:t xml:space="preserve"> of files found in this path</w:t>
-      </w:r>
-      <w:r>
-        <w:t xml:space="preserve"> using the wildcard filename as the search pattern</w:t>
-      </w:r>
-      <w:r>
-        <w:t>.  Error if the path does not exist.</w:t>
-      </w:r>
-    </w:p>
-    <w:p>
-      <w:r>
-        <w:t>&lt;filepath&gt; = variable or “string” of path of file.</w:t>
-      </w:r>
-    </w:p>
-    <w:p>
-      <w:r>
-        <w:t xml:space="preserve">&lt;wildcard&gt; = variable or “string” containing a filename or filename wildcard pattern using * </w:t>
-      </w:r>
-      <w:proofErr w:type="gramStart"/>
-      <w:r>
-        <w:t>and ?</w:t>
-      </w:r>
-      <w:proofErr w:type="gramEnd"/>
-    </w:p>
-    <w:p/>
-    <w:p>
-      <w:pPr>
-        <w:pStyle w:val="Heading4"/>
-      </w:pPr>
-      <w:r>
-        <w:t>%FileLength(</w:t>
-      </w:r>
-      <w:r>
-        <w:t>&lt;filepath&gt;</w:t>
-      </w:r>
-      <w:r>
-        <w:t xml:space="preserve">) </w:t>
-      </w:r>
-    </w:p>
-    <w:p>
-      <w:r>
-        <w:t>What is the file length of this file</w:t>
-      </w:r>
-      <w:r>
-        <w:t xml:space="preserve"> or</w:t>
-      </w:r>
-      <w:r>
-        <w:t xml:space="preserve"> -1 if file does not </w:t>
-      </w:r>
-      <w:proofErr w:type="gramStart"/>
-      <w:r>
-        <w:t>exist.</w:t>
-      </w:r>
-      <w:proofErr w:type="gramEnd"/>
-    </w:p>
-    <w:p>
-      <w:r>
-        <w:t>&lt;filepath&gt; = variable or “string” of path of file.</w:t>
-      </w:r>
-    </w:p>
-    <w:p/>
-    <w:p>
-      <w:pPr>
-        <w:pStyle w:val="Heading4"/>
-      </w:pPr>
-      <w:r>
-        <w:t>%Findline(</w:t>
-      </w:r>
-      <w:r>
-        <w:t>&lt;filepath</w:t>
-      </w:r>
-      <w:proofErr w:type="gramStart"/>
-      <w:r>
-        <w:t>&gt;</w:t>
-      </w:r>
-      <w:r>
-        <w:t>,</w:t>
-      </w:r>
-      <w:r>
-        <w:t>&lt;</w:t>
-      </w:r>
-      <w:proofErr w:type="gramEnd"/>
-      <w:r>
-        <w:t>matchstring&gt;</w:t>
-      </w:r>
-      <w:r>
-        <w:t>)</w:t>
-      </w:r>
-    </w:p>
-    <w:p>
-      <w:r>
-        <w:t>Find in the &lt;filepath&gt; file the first line containing &lt;matchstring&gt;, case insensitive, and return the whole line it is on.   Empty string if not found.</w:t>
-      </w:r>
-    </w:p>
-    <w:p>
-      <w:r>
-        <w:t>&lt;filepath&gt; = variable or “string” of path of file.</w:t>
-      </w:r>
-    </w:p>
-    <w:p>
-      <w:r>
-        <w:t>&lt;matchstring&gt; = variable or “string” containing the match string.</w:t>
-      </w:r>
-    </w:p>
-    <w:p/>
-    <w:p>
-      <w:pPr>
-        <w:pStyle w:val="Heading4"/>
-      </w:pPr>
-      <w:r>
-        <w:t>%MkDir(</w:t>
-      </w:r>
-      <w:r>
-        <w:t>&lt;path&gt;</w:t>
-      </w:r>
-      <w:r>
-        <w:t>)</w:t>
-      </w:r>
-    </w:p>
-    <w:p>
-      <w:r>
-        <w:t>Ensure direct</w:t>
-      </w:r>
-      <w:r>
-        <w:t xml:space="preserve">ory </w:t>
-      </w:r>
-      <w:r>
-        <w:t>exists.  Return 1 if made, 0 otherwise.</w:t>
-      </w:r>
-    </w:p>
-    <w:p>
-      <w:r>
-        <w:t>&lt;path&gt; = variable or “string” of path to folder.</w:t>
-      </w:r>
-    </w:p>
-    <w:p/>
-    <w:p>
-      <w:pPr>
-        <w:pStyle w:val="Heading4"/>
-      </w:pPr>
-      <w:r>
-        <w:t>%OpenFile(</w:t>
-      </w:r>
-      <w:r>
-        <w:t>&lt;</w:t>
-      </w:r>
-      <w:r>
-        <w:t>handle</w:t>
-      </w:r>
-      <w:r>
-        <w:t>&gt;</w:t>
-      </w:r>
-      <w:r>
-        <w:t>,</w:t>
-      </w:r>
-      <w:r>
-        <w:t xml:space="preserve"> &lt;filepath&gt;</w:t>
-      </w:r>
-      <w:r>
-        <w:t>,</w:t>
-      </w:r>
-      <w:r>
-        <w:t xml:space="preserve"> </w:t>
-      </w:r>
-      <w:r>
-        <w:t>&lt;</w:t>
-      </w:r>
-      <w:r>
-        <w:t>mod</w:t>
-      </w:r>
-      <w:r>
-        <w:t>e</w:t>
-      </w:r>
-      <w:r>
-        <w:t>&gt;</w:t>
-      </w:r>
-      <w:r>
-        <w:t>)</w:t>
-      </w:r>
-    </w:p>
-    <w:p>
-      <w:r>
-        <w:t xml:space="preserve">Open </w:t>
-      </w:r>
-      <w:r>
-        <w:t xml:space="preserve">the &lt;filepath&gt; </w:t>
-      </w:r>
-      <w:r>
-        <w:t>file</w:t>
-      </w:r>
-      <w:r>
-        <w:t xml:space="preserve"> in &lt;mode&gt; and use the &lt;handle&gt; variable to hold the reference to it.  Return 1 if opened, 0 if not.  If 0, the handle will be set to the reason why it did not open.</w:t>
-      </w:r>
-    </w:p>
-    <w:p>
-      <w:r>
-        <w:t>&lt;handle&gt; = name of handle, or “string” containing a handle name.</w:t>
-      </w:r>
-    </w:p>
-    <w:p>
-      <w:r>
-        <w:t>&lt;filepath&gt; = variable or “string” of path of file.</w:t>
-      </w:r>
-    </w:p>
-    <w:p>
-      <w:r>
-        <w:t>&lt;mode&gt; = Literal, variable or “string” containing the mode to open file in, one of:</w:t>
-      </w:r>
-    </w:p>
-    <w:p>
-      <w:pPr>
-        <w:pStyle w:val="ListParagraph"/>
-        <w:numPr>
-          <w:ilvl w:val="0"/>
-          <w:numId w:val="10"/>
-        </w:numPr>
-      </w:pPr>
-      <w:proofErr w:type="gramStart"/>
-      <w:r>
-        <w:t>Append :</w:t>
-      </w:r>
-      <w:proofErr w:type="gramEnd"/>
-      <w:r>
-        <w:t xml:space="preserve"> File must exist, write to end</w:t>
-      </w:r>
-    </w:p>
-    <w:p>
-      <w:pPr>
-        <w:pStyle w:val="ListParagraph"/>
-        <w:numPr>
-          <w:ilvl w:val="0"/>
-          <w:numId w:val="10"/>
-        </w:numPr>
-      </w:pPr>
-      <w:r>
-        <w:t>Create: Write a new file, overwrite current, write to beginning.</w:t>
-      </w:r>
-    </w:p>
-    <w:p>
-      <w:pPr>
-        <w:pStyle w:val="ListParagraph"/>
-        <w:numPr>
-          <w:ilvl w:val="0"/>
-          <w:numId w:val="10"/>
-        </w:numPr>
-      </w:pPr>
-      <w:proofErr w:type="gramStart"/>
-      <w:r>
-        <w:t>CreateNew,:</w:t>
-      </w:r>
-      <w:proofErr w:type="gramEnd"/>
-      <w:r>
-        <w:t xml:space="preserve"> Write a new file, file must not exist, write to beginning</w:t>
-      </w:r>
-    </w:p>
-    <w:p>
-      <w:pPr>
-        <w:pStyle w:val="ListParagraph"/>
-        <w:numPr>
-          <w:ilvl w:val="0"/>
-          <w:numId w:val="10"/>
-        </w:numPr>
-      </w:pPr>
-      <w:r>
-        <w:t>Open: Read from a file, file must exist</w:t>
-      </w:r>
-    </w:p>
-    <w:p>
-      <w:pPr>
-        <w:pStyle w:val="ListParagraph"/>
-        <w:numPr>
-          <w:ilvl w:val="0"/>
-          <w:numId w:val="10"/>
-        </w:numPr>
-      </w:pPr>
-      <w:r>
-        <w:t>OpenOrCreate: Write to a file, if file exists overwrites, else makes a new file</w:t>
-      </w:r>
-    </w:p>
-    <w:p>
-      <w:pPr>
-        <w:pStyle w:val="ListParagraph"/>
-        <w:numPr>
-          <w:ilvl w:val="0"/>
-          <w:numId w:val="10"/>
-        </w:numPr>
-      </w:pPr>
-      <w:r>
-        <w:lastRenderedPageBreak/>
-        <w:t>Truncate: Write to an existing file and truncate it, write to beginning.</w:t>
-      </w:r>
-    </w:p>
-    <w:p>
-      <w:pPr>
-        <w:pStyle w:val="ListParagraph"/>
-      </w:pPr>
-    </w:p>
-    <w:p>
-      <w:pPr>
-        <w:pStyle w:val="Heading4"/>
-      </w:pPr>
-      <w:r>
-        <w:t>%ReadLine(</w:t>
-      </w:r>
-      <w:r>
-        <w:t>&lt;handle&gt;</w:t>
-      </w:r>
-      <w:r>
-        <w:t>, &lt;linevar&gt;</w:t>
-      </w:r>
-      <w:r>
-        <w:t>)</w:t>
-      </w:r>
-    </w:p>
-    <w:p>
-      <w:r>
-        <w:t xml:space="preserve">Read a line from </w:t>
-      </w:r>
-      <w:r>
-        <w:t>&lt;</w:t>
-      </w:r>
-      <w:r>
-        <w:t>handle</w:t>
-      </w:r>
-      <w:r>
-        <w:t>&gt;</w:t>
-      </w:r>
-      <w:r>
-        <w:t xml:space="preserve"> into </w:t>
-      </w:r>
-      <w:r>
-        <w:t>&lt;linevar&gt;</w:t>
-      </w:r>
-      <w:r>
-        <w:t>.  Return 1 if success, 0 if end of file.</w:t>
-      </w:r>
-    </w:p>
-    <w:p>
-      <w:r>
-        <w:t>&lt;handle&gt; = name of handle, or “string” containing a handle name.</w:t>
-      </w:r>
-    </w:p>
-    <w:p>
-      <w:r>
-        <w:t>&lt;linevar&gt; = name or “string” giving the name of a variable to set to receive the line.</w:t>
-      </w:r>
-    </w:p>
-    <w:p/>
-    <w:p>
-      <w:pPr>
-        <w:pStyle w:val="Heading4"/>
-      </w:pPr>
-      <w:r>
-        <w:t>%ReadAllText(</w:t>
-      </w:r>
-      <w:r>
-        <w:t>&lt;filepath&gt;</w:t>
-      </w:r>
-      <w:r>
-        <w:t>)</w:t>
-      </w:r>
-    </w:p>
-    <w:p>
-      <w:r>
-        <w:t xml:space="preserve">Read the whole file </w:t>
-      </w:r>
-      <w:r>
-        <w:t>and return it</w:t>
-      </w:r>
-      <w:r>
-        <w:t>. Error if the file does not exist.</w:t>
-      </w:r>
-    </w:p>
-    <w:p>
-      <w:r>
-        <w:t>&lt;filepath&gt; = variable or “string” of path of file.</w:t>
-      </w:r>
-    </w:p>
-    <w:p/>
-    <w:p>
-      <w:pPr>
-        <w:pStyle w:val="Heading4"/>
-      </w:pPr>
-      <w:r>
-        <w:t>%RmDir(</w:t>
-      </w:r>
-      <w:r>
-        <w:t>&lt;path&gt;</w:t>
-      </w:r>
-      <w:r>
-        <w:t>)</w:t>
-      </w:r>
-    </w:p>
-    <w:p>
-      <w:r>
-        <w:t>Remove the directory if it exists and is empty.  Return 1 if made, 0 otherwise.</w:t>
-      </w:r>
-    </w:p>
-    <w:p>
-      <w:r>
-        <w:t>&lt;path&gt; = variable or “string” of path to folder.</w:t>
-      </w:r>
-    </w:p>
-    <w:p/>
-    <w:p>
-      <w:pPr>
-        <w:pStyle w:val="Heading4"/>
-      </w:pPr>
-      <w:r>
-        <w:t>%SafeVarName(</w:t>
-      </w:r>
-      <w:r>
-        <w:t>&lt;unsafevarname&gt;</w:t>
-      </w:r>
-      <w:r>
-        <w:t>)</w:t>
-      </w:r>
-    </w:p>
-    <w:p>
-      <w:r>
-        <w:t xml:space="preserve">Return a variable name made out of the </w:t>
-      </w:r>
-      <w:r>
-        <w:t>&lt;unsafefilename&gt; replacing any invalid characters with “_”.</w:t>
-      </w:r>
-    </w:p>
-    <w:p>
-      <w:r>
-        <w:t>&lt;unsafevarname&gt; = variable or “string” of variable name.</w:t>
-      </w:r>
-    </w:p>
-    <w:p/>
-    <w:p>
-      <w:pPr>
-        <w:pStyle w:val="Heading4"/>
-      </w:pPr>
-      <w:r>
-        <w:t>%Seek(</w:t>
-      </w:r>
-      <w:r>
-        <w:t>&lt;handle&gt;</w:t>
-      </w:r>
-      <w:r>
-        <w:t>,</w:t>
-      </w:r>
-      <w:r>
-        <w:t xml:space="preserve"> &lt;seekpos&gt;</w:t>
-      </w:r>
-      <w:r>
-        <w:t>)</w:t>
-      </w:r>
-    </w:p>
-    <w:p>
-      <w:r>
-        <w:t xml:space="preserve">Seek the position of file to this </w:t>
-      </w:r>
-      <w:r>
-        <w:t xml:space="preserve">&lt;seekpos&gt; </w:t>
-      </w:r>
-      <w:r>
-        <w:t>position</w:t>
-      </w:r>
-      <w:r>
-        <w:t>.</w:t>
-      </w:r>
-      <w:r>
-        <w:t xml:space="preserve"> </w:t>
-      </w:r>
-      <w:r>
-        <w:t>1 if succeeds, 0 otherwise.</w:t>
-      </w:r>
-    </w:p>
-    <w:p>
-      <w:r>
-        <w:t>&lt;handle&gt; = name of handle, or “string” containing a handle name.</w:t>
-      </w:r>
-    </w:p>
-    <w:p>
-      <w:r>
-        <w:t>&lt;seekpos&gt; = Integer, variable or “string” giving the position to move to.</w:t>
-      </w:r>
-    </w:p>
-    <w:p/>
-    <w:p>
-      <w:pPr>
-        <w:pStyle w:val="Heading4"/>
-      </w:pPr>
-      <w:r>
-        <w:t>%Tell(</w:t>
-      </w:r>
-      <w:r>
-        <w:t>&lt;handle&gt;</w:t>
-      </w:r>
-      <w:r>
-        <w:t>)</w:t>
-      </w:r>
-    </w:p>
-    <w:p>
-      <w:r>
-        <w:t>Tell the position of this file</w:t>
-      </w:r>
-      <w:r>
-        <w:t>, as a decimal value.</w:t>
-      </w:r>
-    </w:p>
-    <w:p>
-      <w:r>
-        <w:t>&lt;handle&gt; = name of handle, or “string” containing a handle name.</w:t>
-      </w:r>
-    </w:p>
-    <w:p/>
-    <w:p>
-      <w:pPr>
-        <w:pStyle w:val="Heading4"/>
-      </w:pPr>
-      <w:r>
-        <w:t>%Write(</w:t>
-      </w:r>
-      <w:r>
-        <w:t>&lt;handle&gt;</w:t>
-      </w:r>
-      <w:r>
-        <w:t>, &lt;text&gt;</w:t>
-      </w:r>
-      <w:r>
-        <w:t>)</w:t>
-      </w:r>
-    </w:p>
-    <w:p>
-      <w:r>
-        <w:t xml:space="preserve">Write the </w:t>
-      </w:r>
-      <w:r>
-        <w:t>&lt;text&gt;</w:t>
-      </w:r>
-      <w:r>
-        <w:t xml:space="preserve"> into </w:t>
-      </w:r>
-      <w:r>
-        <w:t xml:space="preserve">the </w:t>
-      </w:r>
-      <w:r>
-        <w:t xml:space="preserve">file.    </w:t>
-      </w:r>
-      <w:r>
-        <w:t>1 if succeeds, 0 otherwise.</w:t>
-      </w:r>
-    </w:p>
-    <w:p>
-      <w:r>
-        <w:t>&lt;handle&gt; = name of handle, or “string” containing a handle name.</w:t>
-      </w:r>
-    </w:p>
-    <w:p>
-      <w:r>
-        <w:t>&lt;text&gt; = variable or “string” containing the text to write.</w:t>
-      </w:r>
-    </w:p>
-    <w:p/>
-    <w:p>
-      <w:pPr>
-        <w:pStyle w:val="Heading4"/>
-      </w:pPr>
-      <w:r>
-        <w:t>%WriteLine(</w:t>
-      </w:r>
-      <w:r>
-        <w:t>&lt;handle&gt;</w:t>
-      </w:r>
-      <w:r>
-        <w:t>, &lt;text&gt;</w:t>
-      </w:r>
-      <w:r>
-        <w:t>)</w:t>
-      </w:r>
-    </w:p>
-    <w:p>
-      <w:r>
-        <w:t xml:space="preserve">Write the </w:t>
-      </w:r>
-      <w:r>
-        <w:t>&lt;text&gt; plus a line feed into the file.</w:t>
-      </w:r>
-      <w:r>
-        <w:t xml:space="preserve">    1 if succeeds, 0 otherwise.</w:t>
-      </w:r>
-    </w:p>
-    <w:p>
-      <w:r>
-        <w:t>&lt;handle&gt; = name of handle, or “string” containing a handle name.</w:t>
-      </w:r>
-    </w:p>
-    <w:p>
-      <w:r>
-        <w:t>&lt;text&gt; = variable or “string” containing the text to write.</w:t>
-      </w:r>
-    </w:p>
-    <w:p/>
-    <w:p/>
-    <w:p>
-      <w:pPr>
-        <w:pStyle w:val="Heading3"/>
-      </w:pPr>
-      <w:r>
-        <w:t>Processes</w:t>
-      </w:r>
-    </w:p>
-    <w:p>
-      <w:pPr>
-        <w:pStyle w:val="Heading4"/>
-      </w:pPr>
-      <w:r>
-        <w:t>%CloseProcess(</w:t>
-      </w:r>
-      <w:r>
-        <w:t>&lt;</w:t>
-      </w:r>
-      <w:r>
-        <w:t>handle</w:t>
-      </w:r>
-      <w:r>
-        <w:t>&gt;</w:t>
-      </w:r>
-      <w:r>
-        <w:t>)</w:t>
-      </w:r>
-    </w:p>
-    <w:p>
-      <w:r>
-        <w:t>Kill the process given by the handle.  Returns “1” if the process is found.  Closing is not guaranteed.</w:t>
-      </w:r>
-    </w:p>
-    <w:p>
-      <w:r>
-        <w:t>&lt;handle&gt; = variable name of handle assigned in %startprocess.</w:t>
-      </w:r>
-    </w:p>
-    <w:p/>
-    <w:p>
-      <w:pPr>
-        <w:pStyle w:val="Heading4"/>
-      </w:pPr>
-      <w:r>
-        <w:t>%FindProcess(</w:t>
-      </w:r>
-      <w:r>
-        <w:t>&lt;</w:t>
-      </w:r>
-      <w:r>
-        <w:t>processname</w:t>
-      </w:r>
-      <w:r>
-        <w:t>&gt;</w:t>
-      </w:r>
-      <w:r>
-        <w:t>)</w:t>
-      </w:r>
-    </w:p>
-    <w:p>
-      <w:r>
-        <w:t>Find the ID of a process, or 0 if it does not exist.</w:t>
-      </w:r>
-    </w:p>
-    <w:p>
-      <w:r>
-        <w:t xml:space="preserve">&lt;processname&gt; = variable or </w:t>
-      </w:r>
-      <w:r>
-        <w:t>“</w:t>
-      </w:r>
-      <w:r>
-        <w:t>string</w:t>
-      </w:r>
-      <w:r>
-        <w:t>”</w:t>
-      </w:r>
-      <w:r>
-        <w:t>.</w:t>
-      </w:r>
-    </w:p>
-    <w:p/>
-    <w:p>
-      <w:pPr>
-        <w:pStyle w:val="Heading4"/>
-      </w:pPr>
-      <w:r>
-        <w:t>%HasProcessExited(</w:t>
-      </w:r>
-      <w:r>
-        <w:t>&lt;</w:t>
-      </w:r>
-      <w:r>
-        <w:t>handle</w:t>
-      </w:r>
-      <w:r>
-        <w:t>&gt;</w:t>
-      </w:r>
-      <w:r>
-        <w:t>)</w:t>
-      </w:r>
-    </w:p>
-    <w:p>
-      <w:r>
-        <w:t>Return if process has exited.  If it has, it returns the exit code. If not, it returns “NOTEXITED” string.</w:t>
-      </w:r>
-    </w:p>
-    <w:p>
-      <w:r>
-        <w:t>&lt;handle&gt; = variable name of handle assigned in %startprocess.</w:t>
-      </w:r>
-    </w:p>
-    <w:p/>
-    <w:p>
-      <w:pPr>
-        <w:pStyle w:val="Heading4"/>
-      </w:pPr>
-      <w:r>
-        <w:t>%Killprocess</w:t>
-      </w:r>
-      <w:r>
-        <w:t>(&lt;</w:t>
-      </w:r>
-      <w:r>
-        <w:t>handle</w:t>
-      </w:r>
-      <w:r>
-        <w:t>&gt;</w:t>
-      </w:r>
-      <w:r>
-        <w:t>)</w:t>
-      </w:r>
-    </w:p>
-    <w:p>
-      <w:r>
-        <w:t>Kill the process given by the handle.  Returns “1” if the process is found.  Killing is not guaranteed.</w:t>
-      </w:r>
-    </w:p>
-    <w:p>
-      <w:r>
-        <w:t>&lt;handle&gt; = variable name of handle assigned in %startprocess.</w:t>
-      </w:r>
-    </w:p>
-    <w:p/>
-    <w:p>
-      <w:pPr>
-        <w:pStyle w:val="Heading4"/>
-      </w:pPr>
-      <w:r>
-        <w:t>%Listprocesses(</w:t>
-      </w:r>
-      <w:r>
-        <w:t>&lt;</w:t>
-      </w:r>
-      <w:r>
-        <w:t>literalarrayroot</w:t>
-      </w:r>
-      <w:r>
-        <w:t>&gt;</w:t>
-      </w:r>
-      <w:r>
-        <w:t>)</w:t>
-      </w:r>
-    </w:p>
-    <w:p>
-      <w:r>
-        <w:t>List all the processes running on the machine at this point, and store them in variables called arrayroot[n], n = 1 onwards.</w:t>
-      </w:r>
-    </w:p>
-    <w:p>
-      <w:r>
-        <w:t xml:space="preserve">&lt;literalarrayroot&gt; = </w:t>
-      </w:r>
-      <w:r>
-        <w:t>variable</w:t>
-      </w:r>
-      <w:r>
-        <w:t xml:space="preserve"> name.</w:t>
-      </w:r>
-    </w:p>
-    <w:p/>
-    <w:p>
-      <w:pPr>
-        <w:pStyle w:val="Heading4"/>
-      </w:pPr>
-      <w:r>
-        <w:t>%Startprocess(</w:t>
-      </w:r>
-      <w:r>
-        <w:t>&lt;processpath&gt;, &lt;cmdline&gt;</w:t>
-      </w:r>
-      <w:r>
-        <w:t>)</w:t>
-      </w:r>
-    </w:p>
-    <w:p>
-      <w:r>
-        <w:t>Run the process given by cmdname with the cmdline.  Return the handle (PID) of the process.</w:t>
-      </w:r>
-    </w:p>
-    <w:p/>
-    <w:p>
-      <w:r>
-        <w:t>The first time a process is requested to run, a confirmation dialog will appear which the user must accept to allow the process to run.  Afterwards, it will run without prompting.</w:t>
-      </w:r>
-    </w:p>
-    <w:p>
-      <w:r>
-        <w:t>&lt;processpath&gt; = variable or “string”. Fully qualified or partial name of process</w:t>
-      </w:r>
-    </w:p>
-    <w:p>
-      <w:r>
-        <w:t>&lt;cmdline&gt; = command line to pass to process.</w:t>
-      </w:r>
-    </w:p>
-    <w:p>
-      <w:r>
-        <w:t>Returns the handle to use. Store this in a variable and use the variable for the &lt;handle&gt; parameter.</w:t>
-      </w:r>
-    </w:p>
-    <w:p/>
-    <w:p>
-      <w:pPr>
-        <w:pStyle w:val="Heading4"/>
-      </w:pPr>
-      <w:r>
-        <w:t>%WaitForProcess(</w:t>
-      </w:r>
-      <w:r>
-        <w:t>&lt;</w:t>
-      </w:r>
-      <w:r>
-        <w:t>handle</w:t>
-      </w:r>
-      <w:r>
-        <w:t>&gt;</w:t>
-      </w:r>
-      <w:r>
-        <w:t xml:space="preserve">, </w:t>
-      </w:r>
-      <w:r>
-        <w:t>&lt;timeout&gt;</w:t>
-      </w:r>
-      <w:r>
-        <w:t>)</w:t>
-      </w:r>
-    </w:p>
-    <w:p>
-      <w:r>
-        <w:t>Wait for the process to terminate for timeout ms.  Return 1 if the process terminated, 0 if not.  Beware use – this will stall EDD until the timeout or process exits.</w:t>
-      </w:r>
-    </w:p>
-    <w:p>
-      <w:r>
-        <w:t>&lt;handle&gt; = variable name of handle assigned in %startprocess.</w:t>
-      </w:r>
-    </w:p>
-    <w:p>
-      <w:r>
-        <w:t>&lt;timeout&gt; = Literal Integer, or variable, or “string” containing an integer.</w:t>
-      </w:r>
-    </w:p>
-    <w:p/>
-    <w:p>
-      <w:pPr>
-        <w:pStyle w:val="Heading3"/>
-      </w:pPr>
-      <w:r>
-        <w:t xml:space="preserve">Date and </w:t>
-      </w:r>
-      <w:r>
-        <w:t>Time</w:t>
-      </w:r>
-    </w:p>
-    <w:p/>
-    <w:p>
-      <w:pPr>
-        <w:pStyle w:val="Heading4"/>
-      </w:pPr>
-      <w:r>
-        <w:t>%Date(</w:t>
-      </w:r>
-      <w:r>
-        <w:t>&lt;date&gt;,</w:t>
-      </w:r>
-      <w:r>
-        <w:t xml:space="preserve"> &lt;</w:t>
-      </w:r>
-      <w:r>
-        <w:t>date-</w:t>
-      </w:r>
-      <w:r>
-        <w:t>format&gt;</w:t>
-      </w:r>
-      <w:r>
-        <w:t>)</w:t>
-      </w:r>
-    </w:p>
-    <w:p>
-      <w:r>
-        <w:t xml:space="preserve">Taking a date, the default format being US Form, </w:t>
-      </w:r>
-      <w:r>
-        <w:t>read the date, then expand to a string in a defined format.</w:t>
-      </w:r>
-      <w:r>
-        <w:t xml:space="preserve"> The date is presumed to be a UTC date time, unless you use Local in the format.  Any timezone information in the string will cause local to be ignored.</w:t>
-      </w:r>
-    </w:p>
-    <w:p/>
-    <w:p>
-      <w:r>
-        <w:t>&lt;date&gt; = variable</w:t>
-      </w:r>
-      <w:r>
-        <w:t xml:space="preserve"> or “string”</w:t>
-      </w:r>
-      <w:r>
-        <w:t>.  Date in US form</w:t>
-      </w:r>
-      <w:r>
-        <w:t>.</w:t>
-      </w:r>
-    </w:p>
-    <w:p>
-      <w:r>
-        <w:t>&lt;</w:t>
-      </w:r>
-      <w:r>
-        <w:t>date-</w:t>
-      </w:r>
-      <w:r>
-        <w:t xml:space="preserve">format&gt; = </w:t>
-      </w:r>
-      <w:r>
-        <w:t xml:space="preserve">literal, </w:t>
-      </w:r>
-      <w:r>
-        <w:t xml:space="preserve">variable or “string”. This </w:t>
-      </w:r>
-      <w:r>
-        <w:t xml:space="preserve">is a </w:t>
-      </w:r>
-      <w:r>
-        <w:t>semi</w:t>
-      </w:r>
-      <w:r>
-        <w:t>colon s</w:t>
-      </w:r>
-      <w:r>
-        <w:t>eparated case insensitive list of options, in any order. If multiple formats are given, the first one is used</w:t>
-      </w:r>
-      <w:r>
-        <w:t>. Names are case insensitive:</w:t>
-      </w:r>
-    </w:p>
-    <w:p>
-      <w:pPr>
-        <w:pStyle w:val="ListParagraph"/>
-        <w:numPr>
-          <w:ilvl w:val="0"/>
-          <w:numId w:val="14"/>
-        </w:numPr>
-      </w:pPr>
-      <w:r>
-        <w:t>LongTime</w:t>
-      </w:r>
-    </w:p>
-    <w:p>
-      <w:pPr>
-        <w:pStyle w:val="ListParagraph"/>
-        <w:numPr>
-          <w:ilvl w:val="0"/>
-          <w:numId w:val="14"/>
-        </w:numPr>
-      </w:pPr>
-      <w:r>
-        <w:lastRenderedPageBreak/>
-        <w:t>ShortTime</w:t>
-      </w:r>
-    </w:p>
-    <w:p>
-      <w:pPr>
-        <w:pStyle w:val="ListParagraph"/>
-        <w:numPr>
-          <w:ilvl w:val="0"/>
-          <w:numId w:val="14"/>
-        </w:numPr>
-      </w:pPr>
-      <w:r>
-        <w:t>LongDate</w:t>
-      </w:r>
-    </w:p>
-    <w:p>
-      <w:pPr>
-        <w:pStyle w:val="ListParagraph"/>
-        <w:numPr>
-          <w:ilvl w:val="0"/>
-          <w:numId w:val="14"/>
-        </w:numPr>
-      </w:pPr>
-      <w:r>
-        <w:t>ShortDate</w:t>
-      </w:r>
-    </w:p>
-    <w:p>
-      <w:pPr>
-        <w:pStyle w:val="ListParagraph"/>
-        <w:numPr>
-          <w:ilvl w:val="0"/>
-          <w:numId w:val="14"/>
-        </w:numPr>
-      </w:pPr>
-      <w:r>
-        <w:t>LongDateTime = (Long Date + Long Time)</w:t>
-      </w:r>
-    </w:p>
-    <w:p>
-      <w:pPr>
-        <w:pStyle w:val="ListParagraph"/>
-        <w:numPr>
-          <w:ilvl w:val="0"/>
-          <w:numId w:val="14"/>
-        </w:numPr>
-      </w:pPr>
-      <w:r>
-        <w:t>DateTime =ShortDate+LongTime.</w:t>
-      </w:r>
-    </w:p>
-    <w:p>
-      <w:pPr>
-        <w:pStyle w:val="ListParagraph"/>
-        <w:numPr>
-          <w:ilvl w:val="0"/>
-          <w:numId w:val="14"/>
-        </w:numPr>
-      </w:pPr>
-      <w:r>
-        <w:t>Ticks = Seconds since 1 January 1.</w:t>
-      </w:r>
-    </w:p>
-    <w:p>
-      <w:pPr>
-        <w:pStyle w:val="ListParagraph"/>
-        <w:numPr>
-          <w:ilvl w:val="0"/>
-          <w:numId w:val="15"/>
-        </w:numPr>
-      </w:pPr>
-      <w:r>
-        <w:t>Or default:</w:t>
-      </w:r>
-      <w:r>
-        <w:t xml:space="preserve"> </w:t>
-      </w:r>
-      <w:r>
-        <w:t>yyyy/dd/mm hh:</w:t>
-      </w:r>
-      <w:proofErr w:type="gramStart"/>
-      <w:r>
-        <w:t>mm:ss</w:t>
-      </w:r>
-      <w:proofErr w:type="gramEnd"/>
-      <w:r>
-        <w:t xml:space="preserve"> if none of the above is found.</w:t>
-      </w:r>
-    </w:p>
-    <w:p>
-      <w:r>
-        <w:t>To convert to UTC/Local:</w:t>
-      </w:r>
-    </w:p>
-    <w:p>
-      <w:pPr>
-        <w:pStyle w:val="ListParagraph"/>
-        <w:numPr>
-          <w:ilvl w:val="0"/>
-          <w:numId w:val="15"/>
-        </w:numPr>
-      </w:pPr>
-      <w:r>
-        <w:t>ToLocal to convert a UTC to local.</w:t>
-      </w:r>
-    </w:p>
-    <w:p>
-      <w:pPr>
-        <w:pStyle w:val="ListParagraph"/>
-        <w:numPr>
-          <w:ilvl w:val="0"/>
-          <w:numId w:val="15"/>
-        </w:numPr>
-      </w:pPr>
-      <w:r>
-        <w:t>ToUTC to convert local to UTC.</w:t>
-      </w:r>
-    </w:p>
-    <w:p>
-      <w:r>
-        <w:rPr>
-          <w:vertAlign w:val="superscript"/>
-        </w:rPr>
-        <w:t>[</w:t>
-      </w:r>
-      <w:r>
-        <w:rPr>
-          <w:vertAlign w:val="superscript"/>
-        </w:rPr>
-        <w:t>8</w:t>
-      </w:r>
-      <w:r>
-        <w:rPr>
-          <w:vertAlign w:val="superscript"/>
-        </w:rPr>
-        <w:t>]</w:t>
-      </w:r>
-      <w:r>
-        <w:t xml:space="preserve"> </w:t>
-      </w:r>
-      <w:r>
-        <w:t>Output will be in the current culture of the machine</w:t>
-      </w:r>
-      <w:r>
-        <w:t>, unless:</w:t>
-      </w:r>
-    </w:p>
-    <w:p>
-      <w:pPr>
-        <w:pStyle w:val="ListParagraph"/>
-        <w:numPr>
-          <w:ilvl w:val="0"/>
-          <w:numId w:val="16"/>
-        </w:numPr>
-      </w:pPr>
-      <w:r>
-        <w:t xml:space="preserve">Culture:&lt;culture id&gt; where id is the IOS code for culture (see </w:t>
-      </w:r>
-      <w:r>
-        <w:t>https://msdn.microsoft.com/en-us/library/system.globalization.cultureinfo(vs.71).aspx</w:t>
-      </w:r>
-      <w:r>
-        <w:t>)</w:t>
-      </w:r>
-    </w:p>
-    <w:p/>
-    <w:p>
-      <w:r>
-        <w:t>Example:</w:t>
-      </w:r>
-      <w:r>
-        <w:t xml:space="preserve"> %date</w:t>
-      </w:r>
-      <w:proofErr w:type="gramStart"/>
-      <w:r>
-        <w:t>(..</w:t>
-      </w:r>
-      <w:proofErr w:type="gramEnd"/>
-      <w:r>
-        <w:t>,local</w:t>
-      </w:r>
-      <w:r>
-        <w:t>;</w:t>
-      </w:r>
-      <w:r>
-        <w:t>longdate</w:t>
-      </w:r>
-      <w:r>
-        <w:t>;toutc)</w:t>
-      </w:r>
-    </w:p>
-    <w:p/>
-    <w:p>
-      <w:pPr>
-        <w:pStyle w:val="Heading4"/>
-      </w:pPr>
-      <w:r>
-        <w:t>%</w:t>
-      </w:r>
-      <w:proofErr w:type="gramStart"/>
-      <w:r>
-        <w:t>DateTimeNow(</w:t>
-      </w:r>
-      <w:proofErr w:type="gramEnd"/>
-      <w:r>
-        <w:t>see %Date</w:t>
+        <w:t>%DateTimeNow(</w:t>
+      </w:r>
+      <w:r>
+        <w:t>&lt;date-f</w:t>
+      </w:r>
+      <w:bookmarkStart w:id="0" w:name="_GoBack"/>
+      <w:bookmarkEnd w:id="0"/>
+      <w:r>
+        <w:t>ormat&gt;</w:t>
       </w:r>
       <w:r>
         <w:t>)</w:t>
@@ -12488,6 +12477,7 @@
     </w:p>
     <w:p>
       <w:r>
+        <w:lastRenderedPageBreak/>
         <w:t>[m&lt;opttext&gt;]</w:t>
       </w:r>
       <w:r>
@@ -12570,7 +12560,6 @@
     </w:p>
     <w:p>
       <w:r>
-        <w:lastRenderedPageBreak/>
         <w:t>[d&lt;opttext&gt;]</w:t>
       </w:r>
       <w:r>
@@ -12782,6 +12771,7 @@
         <w:pStyle w:val="Heading3"/>
       </w:pPr>
       <w:r>
+        <w:lastRenderedPageBreak/>
         <w:t>Start of Program</w:t>
       </w:r>
     </w:p>
@@ -12803,7 +12793,6 @@
     <w:p/>
     <w:p>
       <w:r>
-        <w:lastRenderedPageBreak/>
         <w:t>Use only onPostStartup if you need to do something after all other packs have installed using startup.  This is only to be used if a dependency exists between two packs.</w:t>
       </w:r>
     </w:p>
@@ -13032,6 +13021,7 @@
     </w:p>
     <w:p>
       <w:r>
+        <w:lastRenderedPageBreak/>
         <w:t>Control = name of the control.</w:t>
       </w:r>
     </w:p>
@@ -18719,6 +18709,9 @@
       </w:pPr>
       <w:r>
         <w:t>Download from the ED Discovery Data repository, in folder &lt;gitfolder&gt;, the files given in &lt;filewildcard&gt;, to the &lt;download folder&gt; which must exist.  Optionally empty the folder first (if set to 1).</w:t>
+      </w:r>
+      <w:r>
+        <w:t xml:space="preserve">  The variable Downloaded is set to 1 if it succeeds.</w:t>
       </w:r>
     </w:p>
     <w:p>
@@ -23642,7 +23635,7 @@
 </file>
 
 <file path=customXml/itemProps1.xml><?xml version="1.0" encoding="utf-8"?>
-<ds:datastoreItem xmlns:ds="http://schemas.openxmlformats.org/officeDocument/2006/customXml" ds:itemID="{256F0363-FF6E-4A73-ACA8-F2218D748A91}">
+<ds:datastoreItem xmlns:ds="http://schemas.openxmlformats.org/officeDocument/2006/customXml" ds:itemID="{5BD27552-0D82-4221-B705-085627C6D9C9}">
   <ds:schemaRefs>
     <ds:schemaRef ds:uri="http://schemas.openxmlformats.org/officeDocument/2006/bibliography"/>
   </ds:schemaRefs>

--- a/Docs/Action V12 - ED 10.4.docx
+++ b/Docs/Action V12 - ED 10.4.docx
@@ -881,7 +881,13 @@
         <w:t xml:space="preserve">he right side is </w:t>
       </w:r>
       <w:r>
-        <w:t xml:space="preserve">a string, which can be </w:t>
+        <w:t>a string</w:t>
+      </w:r>
+      <w:r>
+        <w:t xml:space="preserve"> or number</w:t>
+      </w:r>
+      <w:r>
+        <w:t xml:space="preserve">, which can be </w:t>
       </w:r>
       <w:r>
         <w:t>expanded to resolve any variable or functions in it.</w:t>
@@ -12233,12 +12239,7 @@
         <w:t>%DateTimeNow(</w:t>
       </w:r>
       <w:r>
-        <w:t>&lt;date-f</w:t>
-      </w:r>
-      <w:bookmarkStart w:id="0" w:name="_GoBack"/>
-      <w:bookmarkEnd w:id="0"/>
-      <w:r>
-        <w:t>ormat&gt;</w:t>
+        <w:t>&lt;date-format&gt;</w:t>
       </w:r>
       <w:r>
         <w:t>)</w:t>
@@ -17386,7 +17387,7 @@
         </w:numPr>
       </w:pPr>
       <w:r>
-        <w:t>Prefix + URL will have the URL of the ROSS page, or empty if system is not known to the program in EDDB.</w:t>
+        <w:t>Prefix + URL will have the URL of the ROSS page, or empty if system is not known to the program in ROSS.</w:t>
       </w:r>
     </w:p>
     <w:p>
@@ -17398,16 +17399,19 @@
         </w:numPr>
       </w:pPr>
       <w:r>
-        <w:t xml:space="preserve">Event [PREFXIX name] FROM jid </w:t>
-      </w:r>
-      <w:proofErr w:type="gramStart"/>
-      <w:r>
-        <w:t>INFO :</w:t>
-      </w:r>
-      <w:proofErr w:type="gramEnd"/>
-      <w:r>
-        <w:t xml:space="preserve"> Return more information on the event, as per:</w:t>
-      </w:r>
+        <w:t>Event [PREFXIX name] FROM jid EDDB : Open the EDDB web page on this entry</w:t>
+      </w:r>
+      <w:r>
+        <w:t xml:space="preserve"> </w:t>
+      </w:r>
+      <w:r>
+        <w:rPr>
+          <w:vertAlign w:val="superscript"/>
+        </w:rPr>
+        <w:t>[10.4.2]</w:t>
+      </w:r>
+      <w:bookmarkStart w:id="0" w:name="_GoBack"/>
+      <w:bookmarkEnd w:id="0"/>
     </w:p>
     <w:p>
       <w:pPr>
@@ -17418,10 +17422,27 @@
         </w:numPr>
       </w:pPr>
       <w:r>
-        <w:t>Section 3.2,</w:t>
-      </w:r>
-      <w:r>
-        <w:t xml:space="preserve"> System Variables Further Information </w:t>
+        <w:t>Prefix + URL will have the URL of the EDDB page, or empty if system is not known to the program in EDDB.</w:t>
+      </w:r>
+    </w:p>
+    <w:p>
+      <w:pPr>
+        <w:pStyle w:val="ListParagraph"/>
+        <w:numPr>
+          <w:ilvl w:val="0"/>
+          <w:numId w:val="3"/>
+        </w:numPr>
+      </w:pPr>
+      <w:r>
+        <w:t xml:space="preserve">Event [PREFXIX name] FROM jid </w:t>
+      </w:r>
+      <w:proofErr w:type="gramStart"/>
+      <w:r>
+        <w:t>INFO :</w:t>
+      </w:r>
+      <w:proofErr w:type="gramEnd"/>
+      <w:r>
+        <w:t xml:space="preserve"> Return more information on the event, as per:</w:t>
       </w:r>
     </w:p>
     <w:p>
@@ -17436,7 +17457,7 @@
         <w:t>Section 3.2,</w:t>
       </w:r>
       <w:r>
-        <w:t xml:space="preserve"> Event Variables Further Information</w:t>
+        <w:t xml:space="preserve"> System Variables Further Information </w:t>
       </w:r>
     </w:p>
     <w:p>
@@ -17451,27 +17472,7 @@
         <w:t>Section 3.2,</w:t>
       </w:r>
       <w:r>
-        <w:t xml:space="preserve"> Ship Module Variables.</w:t>
-      </w:r>
-    </w:p>
-    <w:p>
-      <w:pPr>
-        <w:pStyle w:val="ListParagraph"/>
-        <w:numPr>
-          <w:ilvl w:val="0"/>
-          <w:numId w:val="3"/>
-        </w:numPr>
-      </w:pPr>
-      <w:r>
-        <w:t xml:space="preserve">Event [PREFXIX name] FROM jid </w:t>
-      </w:r>
-      <w:proofErr w:type="gramStart"/>
-      <w:r>
-        <w:t>MISSIONS :</w:t>
-      </w:r>
-      <w:proofErr w:type="gramEnd"/>
-      <w:r>
-        <w:t xml:space="preserve"> Return more information on the event, as per:</w:t>
+        <w:t xml:space="preserve"> Event Variables Further Information</w:t>
       </w:r>
     </w:p>
     <w:p>
@@ -17486,7 +17487,68 @@
         <w:t>Section 3.2,</w:t>
       </w:r>
       <w:r>
-        <w:t xml:space="preserve"> Mission Information at that point in history.</w:t>
+        <w:t xml:space="preserve"> Ship Module Variables.</w:t>
+      </w:r>
+    </w:p>
+    <w:p>
+      <w:pPr>
+        <w:pStyle w:val="ListParagraph"/>
+        <w:numPr>
+          <w:ilvl w:val="0"/>
+          <w:numId w:val="3"/>
+        </w:numPr>
+      </w:pPr>
+      <w:r>
+        <w:t xml:space="preserve">Event [PREFXIX name] FROM jid </w:t>
+      </w:r>
+      <w:proofErr w:type="gramStart"/>
+      <w:r>
+        <w:t>MISSIONS :</w:t>
+      </w:r>
+      <w:proofErr w:type="gramEnd"/>
+      <w:r>
+        <w:t xml:space="preserve"> Return more information on the event, as per:</w:t>
+      </w:r>
+    </w:p>
+    <w:p>
+      <w:pPr>
+        <w:pStyle w:val="ListParagraph"/>
+        <w:numPr>
+          <w:ilvl w:val="1"/>
+          <w:numId w:val="3"/>
+        </w:numPr>
+      </w:pPr>
+      <w:r>
+        <w:t>Section 3.2, Mission Information at that point in history.</w:t>
+      </w:r>
+    </w:p>
+    <w:p>
+      <w:pPr>
+        <w:pStyle w:val="ListParagraph"/>
+        <w:numPr>
+          <w:ilvl w:val="0"/>
+          <w:numId w:val="3"/>
+        </w:numPr>
+      </w:pPr>
+      <w:r>
+        <w:t>Event [PREFXIX name] FROM jid NOTE “note</w:t>
+      </w:r>
+      <w:proofErr w:type="gramStart"/>
+      <w:r>
+        <w:t>” :</w:t>
+      </w:r>
+      <w:proofErr w:type="gramEnd"/>
+      <w:r>
+        <w:t xml:space="preserve"> Set note on journal entry</w:t>
+      </w:r>
+      <w:r>
+        <w:t xml:space="preserve"> </w:t>
+      </w:r>
+      <w:r>
+        <w:rPr>
+          <w:vertAlign w:val="superscript"/>
+        </w:rPr>
+        <w:t>[10.4.2]</w:t>
       </w:r>
     </w:p>
     <w:p/>
@@ -17640,6 +17702,7 @@
         </w:numPr>
       </w:pPr>
       <w:r>
+        <w:lastRenderedPageBreak/>
         <w:t>Ledger &lt;jid</w:t>
       </w:r>
       <w:proofErr w:type="gramStart"/>
@@ -17674,340 +17737,339 @@
     <w:p/>
     <w:p>
       <w:r>
+        <w:t>Return Values:</w:t>
+      </w:r>
+    </w:p>
+    <w:p>
+      <w:pPr>
+        <w:pStyle w:val="ListParagraph"/>
+        <w:numPr>
+          <w:ilvl w:val="0"/>
+          <w:numId w:val="5"/>
+        </w:numPr>
+      </w:pPr>
+      <w:r>
+        <w:t>Prefix + JID = JID of event returned</w:t>
+      </w:r>
+    </w:p>
+    <w:p>
+      <w:pPr>
+        <w:pStyle w:val="ListParagraph"/>
+        <w:numPr>
+          <w:ilvl w:val="0"/>
+          <w:numId w:val="5"/>
+        </w:numPr>
+      </w:pPr>
+      <w:r>
+        <w:t xml:space="preserve">Prefix + IndexOf = index of entry in history </w:t>
+      </w:r>
+    </w:p>
+    <w:p>
+      <w:pPr>
+        <w:pStyle w:val="ListParagraph"/>
+        <w:numPr>
+          <w:ilvl w:val="0"/>
+          <w:numId w:val="5"/>
+        </w:numPr>
+      </w:pPr>
+      <w:r>
+        <w:t>Prefix + UTCTime = time in US format</w:t>
+      </w:r>
+    </w:p>
+    <w:p>
+      <w:pPr>
+        <w:pStyle w:val="ListParagraph"/>
+        <w:numPr>
+          <w:ilvl w:val="0"/>
+          <w:numId w:val="5"/>
+        </w:numPr>
+      </w:pPr>
+      <w:r>
+        <w:t>Prefix + EntryType = entry type string</w:t>
+      </w:r>
+    </w:p>
+    <w:p>
+      <w:pPr>
+        <w:pStyle w:val="ListParagraph"/>
+        <w:numPr>
+          <w:ilvl w:val="0"/>
+          <w:numId w:val="5"/>
+        </w:numPr>
+      </w:pPr>
+      <w:r>
+        <w:t>Prefix + Notes = notes on entry</w:t>
+      </w:r>
+    </w:p>
+    <w:p>
+      <w:pPr>
+        <w:pStyle w:val="ListParagraph"/>
+        <w:numPr>
+          <w:ilvl w:val="0"/>
+          <w:numId w:val="5"/>
+        </w:numPr>
+      </w:pPr>
+      <w:r>
+        <w:t>Prefix + Value = value of entry in credits, may be blank</w:t>
+      </w:r>
+    </w:p>
+    <w:p>
+      <w:pPr>
+        <w:pStyle w:val="ListParagraph"/>
+        <w:numPr>
+          <w:ilvl w:val="0"/>
+          <w:numId w:val="5"/>
+        </w:numPr>
+      </w:pPr>
+      <w:r>
+        <w:t>Prefix + PPU = profit per unit, may be blank</w:t>
+      </w:r>
+    </w:p>
+    <w:p>
+      <w:pPr>
+        <w:pStyle w:val="ListParagraph"/>
+        <w:numPr>
+          <w:ilvl w:val="0"/>
+          <w:numId w:val="5"/>
+        </w:numPr>
+        <w:spacing w:after="200"/>
+      </w:pPr>
+      <w:r>
+        <w:t>Prefix + Credits = credits at this entry</w:t>
+      </w:r>
+    </w:p>
+    <w:p>
+      <w:pPr>
+        <w:pStyle w:val="Heading3"/>
+      </w:pPr>
+      <w:r>
+        <w:t>Materials</w:t>
+      </w:r>
+    </w:p>
+    <w:p>
+      <w:r>
+        <w:t>Find information about the materials at a particular journal entry.</w:t>
+      </w:r>
+    </w:p>
+    <w:p/>
+    <w:p>
+      <w:pPr>
+        <w:spacing w:after="200"/>
+      </w:pPr>
+      <w:r>
+        <w:t>Materials [PREFIX &lt;name&gt;] &lt;jid&gt;</w:t>
+      </w:r>
+    </w:p>
+    <w:p>
+      <w:r>
+        <w:t>&lt;name&gt; = variable prefix, if not given M_ is the default. If &lt;name&gt; is missing after prefix an error will be produced.</w:t>
+      </w:r>
+    </w:p>
+    <w:p>
+      <w:r>
+        <w:t>&lt;jid&gt; = Journal identification number.  JID must be present or an error will be produced.</w:t>
+      </w:r>
+    </w:p>
+    <w:p/>
+    <w:p>
+      <w:r>
+        <w:t>Forms:</w:t>
+      </w:r>
+    </w:p>
+    <w:p>
+      <w:pPr>
+        <w:pStyle w:val="ListParagraph"/>
+        <w:numPr>
+          <w:ilvl w:val="0"/>
+          <w:numId w:val="3"/>
+        </w:numPr>
+      </w:pPr>
+      <w:proofErr w:type="gramStart"/>
+      <w:r>
+        <w:t>Materials  &lt;</w:t>
+      </w:r>
+      <w:proofErr w:type="gramEnd"/>
+      <w:r>
+        <w:t>jid&gt; : Return information about the commodities at this JID.</w:t>
+      </w:r>
+    </w:p>
+    <w:p/>
+    <w:p>
+      <w:r>
+        <w:t>Return Values:</w:t>
+      </w:r>
+    </w:p>
+    <w:p>
+      <w:pPr>
+        <w:pStyle w:val="ListParagraph"/>
+        <w:numPr>
+          <w:ilvl w:val="0"/>
+          <w:numId w:val="5"/>
+        </w:numPr>
+      </w:pPr>
+      <w:r>
+        <w:t>Prefix + Count = Number of materials returned. May be 0.</w:t>
+      </w:r>
+    </w:p>
+    <w:p>
+      <w:pPr>
+        <w:pStyle w:val="ListParagraph"/>
+        <w:numPr>
+          <w:ilvl w:val="0"/>
+          <w:numId w:val="5"/>
+        </w:numPr>
+      </w:pPr>
+      <w:r>
+        <w:t>Prefix + Name + IndexNumber =Name of item</w:t>
+      </w:r>
+    </w:p>
+    <w:p>
+      <w:pPr>
+        <w:pStyle w:val="ListParagraph"/>
+        <w:numPr>
+          <w:ilvl w:val="0"/>
+          <w:numId w:val="5"/>
+        </w:numPr>
+      </w:pPr>
+      <w:r>
+        <w:t>Prefix + Category + IndexNumber = Category of item</w:t>
+      </w:r>
+    </w:p>
+    <w:p>
+      <w:pPr>
+        <w:pStyle w:val="ListParagraph"/>
+        <w:numPr>
+          <w:ilvl w:val="0"/>
+          <w:numId w:val="5"/>
+        </w:numPr>
+      </w:pPr>
+      <w:r>
+        <w:t>Prefix + fdname + IndexNumber = Frontier name of item</w:t>
+      </w:r>
+    </w:p>
+    <w:p>
+      <w:pPr>
+        <w:pStyle w:val="ListParagraph"/>
+        <w:numPr>
+          <w:ilvl w:val="0"/>
+          <w:numId w:val="5"/>
+        </w:numPr>
+      </w:pPr>
+      <w:r>
+        <w:t>Prefix + type + IndexNumber = Type of item</w:t>
+      </w:r>
+    </w:p>
+    <w:p>
+      <w:pPr>
+        <w:pStyle w:val="ListParagraph"/>
+        <w:numPr>
+          <w:ilvl w:val="0"/>
+          <w:numId w:val="5"/>
+        </w:numPr>
+      </w:pPr>
+      <w:r>
+        <w:t>Prefix + shortname + IndexNumber = Short name of item</w:t>
+      </w:r>
+    </w:p>
+    <w:p>
+      <w:pPr>
+        <w:pStyle w:val="ListParagraph"/>
+      </w:pPr>
+    </w:p>
+    <w:p>
+      <w:r>
+        <w:t>IndexNumber is 1 to Count.</w:t>
+      </w:r>
+    </w:p>
+    <w:p>
+      <w:pPr>
+        <w:pStyle w:val="Heading3"/>
+      </w:pPr>
+      <w:r>
+        <w:t>MenuItem</w:t>
+      </w:r>
+    </w:p>
+    <w:p>
+      <w:r>
+        <w:t xml:space="preserve">Adds a menu item to one of ED Discovery menus, or discovery if a menu item has been installed. Menu items will be removed if the pack is disabled.  Clicking on the menu runs an event which the program can pick up.   </w:t>
+      </w:r>
+    </w:p>
+    <w:p/>
+    <w:p>
+      <w:r>
+        <w:t>Add:</w:t>
+      </w:r>
+    </w:p>
+    <w:p>
+      <w:proofErr w:type="gramStart"/>
+      <w:r>
+        <w:t>MenuItem</w:t>
+      </w:r>
+      <w:r>
+        <w:t xml:space="preserve">  </w:t>
+      </w:r>
+      <w:r>
+        <w:t>&lt;</w:t>
+      </w:r>
+      <w:proofErr w:type="gramEnd"/>
+      <w:r>
+        <w:t>menuname&gt; ‘,’ &lt;menu&gt; ‘,’ &lt;menutext&gt; [‘,’ &lt;icon&gt;]</w:t>
+      </w:r>
+    </w:p>
+    <w:p>
+      <w:r>
+        <w:t>&lt;menuname&gt; = logival name of menu trigger name. Passed to the event for menu recognition purposes.</w:t>
+      </w:r>
+    </w:p>
+    <w:p>
+      <w:r>
+        <w:t xml:space="preserve"> &lt;menu&gt; = ‘add-ons’ | ‘help’ | ‘tools’ | ‘admin</w:t>
+      </w:r>
+      <w:proofErr w:type="gramStart"/>
+      <w:r>
+        <w:t>’  (</w:t>
+      </w:r>
+      <w:proofErr w:type="gramEnd"/>
+      <w:r>
+        <w:t>case insensitive)</w:t>
+      </w:r>
+    </w:p>
+    <w:p>
+      <w:r>
+        <w:t>&lt;menutext&gt; optionally quoted menu text to present</w:t>
+      </w:r>
+    </w:p>
+    <w:p>
+      <w:r>
         <w:lastRenderedPageBreak/>
-        <w:t>Return Values:</w:t>
-      </w:r>
-    </w:p>
-    <w:p>
-      <w:pPr>
-        <w:pStyle w:val="ListParagraph"/>
-        <w:numPr>
-          <w:ilvl w:val="0"/>
-          <w:numId w:val="5"/>
-        </w:numPr>
-      </w:pPr>
-      <w:r>
-        <w:t>Prefix + JID = JID of event returned</w:t>
-      </w:r>
-    </w:p>
-    <w:p>
-      <w:pPr>
-        <w:pStyle w:val="ListParagraph"/>
-        <w:numPr>
-          <w:ilvl w:val="0"/>
-          <w:numId w:val="5"/>
-        </w:numPr>
-      </w:pPr>
-      <w:r>
-        <w:t xml:space="preserve">Prefix + IndexOf = index of entry in history </w:t>
-      </w:r>
-    </w:p>
-    <w:p>
-      <w:pPr>
-        <w:pStyle w:val="ListParagraph"/>
-        <w:numPr>
-          <w:ilvl w:val="0"/>
-          <w:numId w:val="5"/>
-        </w:numPr>
-      </w:pPr>
-      <w:r>
-        <w:t>Prefix + UTCTime = time in US format</w:t>
-      </w:r>
-    </w:p>
-    <w:p>
-      <w:pPr>
-        <w:pStyle w:val="ListParagraph"/>
-        <w:numPr>
-          <w:ilvl w:val="0"/>
-          <w:numId w:val="5"/>
-        </w:numPr>
-      </w:pPr>
-      <w:r>
-        <w:t>Prefix + EntryType = entry type string</w:t>
-      </w:r>
-    </w:p>
-    <w:p>
-      <w:pPr>
-        <w:pStyle w:val="ListParagraph"/>
-        <w:numPr>
-          <w:ilvl w:val="0"/>
-          <w:numId w:val="5"/>
-        </w:numPr>
-      </w:pPr>
-      <w:r>
-        <w:t>Prefix + Notes = notes on entry</w:t>
-      </w:r>
-    </w:p>
-    <w:p>
-      <w:pPr>
-        <w:pStyle w:val="ListParagraph"/>
-        <w:numPr>
-          <w:ilvl w:val="0"/>
-          <w:numId w:val="5"/>
-        </w:numPr>
-      </w:pPr>
-      <w:r>
-        <w:t>Prefix + Value = value of entry in credits, may be blank</w:t>
-      </w:r>
-    </w:p>
-    <w:p>
-      <w:pPr>
-        <w:pStyle w:val="ListParagraph"/>
-        <w:numPr>
-          <w:ilvl w:val="0"/>
-          <w:numId w:val="5"/>
-        </w:numPr>
-      </w:pPr>
-      <w:r>
-        <w:t>Prefix + PPU = profit per unit, may be blank</w:t>
-      </w:r>
-    </w:p>
-    <w:p>
-      <w:pPr>
-        <w:pStyle w:val="ListParagraph"/>
-        <w:numPr>
-          <w:ilvl w:val="0"/>
-          <w:numId w:val="5"/>
-        </w:numPr>
+        <w:t xml:space="preserve">&lt;icon&gt; = optional, one of the built bitmap resources as its name (scan, </w:t>
+      </w:r>
+      <w:proofErr w:type="gramStart"/>
+      <w:r>
+        <w:t>microphone..</w:t>
+      </w:r>
+      <w:proofErr w:type="gramEnd"/>
+      <w:r>
+        <w:t>) or None</w:t>
+      </w:r>
+    </w:p>
+    <w:p>
+      <w:pPr>
         <w:spacing w:after="200"/>
       </w:pPr>
-      <w:r>
-        <w:t>Prefix + Credits = credits at this entry</w:t>
-      </w:r>
-    </w:p>
-    <w:p>
-      <w:pPr>
-        <w:pStyle w:val="Heading3"/>
-      </w:pPr>
-      <w:r>
-        <w:t>Materials</w:t>
-      </w:r>
-    </w:p>
-    <w:p>
-      <w:r>
-        <w:t>Find information about the materials at a particular journal entry.</w:t>
-      </w:r>
-    </w:p>
-    <w:p/>
+    </w:p>
     <w:p>
       <w:pPr>
         <w:spacing w:after="200"/>
       </w:pPr>
       <w:r>
-        <w:t>Materials [PREFIX &lt;name&gt;] &lt;jid&gt;</w:t>
-      </w:r>
-    </w:p>
-    <w:p>
-      <w:r>
-        <w:t>&lt;name&gt; = variable prefix, if not given M_ is the default. If &lt;name&gt; is missing after prefix an error will be produced.</w:t>
-      </w:r>
-    </w:p>
-    <w:p>
-      <w:r>
-        <w:t>&lt;jid&gt; = Journal identification number.  JID must be present or an error will be produced.</w:t>
-      </w:r>
-    </w:p>
-    <w:p/>
-    <w:p>
-      <w:r>
-        <w:t>Forms:</w:t>
-      </w:r>
-    </w:p>
-    <w:p>
-      <w:pPr>
-        <w:pStyle w:val="ListParagraph"/>
-        <w:numPr>
-          <w:ilvl w:val="0"/>
-          <w:numId w:val="3"/>
-        </w:numPr>
-      </w:pPr>
-      <w:proofErr w:type="gramStart"/>
-      <w:r>
-        <w:t>Materials  &lt;</w:t>
-      </w:r>
-      <w:proofErr w:type="gramEnd"/>
-      <w:r>
-        <w:t>jid&gt; : Return information about the commodities at this JID.</w:t>
-      </w:r>
-    </w:p>
-    <w:p/>
-    <w:p>
-      <w:r>
-        <w:t>Return Values:</w:t>
-      </w:r>
-    </w:p>
-    <w:p>
-      <w:pPr>
-        <w:pStyle w:val="ListParagraph"/>
-        <w:numPr>
-          <w:ilvl w:val="0"/>
-          <w:numId w:val="5"/>
-        </w:numPr>
-      </w:pPr>
-      <w:r>
-        <w:t>Prefix + Count = Number of materials returned. May be 0.</w:t>
-      </w:r>
-    </w:p>
-    <w:p>
-      <w:pPr>
-        <w:pStyle w:val="ListParagraph"/>
-        <w:numPr>
-          <w:ilvl w:val="0"/>
-          <w:numId w:val="5"/>
-        </w:numPr>
-      </w:pPr>
-      <w:r>
-        <w:t>Prefix + Name + IndexNumber =Name of item</w:t>
-      </w:r>
-    </w:p>
-    <w:p>
-      <w:pPr>
-        <w:pStyle w:val="ListParagraph"/>
-        <w:numPr>
-          <w:ilvl w:val="0"/>
-          <w:numId w:val="5"/>
-        </w:numPr>
-      </w:pPr>
-      <w:r>
-        <w:t>Prefix + Category + IndexNumber = Category of item</w:t>
-      </w:r>
-    </w:p>
-    <w:p>
-      <w:pPr>
-        <w:pStyle w:val="ListParagraph"/>
-        <w:numPr>
-          <w:ilvl w:val="0"/>
-          <w:numId w:val="5"/>
-        </w:numPr>
-      </w:pPr>
-      <w:r>
-        <w:t>Prefix + fdname + IndexNumber = Frontier name of item</w:t>
-      </w:r>
-    </w:p>
-    <w:p>
-      <w:pPr>
-        <w:pStyle w:val="ListParagraph"/>
-        <w:numPr>
-          <w:ilvl w:val="0"/>
-          <w:numId w:val="5"/>
-        </w:numPr>
-      </w:pPr>
-      <w:r>
-        <w:t>Prefix + type + IndexNumber = Type of item</w:t>
-      </w:r>
-    </w:p>
-    <w:p>
-      <w:pPr>
-        <w:pStyle w:val="ListParagraph"/>
-        <w:numPr>
-          <w:ilvl w:val="0"/>
-          <w:numId w:val="5"/>
-        </w:numPr>
-      </w:pPr>
-      <w:r>
-        <w:t>Prefix + shortname + IndexNumber = Short name of item</w:t>
-      </w:r>
-    </w:p>
-    <w:p>
-      <w:pPr>
-        <w:pStyle w:val="ListParagraph"/>
-      </w:pPr>
-    </w:p>
-    <w:p>
-      <w:r>
-        <w:t>IndexNumber is 1 to Count.</w:t>
-      </w:r>
-    </w:p>
-    <w:p>
-      <w:pPr>
-        <w:pStyle w:val="Heading3"/>
-      </w:pPr>
-      <w:r>
-        <w:t>MenuItem</w:t>
-      </w:r>
-    </w:p>
-    <w:p>
-      <w:r>
-        <w:t xml:space="preserve">Adds a menu item to one of ED Discovery menus, or discovery if a menu item has been installed. Menu items will be removed if the pack is disabled.  Clicking on the menu runs an event which the program can pick up.   </w:t>
-      </w:r>
-    </w:p>
-    <w:p/>
-    <w:p>
-      <w:r>
-        <w:t>Add:</w:t>
-      </w:r>
-    </w:p>
-    <w:p>
-      <w:proofErr w:type="gramStart"/>
-      <w:r>
-        <w:t>MenuItem</w:t>
-      </w:r>
-      <w:r>
-        <w:t xml:space="preserve">  </w:t>
-      </w:r>
-      <w:r>
-        <w:t>&lt;</w:t>
-      </w:r>
-      <w:proofErr w:type="gramEnd"/>
-      <w:r>
-        <w:t>menuname&gt; ‘,’ &lt;menu&gt; ‘,’ &lt;menutext&gt; [‘,’ &lt;icon&gt;]</w:t>
-      </w:r>
-    </w:p>
-    <w:p>
-      <w:r>
-        <w:t>&lt;menuname&gt; = logival name of menu trigger name. Passed to the event for menu recognition purposes.</w:t>
-      </w:r>
-    </w:p>
-    <w:p>
-      <w:r>
-        <w:t xml:space="preserve"> &lt;menu&gt; = ‘add-ons’ | ‘help’ | ‘tools’ | ‘admin</w:t>
-      </w:r>
-      <w:proofErr w:type="gramStart"/>
-      <w:r>
-        <w:t>’  (</w:t>
-      </w:r>
-      <w:proofErr w:type="gramEnd"/>
-      <w:r>
-        <w:t>case insensitive)</w:t>
-      </w:r>
-    </w:p>
-    <w:p>
-      <w:r>
-        <w:t>&lt;menutext&gt; optionally quoted menu text to present</w:t>
-      </w:r>
-    </w:p>
-    <w:p>
-      <w:r>
-        <w:t xml:space="preserve">&lt;icon&gt; = optional, one of the built bitmap resources as its name (scan, </w:t>
-      </w:r>
-      <w:proofErr w:type="gramStart"/>
-      <w:r>
-        <w:t>microphone..</w:t>
-      </w:r>
-      <w:proofErr w:type="gramEnd"/>
-      <w:r>
-        <w:t>) or None</w:t>
+        <w:t>Interrogate:</w:t>
       </w:r>
     </w:p>
     <w:p>
       <w:pPr>
         <w:spacing w:after="200"/>
       </w:pPr>
-    </w:p>
-    <w:p>
-      <w:pPr>
-        <w:spacing w:after="200"/>
-      </w:pPr>
-      <w:r>
-        <w:t>Interrogate:</w:t>
-      </w:r>
-    </w:p>
-    <w:p>
-      <w:pPr>
-        <w:spacing w:after="200"/>
-      </w:pPr>
-      <w:r>
-        <w:lastRenderedPageBreak/>
+      <w:r>
         <w:t>MenuItem &lt;menuname&gt;</w:t>
       </w:r>
     </w:p>
@@ -18478,6 +18540,7 @@
         <w:spacing w:after="200"/>
       </w:pPr>
       <w:r>
+        <w:lastRenderedPageBreak/>
         <w:t>Bindings: Dump Elite bindings to the variable Bindings.</w:t>
       </w:r>
     </w:p>
@@ -18556,7 +18619,6 @@
         <w:spacing w:after="200"/>
       </w:pPr>
       <w:r>
-        <w:lastRenderedPageBreak/>
         <w:t>Events_&lt;name&gt; will show the same information</w:t>
       </w:r>
     </w:p>
@@ -18931,6 +18993,7 @@
     <w:p/>
     <w:p>
       <w:r>
+        <w:lastRenderedPageBreak/>
         <w:t>Forms:</w:t>
       </w:r>
     </w:p>
@@ -19003,7 +19066,6 @@
         </w:numPr>
       </w:pPr>
       <w:r>
-        <w:lastRenderedPageBreak/>
         <w:t>Popout &lt;panelname&gt; &lt;command-opt</w:t>
       </w:r>
       <w:proofErr w:type="gramStart"/>
@@ -19549,6 +19611,7 @@
         <w:pStyle w:val="Heading3"/>
       </w:pPr>
       <w:r>
+        <w:lastRenderedPageBreak/>
         <w:t>Pragma</w:t>
       </w:r>
     </w:p>
@@ -19566,7 +19629,6 @@
     <w:p/>
     <w:p>
       <w:r>
-        <w:lastRenderedPageBreak/>
         <w:t>Command Name-opts:</w:t>
       </w:r>
     </w:p>
@@ -19976,6 +20038,7 @@
         </w:numPr>
       </w:pPr>
       <w:r>
+        <w:lastRenderedPageBreak/>
         <w:t>Prefix + _Planets_&lt;star index&gt;_&lt;planet index&gt;_Moons = number of moons of this planet.</w:t>
       </w:r>
       <w:r>
@@ -20034,7 +20097,6 @@
         </w:numPr>
       </w:pPr>
       <w:r>
-        <w:lastRenderedPageBreak/>
         <w:t>Prefix + _SubMoon_&lt;star index&gt;_&lt;planet index&gt;</w:t>
       </w:r>
       <w:proofErr w:type="gramStart"/>
@@ -20519,6 +20581,7 @@
         <w:spacing w:after="200"/>
       </w:pPr>
       <w:r>
+        <w:lastRenderedPageBreak/>
         <w:t>Section 3.2,</w:t>
       </w:r>
       <w:r>
@@ -20555,7 +20618,6 @@
     </w:p>
     <w:p>
       <w:r>
-        <w:lastRenderedPageBreak/>
         <w:t>&lt;name&gt; = variable prefix, if not given SH_ is the default. If &lt;name&gt; is missing after prefix an error will be produced.</w:t>
       </w:r>
     </w:p>
@@ -20783,7 +20845,11 @@
     <w:p/>
     <w:p>
       <w:r>
-        <w:t>Timers are one shot, but you can just ask for the timer to run again using the same name.  Multiple timers with the same &lt;name&gt; can be running at any one time. If you want a unique timer, which is reset to the given interval if Timer is used again before it times out, preceed the name with a plus symbol (note if JID is given, the original JID will be applied when the timer does tick out).</w:t>
+        <w:t xml:space="preserve">Timers are one shot, but you can just ask for the timer to run again using the same name.  Multiple timers with the same &lt;name&gt; can be running at any one time. If you want a unique timer, which is </w:t>
+      </w:r>
+      <w:r>
+        <w:lastRenderedPageBreak/>
+        <w:t>reset to the given interval if Timer is used again before it times out, preceed the name with a plus symbol (note if JID is given, the original JID will be applied when the timer does tick out).</w:t>
       </w:r>
     </w:p>
     <w:p/>
@@ -20815,7 +20881,6 @@
         <w:spacing w:after="200"/>
       </w:pPr>
       <w:r>
-        <w:lastRenderedPageBreak/>
         <w:t>&lt;JID&gt; = event JID to associate with this timer.  The event variables will be set to this JID.  If the JID is entered but it is not found, an error will occur.  You can obtain the current JID when responding to a journal event using %(EventJID)</w:t>
       </w:r>
     </w:p>
@@ -23635,7 +23700,7 @@
 </file>
 
 <file path=customXml/itemProps1.xml><?xml version="1.0" encoding="utf-8"?>
-<ds:datastoreItem xmlns:ds="http://schemas.openxmlformats.org/officeDocument/2006/customXml" ds:itemID="{5BD27552-0D82-4221-B705-085627C6D9C9}">
+<ds:datastoreItem xmlns:ds="http://schemas.openxmlformats.org/officeDocument/2006/customXml" ds:itemID="{508CD51B-A031-4CDB-A4B8-62B41AB97863}">
   <ds:schemaRefs>
     <ds:schemaRef ds:uri="http://schemas.openxmlformats.org/officeDocument/2006/bibliography"/>
   </ds:schemaRefs>

--- a/Docs/Action V12 - ED 10.4.docx
+++ b/Docs/Action V12 - ED 10.4.docx
@@ -14363,7 +14363,29 @@
         <w:t>Prefix + EventDetailedInfo – Detailed info</w:t>
       </w:r>
     </w:p>
-    <w:p/>
+    <w:p>
+      <w:pPr>
+        <w:pStyle w:val="ListParagraph"/>
+        <w:numPr>
+          <w:ilvl w:val="0"/>
+          <w:numId w:val="6"/>
+        </w:numPr>
+      </w:pPr>
+      <w:r>
+        <w:t>Prefix + Note – Any note against this entry.</w:t>
+      </w:r>
+      <w:r>
+        <w:t xml:space="preserve"> </w:t>
+      </w:r>
+      <w:bookmarkStart w:id="0" w:name="_GoBack"/>
+      <w:r>
+        <w:rPr>
+          <w:vertAlign w:val="superscript"/>
+        </w:rPr>
+        <w:t>[10.4.3]</w:t>
+      </w:r>
+      <w:bookmarkEnd w:id="0"/>
+    </w:p>
     <w:p>
       <w:pPr>
         <w:pStyle w:val="ListParagraph"/>
@@ -17410,8 +17432,6 @@
         </w:rPr>
         <w:t>[10.4.2]</w:t>
       </w:r>
-      <w:bookmarkStart w:id="0" w:name="_GoBack"/>
-      <w:bookmarkEnd w:id="0"/>
     </w:p>
     <w:p>
       <w:pPr>
@@ -23700,7 +23720,7 @@
 </file>
 
 <file path=customXml/itemProps1.xml><?xml version="1.0" encoding="utf-8"?>
-<ds:datastoreItem xmlns:ds="http://schemas.openxmlformats.org/officeDocument/2006/customXml" ds:itemID="{508CD51B-A031-4CDB-A4B8-62B41AB97863}">
+<ds:datastoreItem xmlns:ds="http://schemas.openxmlformats.org/officeDocument/2006/customXml" ds:itemID="{5F4AFE0B-4FC3-493B-905A-867DD034CF57}">
   <ds:schemaRefs>
     <ds:schemaRef ds:uri="http://schemas.openxmlformats.org/officeDocument/2006/bibliography"/>
   </ds:schemaRefs>

--- a/Docs/Action V12 - ED 10.4.docx
+++ b/Docs/Action V12 - ED 10.4.docx
@@ -4053,7 +4053,16 @@
     </w:p>
     <w:p>
       <w:r>
-        <w:t>&lt;Variable prefix&gt;&lt;unique identifier&gt; = &lt;Control Name&gt; ‘,’ &lt;Control Type&gt; ‘,’ &lt;Control Text&gt; ‘,’ &lt;X&gt; ‘,’ &lt;Y&gt; ‘,’ &lt;W&gt; ‘,’ &lt;H&gt; ‘,’ &lt;ToolTip&gt; ‘,’ &lt;control parameters&gt;</w:t>
+        <w:t xml:space="preserve">&lt;Variable prefix&gt;&lt;unique identifier&gt; = &lt;Control Name&gt; ‘,’ &lt;Control Type&gt; ‘,’ &lt;Control Text&gt; ‘,’ &lt;X&gt; ‘,’ &lt;Y&gt; ‘,’ &lt;W&gt; ‘,’ &lt;H&gt; ‘,’ &lt;ToolTip&gt; </w:t>
+      </w:r>
+      <w:r>
+        <w:t>[</w:t>
+      </w:r>
+      <w:r>
+        <w:t>‘,’ &lt;control parameters&gt;</w:t>
+      </w:r>
+      <w:r>
+        <w:t>]</w:t>
       </w:r>
     </w:p>
     <w:p/>
@@ -4136,6 +4145,12 @@
     </w:p>
     <w:p/>
     <w:p>
+      <w:r>
+        <w:t>For the control types shown below, extra control parameters may be present:</w:t>
+      </w:r>
+    </w:p>
+    <w:p/>
+    <w:p>
       <w:proofErr w:type="gramStart"/>
       <w:r>
         <w:t>For  TextBox</w:t>
@@ -4331,6 +4346,7 @@
     </w:p>
     <w:p>
       <w:r>
+        <w:lastRenderedPageBreak/>
         <w:t>Set dvar6</w:t>
       </w:r>
       <w:r>
@@ -4544,7 +4560,14 @@
     </w:p>
     <w:p>
       <w:r>
-        <w:t>Print textbox=%(Value)</w:t>
+        <w:lastRenderedPageBreak/>
+        <w:t>Print textbox=%(</w:t>
+      </w:r>
+      <w:r>
+        <w:t>DialogResult</w:t>
+      </w:r>
+      <w:r>
+        <w:t>)</w:t>
       </w:r>
     </w:p>
     <w:p>
@@ -4562,13 +4585,23 @@
     </w:p>
     <w:p>
       <w:r>
-        <w:lastRenderedPageBreak/>
-        <w:t>Print checkbox=%(Value)</w:t>
-      </w:r>
-    </w:p>
-    <w:p>
-      <w:r>
-        <w:t>DialogControl D1, Close</w:t>
+        <w:t>Print checkbox=%(</w:t>
+      </w:r>
+      <w:r>
+        <w:t>DialogResult</w:t>
+      </w:r>
+      <w:r>
+        <w:t>)</w:t>
+      </w:r>
+    </w:p>
+    <w:p>
+      <w:r>
+        <w:t>DialogControl D1</w:t>
+      </w:r>
+      <w:bookmarkStart w:id="0" w:name="_GoBack"/>
+      <w:bookmarkEnd w:id="0"/>
+      <w:r>
+        <w:t>, Close</w:t>
       </w:r>
     </w:p>
     <w:p/>
@@ -4856,6 +4889,7 @@
     </w:p>
     <w:p>
       <w:r>
+        <w:lastRenderedPageBreak/>
         <w:t>InputBox &lt;caption&gt; ‘,’ &lt;prompt list&gt; [ ‘,’ &lt;default list&gt; [‘,’ &lt;features&gt;</w:t>
       </w:r>
       <w:proofErr w:type="gramStart"/>
@@ -4871,7 +4905,6 @@
     </w:p>
     <w:p>
       <w:r>
-        <w:lastRenderedPageBreak/>
         <w:t>&lt;prompt list&gt; = semicolon separated optionally quoted prompt list.  The number of prompts determines how many items to ask for</w:t>
       </w:r>
     </w:p>
@@ -5241,6 +5274,7 @@
     <w:p/>
     <w:p>
       <w:r>
+        <w:lastRenderedPageBreak/>
         <w:t>The following keys are defined:</w:t>
       </w:r>
     </w:p>
@@ -5280,7 +5314,6 @@
           <w:sz w:val="19"/>
           <w:szCs w:val="19"/>
         </w:rPr>
-        <w:lastRenderedPageBreak/>
         <w:t>Cancel,Back</w:t>
       </w:r>
       <w:proofErr w:type="gramEnd"/>
@@ -5734,7 +5767,6 @@
     </w:p>
     <w:p>
       <w:r>
-        <w:lastRenderedPageBreak/>
         <w:t>A</w:t>
       </w:r>
       <w:r>
@@ -6025,6 +6057,7 @@
     </w:p>
     <w:p>
       <w:r>
+        <w:lastRenderedPageBreak/>
         <w:t>&lt;configurationvalue = &lt;item&gt; ‘=’ &lt;value&gt;</w:t>
       </w:r>
     </w:p>
@@ -6035,7 +6068,6 @@
     </w:p>
     <w:p>
       <w:r>
-        <w:lastRenderedPageBreak/>
         <w:t>&lt;value&gt; = value of item.</w:t>
       </w:r>
     </w:p>
@@ -6353,6 +6385,7 @@
           <w:b/>
           <w:i/>
         </w:rPr>
+        <w:lastRenderedPageBreak/>
         <w:t xml:space="preserve">PrefixSound, </w:t>
       </w:r>
       <w:r>
@@ -6365,7 +6398,6 @@
           <w:b/>
           <w:i/>
         </w:rPr>
-        <w:lastRenderedPageBreak/>
         <w:t xml:space="preserve">PostfixSound, </w:t>
       </w:r>
       <w:r>
@@ -6654,7 +6686,6 @@
         <w:rPr>
           <w:vertAlign w:val="superscript"/>
         </w:rPr>
-        <w:lastRenderedPageBreak/>
         <w:t>[6]</w:t>
       </w:r>
       <w:r>
@@ -9217,7 +9248,7 @@
         <w:pStyle w:val="Heading4"/>
       </w:pPr>
       <w:r>
-        <w:t xml:space="preserve">%EscapeChars(&lt;text&gt;) </w:t>
+        <w:t xml:space="preserve">%EscapeChar(&lt;text&gt;) </w:t>
       </w:r>
     </w:p>
     <w:p>
@@ -10346,7 +10377,7 @@
         <w:pStyle w:val="Heading4"/>
       </w:pPr>
       <w:r>
-        <w:t>%ReplaceEscapeChars(</w:t>
+        <w:t>%ReplaceEscapeChar(</w:t>
       </w:r>
       <w:r>
         <w:t>&lt;text&gt;</w:t>
@@ -14377,14 +14408,12 @@
       <w:r>
         <w:t xml:space="preserve"> </w:t>
       </w:r>
-      <w:bookmarkStart w:id="0" w:name="_GoBack"/>
       <w:r>
         <w:rPr>
           <w:vertAlign w:val="superscript"/>
         </w:rPr>
         <w:t>[10.4.3]</w:t>
       </w:r>
-      <w:bookmarkEnd w:id="0"/>
     </w:p>
     <w:p>
       <w:pPr>
@@ -23720,7 +23749,7 @@
 </file>
 
 <file path=customXml/itemProps1.xml><?xml version="1.0" encoding="utf-8"?>
-<ds:datastoreItem xmlns:ds="http://schemas.openxmlformats.org/officeDocument/2006/customXml" ds:itemID="{5F4AFE0B-4FC3-493B-905A-867DD034CF57}">
+<ds:datastoreItem xmlns:ds="http://schemas.openxmlformats.org/officeDocument/2006/customXml" ds:itemID="{4383D19F-5553-4756-97CF-709C8BA5620D}">
   <ds:schemaRefs>
     <ds:schemaRef ds:uri="http://schemas.openxmlformats.org/officeDocument/2006/bibliography"/>
   </ds:schemaRefs>

--- a/Docs/Action V12 - ED 10.4.docx
+++ b/Docs/Action V12 - ED 10.4.docx
@@ -4596,12 +4596,7 @@
     </w:p>
     <w:p>
       <w:r>
-        <w:t>DialogControl D1</w:t>
-      </w:r>
-      <w:bookmarkStart w:id="0" w:name="_GoBack"/>
-      <w:bookmarkEnd w:id="0"/>
-      <w:r>
-        <w:t>, Close</w:t>
+        <w:t>DialogControl D1, Close</w:t>
       </w:r>
     </w:p>
     <w:p/>
@@ -10427,11 +10422,19 @@
         <w:t>&lt;text&gt; = variable or ”String”</w:t>
       </w:r>
     </w:p>
-    <w:p/>
+    <w:p>
+      <w:pPr>
+        <w:rPr>
+          <w:lang w:val="sv-SE"/>
+        </w:rPr>
+      </w:pPr>
+    </w:p>
     <w:p>
       <w:pPr>
         <w:pStyle w:val="Heading4"/>
       </w:pPr>
+      <w:bookmarkStart w:id="0" w:name="_GoBack"/>
+      <w:bookmarkEnd w:id="0"/>
       <w:r>
         <w:t>%Splitcaps</w:t>
       </w:r>
@@ -10439,15 +10442,7 @@
         <w:t>(&lt;text&gt;</w:t>
       </w:r>
       <w:r>
-        <w:t>) (or %</w:t>
-      </w:r>
-      <w:proofErr w:type="gramStart"/>
-      <w:r>
-        <w:t>sc..</w:t>
-      </w:r>
-      <w:proofErr w:type="gramEnd"/>
-      <w:r>
-        <w:t>)</w:t>
+        <w:t>) (or %sc..)</w:t>
       </w:r>
     </w:p>
     <w:p>
@@ -23749,7 +23744,7 @@
 </file>
 
 <file path=customXml/itemProps1.xml><?xml version="1.0" encoding="utf-8"?>
-<ds:datastoreItem xmlns:ds="http://schemas.openxmlformats.org/officeDocument/2006/customXml" ds:itemID="{4383D19F-5553-4756-97CF-709C8BA5620D}">
+<ds:datastoreItem xmlns:ds="http://schemas.openxmlformats.org/officeDocument/2006/customXml" ds:itemID="{AFF8ABED-6E88-4A53-8A86-0879D00D7806}">
   <ds:schemaRefs>
     <ds:schemaRef ds:uri="http://schemas.openxmlformats.org/officeDocument/2006/bibliography"/>
   </ds:schemaRefs>
